--- a/PersonalResume.docx
+++ b/PersonalResume.docx
@@ -69,7 +69,26 @@
           <w:sz w:val="28"/>
           <w:szCs w:val="28"/>
         </w:rPr>
-        <w:t>2年以上Android研发经验</w:t>
+        <w:t>2年以上Android</w:t>
+      </w:r>
+      <w:r>
+        <w:rPr>
+          <w:rFonts w:hint="eastAsia" w:ascii="宋体" w:hAnsi="宋体" w:eastAsia="宋体" w:cs="宋体"/>
+          <w:sz w:val="28"/>
+          <w:szCs w:val="28"/>
+          <w:lang w:eastAsia="zh-CN"/>
+        </w:rPr>
+        <w:t>独立</w:t>
+      </w:r>
+      <w:bookmarkStart w:id="0" w:name="_GoBack"/>
+      <w:bookmarkEnd w:id="0"/>
+      <w:r>
+        <w:rPr>
+          <w:rFonts w:hint="eastAsia" w:ascii="宋体" w:hAnsi="宋体" w:eastAsia="宋体" w:cs="宋体"/>
+          <w:sz w:val="28"/>
+          <w:szCs w:val="28"/>
+        </w:rPr>
+        <w:t>研发经验</w:t>
       </w:r>
     </w:p>
     <w:p>
@@ -504,16 +523,16 @@
           <w:szCs w:val="24"/>
           <w:lang w:val="zh-TW" w:eastAsia="zh-CN"/>
         </w:rPr>
-        <w:t>独立负责汇聚财</w:t>
-      </w:r>
-      <w:r>
-        <w:rPr>
-          <w:rFonts w:hint="eastAsia" w:ascii="宋体" w:hAnsi="宋体" w:eastAsia="宋体" w:cs="宋体"/>
-          <w:sz w:val="24"/>
-          <w:szCs w:val="24"/>
-          <w:lang w:val="en-US" w:eastAsia="zh-CN"/>
-        </w:rPr>
-        <w:t>Android项目。</w:t>
+        <w:t>负责核心产品汇聚财</w:t>
+      </w:r>
+      <w:r>
+        <w:rPr>
+          <w:rFonts w:hint="eastAsia" w:ascii="宋体" w:hAnsi="宋体" w:eastAsia="宋体" w:cs="宋体"/>
+          <w:sz w:val="24"/>
+          <w:szCs w:val="24"/>
+          <w:lang w:val="en-US" w:eastAsia="zh-CN"/>
+        </w:rPr>
+        <w:t>Android项目研发工作。</w:t>
       </w:r>
     </w:p>
     <w:p>
@@ -759,11 +778,21 @@
         </w:tabs>
         <w:spacing w:line="300" w:lineRule="auto"/>
         <w:rPr>
-          <w:rFonts w:hint="default" w:ascii="宋体" w:hAnsi="宋体" w:eastAsia="宋体" w:cs="宋体"/>
-          <w:sz w:val="24"/>
-          <w:szCs w:val="24"/>
-        </w:rPr>
-      </w:pPr>
+          <w:rFonts w:hint="eastAsia" w:ascii="宋体" w:hAnsi="宋体" w:eastAsia="宋体" w:cs="宋体"/>
+          <w:sz w:val="24"/>
+          <w:szCs w:val="24"/>
+          <w:lang w:eastAsia="zh-CN"/>
+        </w:rPr>
+      </w:pPr>
+      <w:r>
+        <w:rPr>
+          <w:rFonts w:hint="eastAsia" w:ascii="宋体" w:hAnsi="宋体" w:eastAsia="宋体" w:cs="宋体"/>
+          <w:sz w:val="24"/>
+          <w:szCs w:val="24"/>
+          <w:lang w:eastAsia="zh-CN"/>
+        </w:rPr>
+        <w:t>工作描述：优化重构项目，性能调优，开发上线多款项目。</w:t>
+      </w:r>
     </w:p>
     <w:p>
       <w:pPr>
@@ -794,96 +823,10 @@
         <w:spacing w:line="300" w:lineRule="auto"/>
         <w:rPr>
           <w:rFonts w:hint="default" w:ascii="宋体" w:hAnsi="宋体" w:eastAsia="宋体" w:cs="宋体"/>
-          <w:b/>
-          <w:sz w:val="28"/>
-          <w:szCs w:val="28"/>
-        </w:rPr>
-      </w:pPr>
-      <w:r>
-        <w:rPr>
-          <w:rFonts w:ascii="宋体" w:hAnsi="宋体" w:eastAsia="宋体" w:cs="宋体"/>
-          <w:b/>
-          <w:sz w:val="28"/>
-          <w:szCs w:val="28"/>
-        </w:rPr>
-        <w:t>20</w:t>
-      </w:r>
-      <w:r>
-        <w:rPr>
-          <w:rFonts w:hint="eastAsia" w:ascii="宋体" w:hAnsi="宋体" w:eastAsia="宋体" w:cs="宋体"/>
-          <w:b/>
-          <w:sz w:val="28"/>
-          <w:szCs w:val="28"/>
-          <w:lang w:val="en-US" w:eastAsia="zh-CN"/>
-        </w:rPr>
-        <w:t>11</w:t>
-      </w:r>
-      <w:r>
-        <w:rPr>
-          <w:rFonts w:ascii="宋体" w:hAnsi="宋体" w:eastAsia="宋体" w:cs="宋体"/>
-          <w:b/>
-          <w:sz w:val="28"/>
-          <w:szCs w:val="28"/>
-        </w:rPr>
-        <w:t>/</w:t>
-      </w:r>
-      <w:r>
-        <w:rPr>
-          <w:rFonts w:hint="eastAsia" w:ascii="宋体" w:hAnsi="宋体" w:eastAsia="宋体" w:cs="宋体"/>
-          <w:b/>
-          <w:sz w:val="28"/>
-          <w:szCs w:val="28"/>
-          <w:lang w:val="en-US" w:eastAsia="zh-CN"/>
-        </w:rPr>
-        <w:t>09</w:t>
-      </w:r>
-      <w:r>
-        <w:rPr>
-          <w:rFonts w:hint="default" w:ascii="宋体" w:hAnsi="宋体" w:eastAsia="宋体" w:cs="宋体"/>
-          <w:b/>
-          <w:sz w:val="28"/>
-          <w:szCs w:val="28"/>
-        </w:rPr>
-        <w:t>—</w:t>
-      </w:r>
-      <w:r>
-        <w:rPr>
-          <w:rFonts w:ascii="宋体" w:hAnsi="宋体" w:eastAsia="宋体" w:cs="宋体"/>
-          <w:b/>
-          <w:sz w:val="28"/>
-          <w:szCs w:val="28"/>
-        </w:rPr>
-        <w:t>20</w:t>
-      </w:r>
-      <w:r>
-        <w:rPr>
-          <w:rFonts w:hint="eastAsia" w:ascii="宋体" w:hAnsi="宋体" w:eastAsia="宋体" w:cs="宋体"/>
-          <w:b/>
-          <w:sz w:val="28"/>
-          <w:szCs w:val="28"/>
-          <w:lang w:val="en-US" w:eastAsia="zh-CN"/>
-        </w:rPr>
-        <w:t>14</w:t>
-      </w:r>
-      <w:r>
-        <w:rPr>
-          <w:rFonts w:ascii="宋体" w:hAnsi="宋体" w:eastAsia="宋体" w:cs="宋体"/>
-          <w:b/>
-          <w:sz w:val="28"/>
-          <w:szCs w:val="28"/>
-        </w:rPr>
-        <w:t>/</w:t>
-      </w:r>
-      <w:r>
-        <w:rPr>
-          <w:rFonts w:hint="eastAsia" w:ascii="宋体" w:hAnsi="宋体" w:eastAsia="宋体" w:cs="宋体"/>
-          <w:b/>
-          <w:sz w:val="28"/>
-          <w:szCs w:val="28"/>
-          <w:lang w:val="en-US" w:eastAsia="zh-CN"/>
-        </w:rPr>
-        <w:t>06</w:t>
-      </w:r>
+          <w:sz w:val="24"/>
+          <w:szCs w:val="24"/>
+        </w:rPr>
+      </w:pPr>
     </w:p>
     <w:p>
       <w:pPr>
@@ -914,99 +857,101 @@
         <w:spacing w:line="300" w:lineRule="auto"/>
         <w:rPr>
           <w:rFonts w:hint="default" w:ascii="宋体" w:hAnsi="宋体" w:eastAsia="宋体" w:cs="宋体"/>
-          <w:sz w:val="24"/>
-          <w:szCs w:val="24"/>
-        </w:rPr>
-      </w:pPr>
-      <w:r>
-        <w:rPr>
-          <w:rFonts w:hint="eastAsia" w:ascii="宋体" w:hAnsi="宋体" w:eastAsia="宋体" w:cs="宋体"/>
-          <w:sz w:val="24"/>
-          <w:szCs w:val="24"/>
-          <w:lang w:eastAsia="zh-CN"/>
-        </w:rPr>
-        <w:t>河北北方学院</w:t>
-      </w:r>
-      <w:r>
-        <w:rPr>
-          <w:rFonts w:hint="default" w:ascii="宋体" w:hAnsi="宋体" w:eastAsia="宋体" w:cs="宋体"/>
-          <w:sz w:val="24"/>
-          <w:szCs w:val="24"/>
-        </w:rPr>
-        <w:t xml:space="preserve"> </w:t>
-      </w:r>
+          <w:b/>
+          <w:sz w:val="28"/>
+          <w:szCs w:val="28"/>
+        </w:rPr>
+      </w:pPr>
       <w:r>
         <w:rPr>
           <w:rFonts w:ascii="宋体" w:hAnsi="宋体" w:eastAsia="宋体" w:cs="宋体"/>
-          <w:sz w:val="24"/>
-          <w:szCs w:val="24"/>
-        </w:rPr>
-        <w:t>学校</w:t>
-      </w:r>
-      <w:r>
-        <w:rPr>
-          <w:rFonts w:hint="default" w:ascii="宋体" w:hAnsi="宋体" w:eastAsia="宋体" w:cs="宋体"/>
-          <w:sz w:val="24"/>
-          <w:szCs w:val="24"/>
-        </w:rPr>
-        <w:t xml:space="preserve"> | </w:t>
-      </w:r>
-      <w:r>
-        <w:rPr>
-          <w:rFonts w:hint="eastAsia" w:ascii="宋体" w:hAnsi="宋体" w:eastAsia="宋体" w:cs="宋体"/>
-          <w:sz w:val="24"/>
-          <w:szCs w:val="24"/>
-          <w:lang w:eastAsia="zh-CN"/>
-        </w:rPr>
-        <w:t>电子信息工程技术</w:t>
-      </w:r>
-      <w:r>
-        <w:rPr>
-          <w:rFonts w:hint="default" w:ascii="宋体" w:hAnsi="宋体" w:eastAsia="宋体" w:cs="宋体"/>
-          <w:sz w:val="24"/>
-          <w:szCs w:val="24"/>
-        </w:rPr>
-        <w:t xml:space="preserve"> </w:t>
+          <w:b/>
+          <w:sz w:val="28"/>
+          <w:szCs w:val="28"/>
+        </w:rPr>
+        <w:t>20</w:t>
+      </w:r>
+      <w:r>
+        <w:rPr>
+          <w:rFonts w:hint="eastAsia" w:ascii="宋体" w:hAnsi="宋体" w:eastAsia="宋体" w:cs="宋体"/>
+          <w:b/>
+          <w:sz w:val="28"/>
+          <w:szCs w:val="28"/>
+          <w:lang w:val="en-US" w:eastAsia="zh-CN"/>
+        </w:rPr>
+        <w:t>11</w:t>
       </w:r>
       <w:r>
         <w:rPr>
           <w:rFonts w:ascii="宋体" w:hAnsi="宋体" w:eastAsia="宋体" w:cs="宋体"/>
-          <w:sz w:val="24"/>
-          <w:szCs w:val="24"/>
-        </w:rPr>
-        <w:t>专业</w:t>
-      </w:r>
-      <w:r>
-        <w:rPr>
-          <w:rFonts w:hint="default" w:ascii="宋体" w:hAnsi="宋体" w:eastAsia="宋体" w:cs="宋体"/>
-          <w:sz w:val="24"/>
-          <w:szCs w:val="24"/>
-        </w:rPr>
-        <w:t xml:space="preserve"> | </w:t>
-      </w:r>
-      <w:r>
-        <w:rPr>
-          <w:rFonts w:hint="eastAsia" w:ascii="宋体" w:hAnsi="宋体" w:eastAsia="宋体" w:cs="宋体"/>
-          <w:sz w:val="24"/>
-          <w:szCs w:val="24"/>
-          <w:lang w:eastAsia="zh-CN"/>
-        </w:rPr>
-        <w:t>专</w:t>
-      </w:r>
-      <w:r>
-        <w:rPr>
-          <w:rFonts w:hint="default" w:ascii="宋体" w:hAnsi="宋体" w:eastAsia="宋体" w:cs="宋体"/>
-          <w:sz w:val="24"/>
-          <w:szCs w:val="24"/>
-        </w:rPr>
-        <w:t>科</w:t>
+          <w:b/>
+          <w:sz w:val="28"/>
+          <w:szCs w:val="28"/>
+        </w:rPr>
+        <w:t>/</w:t>
+      </w:r>
+      <w:r>
+        <w:rPr>
+          <w:rFonts w:hint="eastAsia" w:ascii="宋体" w:hAnsi="宋体" w:eastAsia="宋体" w:cs="宋体"/>
+          <w:b/>
+          <w:sz w:val="28"/>
+          <w:szCs w:val="28"/>
+          <w:lang w:val="en-US" w:eastAsia="zh-CN"/>
+        </w:rPr>
+        <w:t>09</w:t>
+      </w:r>
+      <w:r>
+        <w:rPr>
+          <w:rFonts w:hint="default" w:ascii="宋体" w:hAnsi="宋体" w:eastAsia="宋体" w:cs="宋体"/>
+          <w:b/>
+          <w:sz w:val="28"/>
+          <w:szCs w:val="28"/>
+        </w:rPr>
+        <w:t>—</w:t>
+      </w:r>
+      <w:r>
+        <w:rPr>
+          <w:rFonts w:ascii="宋体" w:hAnsi="宋体" w:eastAsia="宋体" w:cs="宋体"/>
+          <w:b/>
+          <w:sz w:val="28"/>
+          <w:szCs w:val="28"/>
+        </w:rPr>
+        <w:t>20</w:t>
+      </w:r>
+      <w:r>
+        <w:rPr>
+          <w:rFonts w:hint="eastAsia" w:ascii="宋体" w:hAnsi="宋体" w:eastAsia="宋体" w:cs="宋体"/>
+          <w:b/>
+          <w:sz w:val="28"/>
+          <w:szCs w:val="28"/>
+          <w:lang w:val="en-US" w:eastAsia="zh-CN"/>
+        </w:rPr>
+        <w:t>14</w:t>
+      </w:r>
+      <w:r>
+        <w:rPr>
+          <w:rFonts w:ascii="宋体" w:hAnsi="宋体" w:eastAsia="宋体" w:cs="宋体"/>
+          <w:b/>
+          <w:sz w:val="28"/>
+          <w:szCs w:val="28"/>
+        </w:rPr>
+        <w:t>/</w:t>
+      </w:r>
+      <w:r>
+        <w:rPr>
+          <w:rFonts w:hint="eastAsia" w:ascii="宋体" w:hAnsi="宋体" w:eastAsia="宋体" w:cs="宋体"/>
+          <w:b/>
+          <w:sz w:val="28"/>
+          <w:szCs w:val="28"/>
+          <w:lang w:val="en-US" w:eastAsia="zh-CN"/>
+        </w:rPr>
+        <w:t>06</w:t>
       </w:r>
     </w:p>
     <w:p>
       <w:pPr>
         <w:pStyle w:val="9"/>
         <w:tabs>
-          <w:tab w:val="left" w:pos="420"/>
           <w:tab w:val="left" w:pos="840"/>
           <w:tab w:val="left" w:pos="1260"/>
           <w:tab w:val="left" w:pos="1680"/>
@@ -1032,12 +977,93 @@
         <w:spacing w:line="300" w:lineRule="auto"/>
         <w:rPr>
           <w:rFonts w:hint="default" w:ascii="宋体" w:hAnsi="宋体" w:eastAsia="宋体" w:cs="宋体"/>
-          <w:b/>
-          <w:bCs/>
-          <w:sz w:val="24"/>
-          <w:szCs w:val="24"/>
-        </w:rPr>
-      </w:pPr>
+          <w:sz w:val="24"/>
+          <w:szCs w:val="24"/>
+        </w:rPr>
+      </w:pPr>
+      <w:r>
+        <w:rPr>
+          <w:rFonts w:hint="eastAsia" w:ascii="宋体" w:hAnsi="宋体" w:eastAsia="宋体" w:cs="宋体"/>
+          <w:sz w:val="24"/>
+          <w:szCs w:val="24"/>
+          <w:lang w:eastAsia="zh-CN"/>
+        </w:rPr>
+        <w:t>河北北方学院</w:t>
+      </w:r>
+      <w:r>
+        <w:rPr>
+          <w:rFonts w:hint="default" w:ascii="宋体" w:hAnsi="宋体" w:eastAsia="宋体" w:cs="宋体"/>
+          <w:sz w:val="24"/>
+          <w:szCs w:val="24"/>
+        </w:rPr>
+        <w:t xml:space="preserve"> </w:t>
+      </w:r>
+      <w:r>
+        <w:rPr>
+          <w:rFonts w:ascii="宋体" w:hAnsi="宋体" w:eastAsia="宋体" w:cs="宋体"/>
+          <w:sz w:val="24"/>
+          <w:szCs w:val="24"/>
+        </w:rPr>
+        <w:t>学校</w:t>
+      </w:r>
+      <w:r>
+        <w:rPr>
+          <w:rFonts w:hint="default" w:ascii="宋体" w:hAnsi="宋体" w:eastAsia="宋体" w:cs="宋体"/>
+          <w:sz w:val="24"/>
+          <w:szCs w:val="24"/>
+        </w:rPr>
+        <w:t xml:space="preserve"> | </w:t>
+      </w:r>
+      <w:r>
+        <w:rPr>
+          <w:rFonts w:hint="eastAsia" w:ascii="宋体" w:hAnsi="宋体" w:eastAsia="宋体" w:cs="宋体"/>
+          <w:sz w:val="24"/>
+          <w:szCs w:val="24"/>
+          <w:lang w:eastAsia="zh-CN"/>
+        </w:rPr>
+        <w:t>电子信息工程技术</w:t>
+      </w:r>
+      <w:r>
+        <w:rPr>
+          <w:rFonts w:hint="default" w:ascii="宋体" w:hAnsi="宋体" w:eastAsia="宋体" w:cs="宋体"/>
+          <w:sz w:val="24"/>
+          <w:szCs w:val="24"/>
+        </w:rPr>
+        <w:t xml:space="preserve"> </w:t>
+      </w:r>
+      <w:r>
+        <w:rPr>
+          <w:rFonts w:ascii="宋体" w:hAnsi="宋体" w:eastAsia="宋体" w:cs="宋体"/>
+          <w:sz w:val="24"/>
+          <w:szCs w:val="24"/>
+        </w:rPr>
+        <w:t>专业</w:t>
+      </w:r>
+      <w:r>
+        <w:rPr>
+          <w:rFonts w:hint="default" w:ascii="宋体" w:hAnsi="宋体" w:eastAsia="宋体" w:cs="宋体"/>
+          <w:sz w:val="24"/>
+          <w:szCs w:val="24"/>
+        </w:rPr>
+        <w:t xml:space="preserve"> | </w:t>
+      </w:r>
+      <w:r>
+        <w:rPr>
+          <w:rFonts w:hint="eastAsia" w:ascii="宋体" w:hAnsi="宋体" w:eastAsia="宋体" w:cs="宋体"/>
+          <w:sz w:val="24"/>
+          <w:szCs w:val="24"/>
+          <w:lang w:eastAsia="zh-CN"/>
+        </w:rPr>
+        <w:t>专</w:t>
+      </w:r>
+      <w:r>
+        <w:rPr>
+          <w:rFonts w:hint="default" w:ascii="宋体" w:hAnsi="宋体" w:eastAsia="宋体" w:cs="宋体"/>
+          <w:sz w:val="24"/>
+          <w:szCs w:val="24"/>
+        </w:rPr>
+        <w:t>科</w:t>
+      </w:r>
     </w:p>
     <w:p>
       <w:pPr>
@@ -1742,7 +1768,6 @@
           <w:lang w:val="en-US" w:eastAsia="zh-CN"/>
         </w:rPr>
         <w:tab/>
-        <w:t/>
       </w:r>
       <w:r>
         <w:rPr>
@@ -1809,6 +1834,14 @@
           <w:lang w:val="en-US" w:eastAsia="zh-CN"/>
         </w:rPr>
         <w:tab/>
+      </w:r>
+      <w:r>
+        <w:rPr>
+          <w:rFonts w:hint="eastAsia" w:ascii="宋体" w:hAnsi="宋体" w:eastAsia="宋体" w:cs="宋体"/>
+          <w:sz w:val="24"/>
+          <w:szCs w:val="24"/>
+          <w:lang w:val="en-US" w:eastAsia="zh-CN"/>
+        </w:rPr>
         <w:t xml:space="preserve">  </w:t>
       </w:r>
       <w:r>
@@ -2087,7 +2120,6 @@
           <w:lang w:val="en-US" w:eastAsia="zh-CN"/>
         </w:rPr>
         <w:tab/>
-        <w:t/>
       </w:r>
       <w:r>
         <w:rPr>
@@ -2605,7 +2637,6 @@
           <w:lang w:val="en-US" w:eastAsia="zh-CN"/>
         </w:rPr>
         <w:tab/>
-        <w:t/>
       </w:r>
       <w:r>
         <w:rPr>
@@ -2775,35 +2806,33 @@
           <w:szCs w:val="24"/>
           <w:lang w:eastAsia="zh-CN"/>
         </w:rPr>
-        <w:t>项目重构</w:t>
-      </w:r>
-      <w:r>
-        <w:rPr>
-          <w:rFonts w:hint="default" w:ascii="宋体" w:hAnsi="宋体" w:eastAsia="宋体" w:cs="宋体"/>
-          <w:sz w:val="24"/>
-          <w:szCs w:val="24"/>
-        </w:rPr>
-        <w:t>、功能</w:t>
-      </w:r>
-      <w:r>
-        <w:rPr>
-          <w:rFonts w:hint="eastAsia" w:ascii="宋体" w:hAnsi="宋体" w:eastAsia="宋体" w:cs="宋体"/>
-          <w:sz w:val="24"/>
-          <w:szCs w:val="24"/>
-          <w:lang w:val="en-US" w:eastAsia="zh-CN"/>
-        </w:rPr>
-        <w:t>bug排查</w:t>
-      </w:r>
-      <w:r>
-        <w:rPr>
-          <w:rFonts w:hint="default" w:ascii="宋体" w:hAnsi="宋体" w:eastAsia="宋体" w:cs="宋体"/>
-          <w:sz w:val="24"/>
-          <w:szCs w:val="24"/>
-        </w:rPr>
-        <w:t>以及整个的项目管理工作。</w:t>
-      </w:r>
-      <w:bookmarkStart w:id="0" w:name="_GoBack"/>
-      <w:bookmarkEnd w:id="0"/>
+        <w:t>项目架构</w:t>
+      </w:r>
+      <w:r>
+        <w:rPr>
+          <w:rFonts w:hint="default" w:ascii="宋体" w:hAnsi="宋体" w:eastAsia="宋体" w:cs="宋体"/>
+          <w:sz w:val="24"/>
+          <w:szCs w:val="24"/>
+        </w:rPr>
+        <w:t>、</w:t>
+      </w:r>
+      <w:r>
+        <w:rPr>
+          <w:rFonts w:hint="eastAsia" w:ascii="宋体" w:hAnsi="宋体" w:eastAsia="宋体" w:cs="宋体"/>
+          <w:sz w:val="24"/>
+          <w:szCs w:val="24"/>
+          <w:lang w:eastAsia="zh-CN"/>
+        </w:rPr>
+        <w:t>界面呈现、功能代码编写等</w:t>
+      </w:r>
+      <w:r>
+        <w:rPr>
+          <w:rFonts w:hint="default" w:ascii="宋体" w:hAnsi="宋体" w:eastAsia="宋体" w:cs="宋体"/>
+          <w:sz w:val="24"/>
+          <w:szCs w:val="24"/>
+        </w:rPr>
+        <w:t>工作。</w:t>
+      </w:r>
     </w:p>
     <w:p>
       <w:pPr>
@@ -2856,595 +2885,7 @@
           <w:szCs w:val="24"/>
           <w:lang w:val="en-US" w:eastAsia="zh-CN"/>
         </w:rPr>
-        <w:t xml:space="preserve">   在项目开发中</w:t>
-      </w:r>
-      <w:r>
-        <w:rPr>
-          <w:rFonts w:hint="default" w:ascii="宋体" w:hAnsi="宋体" w:eastAsia="宋体" w:cs="宋体"/>
-          <w:sz w:val="24"/>
-          <w:szCs w:val="24"/>
-        </w:rPr>
-        <w:t>，</w:t>
-      </w:r>
-      <w:r>
-        <w:rPr>
-          <w:rFonts w:hint="eastAsia" w:ascii="宋体" w:hAnsi="宋体" w:eastAsia="宋体" w:cs="宋体"/>
-          <w:sz w:val="24"/>
-          <w:szCs w:val="24"/>
-          <w:lang w:eastAsia="zh-CN"/>
-        </w:rPr>
-        <w:t>为降低成本、提高效率，充分使用第三方</w:t>
-      </w:r>
-      <w:r>
-        <w:rPr>
-          <w:rFonts w:hint="eastAsia" w:ascii="宋体" w:hAnsi="宋体" w:eastAsia="宋体" w:cs="宋体"/>
-          <w:sz w:val="24"/>
-          <w:szCs w:val="24"/>
-          <w:lang w:val="en-US" w:eastAsia="zh-CN"/>
-        </w:rPr>
-        <w:t>SDK，如环信实现医生版和用户版之间通信，友盟解决第三方分享、登录、推送和数据信息分析统计功能等，保证了用户质量，提高应用推广运营指数60%。在技术方面，使用开源框架xUtils搭建项目功能架构，包括网络数据请求、Bitmap加载、SQL数据库及注解事件绑定等。使用多种工具从布局、内存方面分析app运行状态，</w:t>
-      </w:r>
-      <w:r>
-        <w:rPr>
-          <w:rFonts w:hint="eastAsia" w:ascii="宋体" w:hAnsi="宋体" w:eastAsia="宋体" w:cs="宋体"/>
-          <w:sz w:val="24"/>
-          <w:szCs w:val="24"/>
-          <w:lang w:eastAsia="zh-CN"/>
-        </w:rPr>
-        <w:t>如</w:t>
-      </w:r>
-      <w:r>
-        <w:rPr>
-          <w:rFonts w:hint="eastAsia" w:ascii="宋体" w:hAnsi="宋体" w:eastAsia="宋体" w:cs="宋体"/>
-          <w:sz w:val="24"/>
-          <w:szCs w:val="24"/>
-          <w:lang w:val="en-US" w:eastAsia="zh-CN"/>
-        </w:rPr>
-        <w:t>MAT、TraceView等，以及ListView、Bitmap优化，防止ANR、OOM情况出现。</w:t>
-      </w:r>
-    </w:p>
-    <w:p>
-      <w:pPr>
-        <w:pStyle w:val="9"/>
-        <w:numPr>
-          <w:ilvl w:val="0"/>
-          <w:numId w:val="1"/>
-        </w:numPr>
-        <w:tabs>
-          <w:tab w:val="left" w:pos="840"/>
-          <w:tab w:val="left" w:pos="1260"/>
-          <w:tab w:val="left" w:pos="1680"/>
-          <w:tab w:val="left" w:pos="2100"/>
-          <w:tab w:val="left" w:pos="2520"/>
-          <w:tab w:val="left" w:pos="2940"/>
-          <w:tab w:val="left" w:pos="3360"/>
-          <w:tab w:val="left" w:pos="3780"/>
-          <w:tab w:val="left" w:pos="4200"/>
-          <w:tab w:val="left" w:pos="4620"/>
-          <w:tab w:val="left" w:pos="5040"/>
-          <w:tab w:val="left" w:pos="5460"/>
-          <w:tab w:val="left" w:pos="5880"/>
-          <w:tab w:val="left" w:pos="6300"/>
-          <w:tab w:val="left" w:pos="6720"/>
-          <w:tab w:val="left" w:pos="7140"/>
-          <w:tab w:val="left" w:pos="7560"/>
-          <w:tab w:val="left" w:pos="7980"/>
-          <w:tab w:val="left" w:pos="8400"/>
-          <w:tab w:val="left" w:pos="8820"/>
-          <w:tab w:val="left" w:pos="9240"/>
-        </w:tabs>
-        <w:spacing w:line="300" w:lineRule="auto"/>
-        <w:rPr>
-          <w:rFonts w:hint="default" w:ascii="宋体" w:hAnsi="宋体" w:eastAsia="宋体" w:cs="宋体"/>
-          <w:b/>
-          <w:sz w:val="28"/>
-          <w:szCs w:val="28"/>
-        </w:rPr>
-      </w:pPr>
-    </w:p>
-    <w:p>
-      <w:pPr>
-        <w:pStyle w:val="9"/>
-        <w:tabs>
-          <w:tab w:val="left" w:pos="420"/>
-          <w:tab w:val="left" w:pos="840"/>
-          <w:tab w:val="left" w:pos="1260"/>
-          <w:tab w:val="left" w:pos="1680"/>
-          <w:tab w:val="left" w:pos="2100"/>
-          <w:tab w:val="left" w:pos="2520"/>
-          <w:tab w:val="left" w:pos="2940"/>
-          <w:tab w:val="left" w:pos="3360"/>
-          <w:tab w:val="left" w:pos="3780"/>
-          <w:tab w:val="left" w:pos="4200"/>
-          <w:tab w:val="left" w:pos="4620"/>
-          <w:tab w:val="left" w:pos="5040"/>
-          <w:tab w:val="left" w:pos="5460"/>
-          <w:tab w:val="left" w:pos="5880"/>
-          <w:tab w:val="left" w:pos="6300"/>
-          <w:tab w:val="left" w:pos="6720"/>
-          <w:tab w:val="left" w:pos="7140"/>
-          <w:tab w:val="left" w:pos="7560"/>
-          <w:tab w:val="left" w:pos="7980"/>
-          <w:tab w:val="left" w:pos="8400"/>
-          <w:tab w:val="left" w:pos="8820"/>
-          <w:tab w:val="left" w:pos="9240"/>
-        </w:tabs>
-        <w:spacing w:line="300" w:lineRule="auto"/>
-        <w:rPr>
-          <w:rFonts w:hint="default" w:ascii="宋体" w:hAnsi="宋体" w:eastAsia="宋体" w:cs="宋体"/>
-          <w:b/>
-          <w:bCs/>
-          <w:sz w:val="24"/>
-          <w:szCs w:val="24"/>
-          <w:lang w:val="zh-TW" w:eastAsia="zh-TW"/>
-        </w:rPr>
-      </w:pPr>
-      <w:r>
-        <w:rPr>
-          <w:rFonts w:ascii="宋体" w:hAnsi="宋体" w:eastAsia="宋体" w:cs="宋体"/>
-          <w:b/>
-          <w:bCs/>
-          <w:sz w:val="24"/>
-          <w:szCs w:val="24"/>
-          <w:lang w:val="zh-TW" w:eastAsia="zh-TW"/>
-        </w:rPr>
-        <w:t>项目简介：</w:t>
-      </w:r>
-    </w:p>
-    <w:p>
-      <w:pPr>
-        <w:pStyle w:val="9"/>
-        <w:numPr>
-          <w:ilvl w:val="0"/>
-          <w:numId w:val="2"/>
-        </w:numPr>
-        <w:tabs>
-          <w:tab w:val="left" w:pos="480"/>
-          <w:tab w:val="left" w:pos="840"/>
-          <w:tab w:val="left" w:pos="1260"/>
-          <w:tab w:val="left" w:pos="1680"/>
-          <w:tab w:val="left" w:pos="2100"/>
-          <w:tab w:val="left" w:pos="2520"/>
-          <w:tab w:val="left" w:pos="2940"/>
-          <w:tab w:val="left" w:pos="3360"/>
-          <w:tab w:val="left" w:pos="3780"/>
-          <w:tab w:val="left" w:pos="4200"/>
-          <w:tab w:val="left" w:pos="4620"/>
-          <w:tab w:val="left" w:pos="5040"/>
-          <w:tab w:val="left" w:pos="5460"/>
-          <w:tab w:val="left" w:pos="5880"/>
-          <w:tab w:val="left" w:pos="6300"/>
-          <w:tab w:val="left" w:pos="6720"/>
-          <w:tab w:val="left" w:pos="7140"/>
-          <w:tab w:val="left" w:pos="7560"/>
-          <w:tab w:val="left" w:pos="7980"/>
-          <w:tab w:val="left" w:pos="8400"/>
-          <w:tab w:val="left" w:pos="8820"/>
-          <w:tab w:val="left" w:pos="9240"/>
-        </w:tabs>
-        <w:spacing w:line="300" w:lineRule="auto"/>
-        <w:ind w:left="480" w:hanging="196"/>
-        <w:rPr>
-          <w:rFonts w:hint="eastAsia" w:ascii="宋体" w:hAnsi="宋体" w:eastAsia="宋体" w:cs="宋体"/>
-          <w:position w:val="-2"/>
-          <w:sz w:val="24"/>
-          <w:szCs w:val="24"/>
-          <w:lang w:val="zh-TW" w:eastAsia="zh-TW"/>
-        </w:rPr>
-      </w:pPr>
-      <w:r>
-        <w:rPr>
-          <w:rFonts w:hint="eastAsia" w:ascii="宋体" w:hAnsi="宋体" w:eastAsia="宋体" w:cs="宋体"/>
-          <w:sz w:val="24"/>
-          <w:szCs w:val="24"/>
-        </w:rPr>
-        <w:t>一款移动社区生活服务平台，基于LBS技术、O2O模式，为用户提供上门服务。</w:t>
-      </w:r>
-    </w:p>
-    <w:p>
-      <w:pPr>
-        <w:pStyle w:val="9"/>
-        <w:tabs>
-          <w:tab w:val="left" w:pos="420"/>
-          <w:tab w:val="left" w:pos="840"/>
-          <w:tab w:val="left" w:pos="1260"/>
-          <w:tab w:val="left" w:pos="1680"/>
-          <w:tab w:val="left" w:pos="2100"/>
-          <w:tab w:val="left" w:pos="2520"/>
-          <w:tab w:val="left" w:pos="2940"/>
-          <w:tab w:val="left" w:pos="3360"/>
-          <w:tab w:val="left" w:pos="3780"/>
-          <w:tab w:val="left" w:pos="4200"/>
-          <w:tab w:val="left" w:pos="4620"/>
-          <w:tab w:val="left" w:pos="5040"/>
-          <w:tab w:val="left" w:pos="5460"/>
-          <w:tab w:val="left" w:pos="5880"/>
-          <w:tab w:val="left" w:pos="6300"/>
-          <w:tab w:val="left" w:pos="6720"/>
-          <w:tab w:val="left" w:pos="7140"/>
-          <w:tab w:val="left" w:pos="7560"/>
-          <w:tab w:val="left" w:pos="7980"/>
-          <w:tab w:val="left" w:pos="8400"/>
-          <w:tab w:val="left" w:pos="8820"/>
-          <w:tab w:val="left" w:pos="9240"/>
-        </w:tabs>
-        <w:spacing w:line="300" w:lineRule="auto"/>
-        <w:rPr>
-          <w:rFonts w:hint="default" w:ascii="宋体" w:hAnsi="宋体" w:eastAsia="宋体" w:cs="宋体"/>
-          <w:b/>
-          <w:bCs/>
-          <w:sz w:val="24"/>
-          <w:szCs w:val="24"/>
-          <w:lang w:val="zh-TW" w:eastAsia="zh-TW"/>
-        </w:rPr>
-      </w:pPr>
-      <w:r>
-        <w:rPr>
-          <w:rFonts w:hint="eastAsia" w:ascii="宋体" w:hAnsi="宋体" w:eastAsia="宋体" w:cs="宋体"/>
-          <w:b/>
-          <w:bCs/>
-          <w:sz w:val="24"/>
-          <w:szCs w:val="24"/>
-          <w:lang w:val="zh-TW" w:eastAsia="zh-CN"/>
-        </w:rPr>
-        <w:t>项目描述</w:t>
-      </w:r>
-      <w:r>
-        <w:rPr>
-          <w:rFonts w:ascii="宋体" w:hAnsi="宋体" w:eastAsia="宋体" w:cs="宋体"/>
-          <w:b/>
-          <w:bCs/>
-          <w:sz w:val="24"/>
-          <w:szCs w:val="24"/>
-          <w:lang w:val="zh-TW" w:eastAsia="zh-TW"/>
-        </w:rPr>
-        <w:t>：</w:t>
-      </w:r>
-    </w:p>
-    <w:p>
-      <w:pPr>
-        <w:pStyle w:val="9"/>
-        <w:numPr>
-          <w:ilvl w:val="0"/>
-          <w:numId w:val="3"/>
-        </w:numPr>
-        <w:tabs>
-          <w:tab w:val="left" w:pos="840"/>
-          <w:tab w:val="left" w:pos="1260"/>
-          <w:tab w:val="left" w:pos="1680"/>
-          <w:tab w:val="left" w:pos="2100"/>
-          <w:tab w:val="left" w:pos="2520"/>
-          <w:tab w:val="left" w:pos="2940"/>
-          <w:tab w:val="left" w:pos="3360"/>
-          <w:tab w:val="left" w:pos="3780"/>
-          <w:tab w:val="left" w:pos="4200"/>
-          <w:tab w:val="left" w:pos="4620"/>
-          <w:tab w:val="left" w:pos="5040"/>
-          <w:tab w:val="left" w:pos="5460"/>
-          <w:tab w:val="left" w:pos="5880"/>
-          <w:tab w:val="left" w:pos="6300"/>
-          <w:tab w:val="left" w:pos="6720"/>
-          <w:tab w:val="left" w:pos="7140"/>
-          <w:tab w:val="left" w:pos="7560"/>
-          <w:tab w:val="left" w:pos="7980"/>
-          <w:tab w:val="left" w:pos="8400"/>
-          <w:tab w:val="left" w:pos="8820"/>
-          <w:tab w:val="left" w:pos="9240"/>
-        </w:tabs>
-        <w:spacing w:line="300" w:lineRule="auto"/>
-        <w:ind w:left="845" w:leftChars="0" w:hanging="425" w:firstLineChars="0"/>
-        <w:rPr>
-          <w:rFonts w:hint="eastAsia" w:ascii="宋体" w:hAnsi="宋体" w:eastAsia="宋体" w:cs="宋体"/>
-          <w:position w:val="-2"/>
-          <w:sz w:val="24"/>
-          <w:szCs w:val="24"/>
-          <w:lang w:val="zh-TW" w:eastAsia="zh-TW"/>
-        </w:rPr>
-      </w:pPr>
-      <w:r>
-        <w:rPr>
-          <w:rFonts w:hint="eastAsia" w:ascii="宋体" w:hAnsi="宋体" w:eastAsia="宋体" w:cs="宋体"/>
-          <w:sz w:val="24"/>
-          <w:szCs w:val="24"/>
-        </w:rPr>
-        <w:t>主界面架构：使用</w:t>
-      </w:r>
-      <w:r>
-        <w:rPr>
-          <w:rFonts w:hint="eastAsia" w:ascii="宋体" w:hAnsi="宋体" w:eastAsia="宋体" w:cs="宋体"/>
-          <w:sz w:val="24"/>
-          <w:szCs w:val="24"/>
-          <w:lang w:val="en-US"/>
-        </w:rPr>
-        <w:t>RadioGroup+Fragment</w:t>
-      </w:r>
-      <w:r>
-        <w:rPr>
-          <w:rFonts w:hint="eastAsia" w:ascii="宋体" w:hAnsi="宋体" w:eastAsia="宋体" w:cs="宋体"/>
-          <w:sz w:val="24"/>
-          <w:szCs w:val="24"/>
-        </w:rPr>
-        <w:t>实现主界面的点击、切换。</w:t>
-      </w:r>
-    </w:p>
-    <w:p>
-      <w:pPr>
-        <w:pStyle w:val="9"/>
-        <w:numPr>
-          <w:ilvl w:val="0"/>
-          <w:numId w:val="3"/>
-        </w:numPr>
-        <w:tabs>
-          <w:tab w:val="left" w:pos="840"/>
-          <w:tab w:val="left" w:pos="1260"/>
-          <w:tab w:val="left" w:pos="1680"/>
-          <w:tab w:val="left" w:pos="2100"/>
-          <w:tab w:val="left" w:pos="2520"/>
-          <w:tab w:val="left" w:pos="2940"/>
-          <w:tab w:val="left" w:pos="3360"/>
-          <w:tab w:val="left" w:pos="3780"/>
-          <w:tab w:val="left" w:pos="4200"/>
-          <w:tab w:val="left" w:pos="4620"/>
-          <w:tab w:val="left" w:pos="5040"/>
-          <w:tab w:val="left" w:pos="5460"/>
-          <w:tab w:val="left" w:pos="5880"/>
-          <w:tab w:val="left" w:pos="6300"/>
-          <w:tab w:val="left" w:pos="6720"/>
-          <w:tab w:val="left" w:pos="7140"/>
-          <w:tab w:val="left" w:pos="7560"/>
-          <w:tab w:val="left" w:pos="7980"/>
-          <w:tab w:val="left" w:pos="8400"/>
-          <w:tab w:val="left" w:pos="8820"/>
-          <w:tab w:val="left" w:pos="9240"/>
-        </w:tabs>
-        <w:spacing w:line="300" w:lineRule="auto"/>
-        <w:ind w:left="845" w:leftChars="0" w:hanging="425" w:firstLineChars="0"/>
-        <w:rPr>
-          <w:rFonts w:hint="eastAsia" w:ascii="宋体" w:hAnsi="宋体" w:eastAsia="宋体" w:cs="宋体"/>
-          <w:position w:val="-2"/>
-          <w:sz w:val="24"/>
-          <w:szCs w:val="24"/>
-          <w:lang w:val="zh-TW" w:eastAsia="zh-TW"/>
-        </w:rPr>
-      </w:pPr>
-      <w:r>
-        <w:rPr>
-          <w:rFonts w:hint="eastAsia" w:ascii="宋体" w:hAnsi="宋体" w:eastAsia="宋体" w:cs="宋体"/>
-          <w:sz w:val="24"/>
-          <w:szCs w:val="24"/>
-        </w:rPr>
-        <w:t>自定义工具类：包括联网异步请求数据、获取屏幕宽高进行适配、加载数据时自定义的D</w:t>
-      </w:r>
-      <w:r>
-        <w:rPr>
-          <w:rFonts w:hint="eastAsia" w:ascii="宋体" w:hAnsi="宋体" w:eastAsia="宋体" w:cs="宋体"/>
-          <w:sz w:val="24"/>
-          <w:szCs w:val="24"/>
-          <w:lang w:val="en-US"/>
-        </w:rPr>
-        <w:t>ialog等多种常用工具类。</w:t>
-      </w:r>
-    </w:p>
-    <w:p>
-      <w:pPr>
-        <w:pStyle w:val="9"/>
-        <w:numPr>
-          <w:ilvl w:val="0"/>
-          <w:numId w:val="3"/>
-        </w:numPr>
-        <w:tabs>
-          <w:tab w:val="left" w:pos="840"/>
-          <w:tab w:val="left" w:pos="1260"/>
-          <w:tab w:val="left" w:pos="1680"/>
-          <w:tab w:val="left" w:pos="2100"/>
-          <w:tab w:val="left" w:pos="2520"/>
-          <w:tab w:val="left" w:pos="2940"/>
-          <w:tab w:val="left" w:pos="3360"/>
-          <w:tab w:val="left" w:pos="3780"/>
-          <w:tab w:val="left" w:pos="4200"/>
-          <w:tab w:val="left" w:pos="4620"/>
-          <w:tab w:val="left" w:pos="5040"/>
-          <w:tab w:val="left" w:pos="5460"/>
-          <w:tab w:val="left" w:pos="5880"/>
-          <w:tab w:val="left" w:pos="6300"/>
-          <w:tab w:val="left" w:pos="6720"/>
-          <w:tab w:val="left" w:pos="7140"/>
-          <w:tab w:val="left" w:pos="7560"/>
-          <w:tab w:val="left" w:pos="7980"/>
-          <w:tab w:val="left" w:pos="8400"/>
-          <w:tab w:val="left" w:pos="8820"/>
-          <w:tab w:val="left" w:pos="9240"/>
-        </w:tabs>
-        <w:spacing w:line="300" w:lineRule="auto"/>
-        <w:ind w:left="845" w:leftChars="0" w:hanging="425" w:firstLineChars="0"/>
-        <w:rPr>
-          <w:rFonts w:hint="eastAsia" w:ascii="宋体" w:hAnsi="宋体" w:eastAsia="宋体" w:cs="宋体"/>
-          <w:position w:val="-2"/>
-          <w:sz w:val="24"/>
-          <w:szCs w:val="24"/>
-          <w:lang w:val="zh-TW" w:eastAsia="zh-TW"/>
-        </w:rPr>
-      </w:pPr>
-      <w:r>
-        <w:rPr>
-          <w:rFonts w:hint="eastAsia" w:ascii="宋体" w:hAnsi="宋体" w:eastAsia="宋体" w:cs="宋体"/>
-          <w:sz w:val="24"/>
-          <w:szCs w:val="24"/>
-        </w:rPr>
-        <w:t xml:space="preserve">Bitmap缓存， </w:t>
-      </w:r>
-      <w:r>
-        <w:rPr>
-          <w:rFonts w:hint="eastAsia" w:ascii="宋体" w:hAnsi="宋体" w:eastAsia="宋体" w:cs="宋体"/>
-          <w:sz w:val="24"/>
-          <w:szCs w:val="24"/>
-          <w:lang w:val="en-US"/>
-        </w:rPr>
-        <w:t>ImageLoader</w:t>
-      </w:r>
-      <w:r>
-        <w:rPr>
-          <w:rFonts w:hint="eastAsia" w:ascii="宋体" w:hAnsi="宋体" w:eastAsia="宋体" w:cs="宋体"/>
-          <w:sz w:val="24"/>
-          <w:szCs w:val="24"/>
-        </w:rPr>
-        <w:t>异步加载图片并缓存到内存中，方便用户在没有网络的时候浏览。</w:t>
-      </w:r>
-    </w:p>
-    <w:p>
-      <w:pPr>
-        <w:pStyle w:val="9"/>
-        <w:numPr>
-          <w:ilvl w:val="0"/>
-          <w:numId w:val="3"/>
-        </w:numPr>
-        <w:tabs>
-          <w:tab w:val="left" w:pos="840"/>
-          <w:tab w:val="left" w:pos="1260"/>
-          <w:tab w:val="left" w:pos="1680"/>
-          <w:tab w:val="left" w:pos="2100"/>
-          <w:tab w:val="left" w:pos="2520"/>
-          <w:tab w:val="left" w:pos="2940"/>
-          <w:tab w:val="left" w:pos="3360"/>
-          <w:tab w:val="left" w:pos="3780"/>
-          <w:tab w:val="left" w:pos="4200"/>
-          <w:tab w:val="left" w:pos="4620"/>
-          <w:tab w:val="left" w:pos="5040"/>
-          <w:tab w:val="left" w:pos="5460"/>
-          <w:tab w:val="left" w:pos="5880"/>
-          <w:tab w:val="left" w:pos="6300"/>
-          <w:tab w:val="left" w:pos="6720"/>
-          <w:tab w:val="left" w:pos="7140"/>
-          <w:tab w:val="left" w:pos="7560"/>
-          <w:tab w:val="left" w:pos="7980"/>
-          <w:tab w:val="left" w:pos="8400"/>
-          <w:tab w:val="left" w:pos="8820"/>
-          <w:tab w:val="left" w:pos="9240"/>
-        </w:tabs>
-        <w:spacing w:line="300" w:lineRule="auto"/>
-        <w:ind w:left="845" w:leftChars="0" w:hanging="425" w:firstLineChars="0"/>
-        <w:rPr>
-          <w:rFonts w:hint="eastAsia" w:ascii="宋体" w:hAnsi="宋体" w:eastAsia="宋体" w:cs="宋体"/>
-          <w:position w:val="-2"/>
-          <w:sz w:val="24"/>
-          <w:szCs w:val="24"/>
-          <w:lang w:val="zh-TW" w:eastAsia="zh-TW"/>
-        </w:rPr>
-      </w:pPr>
-      <w:r>
-        <w:rPr>
-          <w:rFonts w:hint="eastAsia" w:ascii="宋体" w:hAnsi="宋体" w:eastAsia="宋体" w:cs="宋体"/>
-          <w:sz w:val="24"/>
-          <w:szCs w:val="24"/>
-        </w:rPr>
-        <w:t>ListView自定义子ItemUI界面实现以及对原生控件多事件监听，如OnClickListener、OnItemClickListener等多种事件。</w:t>
-      </w:r>
-    </w:p>
-    <w:p>
-      <w:pPr>
-        <w:pStyle w:val="9"/>
-        <w:numPr>
-          <w:ilvl w:val="0"/>
-          <w:numId w:val="3"/>
-        </w:numPr>
-        <w:tabs>
-          <w:tab w:val="left" w:pos="840"/>
-          <w:tab w:val="left" w:pos="1260"/>
-          <w:tab w:val="left" w:pos="1680"/>
-          <w:tab w:val="left" w:pos="2100"/>
-          <w:tab w:val="left" w:pos="2520"/>
-          <w:tab w:val="left" w:pos="2940"/>
-          <w:tab w:val="left" w:pos="3360"/>
-          <w:tab w:val="left" w:pos="3780"/>
-          <w:tab w:val="left" w:pos="4200"/>
-          <w:tab w:val="left" w:pos="4620"/>
-          <w:tab w:val="left" w:pos="5040"/>
-          <w:tab w:val="left" w:pos="5460"/>
-          <w:tab w:val="left" w:pos="5880"/>
-          <w:tab w:val="left" w:pos="6300"/>
-          <w:tab w:val="left" w:pos="6720"/>
-          <w:tab w:val="left" w:pos="7140"/>
-          <w:tab w:val="left" w:pos="7560"/>
-          <w:tab w:val="left" w:pos="7980"/>
-          <w:tab w:val="left" w:pos="8400"/>
-          <w:tab w:val="left" w:pos="8820"/>
-          <w:tab w:val="left" w:pos="9240"/>
-        </w:tabs>
-        <w:spacing w:line="300" w:lineRule="auto"/>
-        <w:ind w:left="845" w:leftChars="0" w:hanging="425" w:firstLineChars="0"/>
-        <w:rPr>
-          <w:rFonts w:hint="eastAsia" w:ascii="宋体" w:hAnsi="宋体" w:eastAsia="宋体" w:cs="宋体"/>
-          <w:position w:val="-2"/>
-          <w:sz w:val="24"/>
-          <w:szCs w:val="24"/>
-          <w:lang w:val="zh-TW" w:eastAsia="zh-TW"/>
-        </w:rPr>
-      </w:pPr>
-      <w:r>
-        <w:rPr>
-          <w:rFonts w:hint="eastAsia" w:ascii="宋体" w:hAnsi="宋体" w:eastAsia="宋体" w:cs="宋体"/>
-          <w:sz w:val="24"/>
-          <w:szCs w:val="24"/>
-        </w:rPr>
-        <w:t>用户登录账号密码MD5技术加密，并基于LBS技术定位用户地址。</w:t>
-      </w:r>
-    </w:p>
-    <w:p>
-      <w:pPr>
-        <w:pStyle w:val="9"/>
-        <w:numPr>
-          <w:ilvl w:val="0"/>
-          <w:numId w:val="3"/>
-        </w:numPr>
-        <w:tabs>
-          <w:tab w:val="left" w:pos="840"/>
-          <w:tab w:val="left" w:pos="1260"/>
-          <w:tab w:val="left" w:pos="1680"/>
-          <w:tab w:val="left" w:pos="2100"/>
-          <w:tab w:val="left" w:pos="2520"/>
-          <w:tab w:val="left" w:pos="2940"/>
-          <w:tab w:val="left" w:pos="3360"/>
-          <w:tab w:val="left" w:pos="3780"/>
-          <w:tab w:val="left" w:pos="4200"/>
-          <w:tab w:val="left" w:pos="4620"/>
-          <w:tab w:val="left" w:pos="5040"/>
-          <w:tab w:val="left" w:pos="5460"/>
-          <w:tab w:val="left" w:pos="5880"/>
-          <w:tab w:val="left" w:pos="6300"/>
-          <w:tab w:val="left" w:pos="6720"/>
-          <w:tab w:val="left" w:pos="7140"/>
-          <w:tab w:val="left" w:pos="7560"/>
-          <w:tab w:val="left" w:pos="7980"/>
-          <w:tab w:val="left" w:pos="8400"/>
-          <w:tab w:val="left" w:pos="8820"/>
-          <w:tab w:val="left" w:pos="9240"/>
-        </w:tabs>
-        <w:spacing w:line="300" w:lineRule="auto"/>
-        <w:ind w:left="845" w:leftChars="0" w:hanging="425" w:firstLineChars="0"/>
-        <w:rPr>
-          <w:rFonts w:hint="eastAsia" w:ascii="宋体" w:hAnsi="宋体" w:eastAsia="宋体" w:cs="宋体"/>
-          <w:position w:val="-2"/>
-          <w:sz w:val="24"/>
-          <w:szCs w:val="24"/>
-          <w:lang w:val="zh-TW" w:eastAsia="zh-TW"/>
-        </w:rPr>
-      </w:pPr>
-      <w:r>
-        <w:rPr>
-          <w:rFonts w:hint="eastAsia" w:ascii="宋体" w:hAnsi="宋体" w:eastAsia="宋体" w:cs="宋体"/>
-          <w:sz w:val="24"/>
-          <w:szCs w:val="24"/>
-          <w:lang w:eastAsia="zh-CN"/>
-        </w:rPr>
-        <w:t>应用检测更新，</w:t>
-      </w:r>
-      <w:r>
-        <w:rPr>
-          <w:rFonts w:hint="eastAsia" w:ascii="宋体" w:hAnsi="宋体" w:eastAsia="宋体" w:cs="宋体"/>
-          <w:sz w:val="24"/>
-          <w:szCs w:val="24"/>
-        </w:rPr>
-        <w:t>获取Apk版本号信息，通过与后台对比版本号实现App版本升级，完成迭代更新。</w:t>
+        <w:t xml:space="preserve">   项目采用MVC模式分包，在图片处理上，使用ImageLoader异步加载图片并缓存到内存中，方便用户在没有网络的情况下浏览，避免出现图片加载OOM。在数据安全方面更是使用MD5加密技术进行加密，以防被反编译出现用户信息数据泄露的情况。在团队协作方面，部分功能模块出现bug时，和服务端Java后台协作，发现并解决问题，加快推进项目进程，并且在排查bug过程中，更是对后台开发有更深次的了解。</w:t>
       </w:r>
     </w:p>
     <w:p>
@@ -3575,7 +3016,7 @@
           <w:szCs w:val="24"/>
           <w:lang w:eastAsia="zh-CN"/>
         </w:rPr>
-        <w:t>上线多款基于</w:t>
+        <w:t>多款基于</w:t>
       </w:r>
       <w:r>
         <w:rPr>
@@ -3608,7 +3049,7 @@
           <w:szCs w:val="24"/>
           <w:lang w:val="en-US" w:eastAsia="zh-CN"/>
         </w:rPr>
-        <w:t>App应用，如</w:t>
+        <w:t>App应用，均已在应用宝上线，如</w:t>
       </w:r>
       <w:r>
         <w:rPr>
@@ -3855,92 +3296,6 @@
 <file path=word/numbering.xml><?xml version="1.0" encoding="utf-8"?>
 <w:numbering xmlns:wpc="http://schemas.microsoft.com/office/word/2010/wordprocessingCanvas" xmlns:mc="http://schemas.openxmlformats.org/markup-compatibility/2006" xmlns:o="urn:schemas-microsoft-com:office:office" xmlns:r="http://schemas.openxmlformats.org/officeDocument/2006/relationships" xmlns:m="http://schemas.openxmlformats.org/officeDocument/2006/math" xmlns:v="urn:schemas-microsoft-com:vml" xmlns:wp14="http://schemas.microsoft.com/office/word/2010/wordprocessingDrawing" xmlns:wp="http://schemas.openxmlformats.org/drawingml/2006/wordprocessingDrawing" xmlns:w10="urn:schemas-microsoft-com:office:word" xmlns:w="http://schemas.openxmlformats.org/wordprocessingml/2006/main" xmlns:w14="http://schemas.microsoft.com/office/word/2010/wordml" xmlns:wpg="http://schemas.microsoft.com/office/word/2010/wordprocessingGroup" xmlns:wpi="http://schemas.microsoft.com/office/word/2010/wordprocessingInk" xmlns:wne="http://schemas.microsoft.com/office/word/2006/wordml" xmlns:wps="http://schemas.microsoft.com/office/word/2010/wordprocessingShape" mc:Ignorable="w14 wp14">
   <w:abstractNum w:abstractNumId="0">
-    <w:nsid w:val="08962517"/>
-    <w:multiLevelType w:val="multilevel"/>
-    <w:tmpl w:val="08962517"/>
-    <w:lvl w:ilvl="0" w:tentative="0">
-      <w:start w:val="0"/>
-      <w:numFmt w:val="bullet"/>
-      <w:lvlText w:val="•"/>
-      <w:lvlJc w:val="left"/>
-      <w:rPr>
-        <w:position w:val="-2"/>
-      </w:rPr>
-    </w:lvl>
-    <w:lvl w:ilvl="1" w:tentative="0">
-      <w:start w:val="1"/>
-      <w:numFmt w:val="bullet"/>
-      <w:lvlText w:val="•"/>
-      <w:lvlJc w:val="left"/>
-      <w:rPr>
-        <w:position w:val="-2"/>
-      </w:rPr>
-    </w:lvl>
-    <w:lvl w:ilvl="2" w:tentative="0">
-      <w:start w:val="1"/>
-      <w:numFmt w:val="bullet"/>
-      <w:lvlText w:val="•"/>
-      <w:lvlJc w:val="left"/>
-      <w:rPr>
-        <w:position w:val="-2"/>
-      </w:rPr>
-    </w:lvl>
-    <w:lvl w:ilvl="3" w:tentative="0">
-      <w:start w:val="1"/>
-      <w:numFmt w:val="bullet"/>
-      <w:lvlText w:val="•"/>
-      <w:lvlJc w:val="left"/>
-      <w:rPr>
-        <w:position w:val="-2"/>
-      </w:rPr>
-    </w:lvl>
-    <w:lvl w:ilvl="4" w:tentative="0">
-      <w:start w:val="1"/>
-      <w:numFmt w:val="bullet"/>
-      <w:lvlText w:val="•"/>
-      <w:lvlJc w:val="left"/>
-      <w:rPr>
-        <w:position w:val="-2"/>
-      </w:rPr>
-    </w:lvl>
-    <w:lvl w:ilvl="5" w:tentative="0">
-      <w:start w:val="1"/>
-      <w:numFmt w:val="bullet"/>
-      <w:lvlText w:val="•"/>
-      <w:lvlJc w:val="left"/>
-      <w:rPr>
-        <w:position w:val="-2"/>
-      </w:rPr>
-    </w:lvl>
-    <w:lvl w:ilvl="6" w:tentative="0">
-      <w:start w:val="1"/>
-      <w:numFmt w:val="bullet"/>
-      <w:lvlText w:val="•"/>
-      <w:lvlJc w:val="left"/>
-      <w:rPr>
-        <w:position w:val="-2"/>
-      </w:rPr>
-    </w:lvl>
-    <w:lvl w:ilvl="7" w:tentative="0">
-      <w:start w:val="1"/>
-      <w:numFmt w:val="bullet"/>
-      <w:lvlText w:val="•"/>
-      <w:lvlJc w:val="left"/>
-      <w:rPr>
-        <w:position w:val="-2"/>
-      </w:rPr>
-    </w:lvl>
-    <w:lvl w:ilvl="8" w:tentative="0">
-      <w:start w:val="1"/>
-      <w:numFmt w:val="bullet"/>
-      <w:lvlText w:val="•"/>
-      <w:lvlJc w:val="left"/>
-      <w:rPr>
-        <w:position w:val="-2"/>
-      </w:rPr>
-    </w:lvl>
-  </w:abstractNum>
-  <w:abstractNum w:abstractNumId="1">
     <w:nsid w:val="49D64B04"/>
     <w:multiLevelType w:val="multilevel"/>
     <w:tmpl w:val="49D64B04"/>
@@ -4029,31 +3384,8 @@
       </w:pPr>
     </w:lvl>
   </w:abstractNum>
-  <w:abstractNum w:abstractNumId="2">
-    <w:nsid w:val="57BB1660"/>
-    <w:multiLevelType w:val="singleLevel"/>
-    <w:tmpl w:val="57BB1660"/>
-    <w:lvl w:ilvl="0" w:tentative="0">
-      <w:start w:val="1"/>
-      <w:numFmt w:val="decimal"/>
-      <w:lvlText w:val="%1."/>
-      <w:lvlJc w:val="left"/>
-      <w:pPr>
-        <w:ind w:left="425" w:leftChars="0" w:hanging="425" w:firstLineChars="0"/>
-      </w:pPr>
-      <w:rPr>
-        <w:rFonts w:hint="default"/>
-      </w:rPr>
-    </w:lvl>
-  </w:abstractNum>
   <w:num w:numId="1">
-    <w:abstractNumId w:val="1"/>
-  </w:num>
-  <w:num w:numId="2">
     <w:abstractNumId w:val="0"/>
-  </w:num>
-  <w:num w:numId="3">
-    <w:abstractNumId w:val="2"/>
   </w:num>
 </w:numbering>
 </file>

--- a/PersonalResume.docx
+++ b/PersonalResume.docx
@@ -1,16 +1,9 @@
 
 <file path=word/document.xml><?xml version="1.0" encoding="utf-8"?>
-<w:document xmlns:wpc="http://schemas.microsoft.com/office/word/2010/wordprocessingCanvas" xmlns:mc="http://schemas.openxmlformats.org/markup-compatibility/2006" xmlns:o="urn:schemas-microsoft-com:office:office" xmlns:r="http://schemas.openxmlformats.org/officeDocument/2006/relationships" xmlns:m="http://schemas.openxmlformats.org/officeDocument/2006/math" xmlns:v="urn:schemas-microsoft-com:vml" xmlns:wp14="http://schemas.microsoft.com/office/word/2010/wordprocessingDrawing" xmlns:wp="http://schemas.openxmlformats.org/drawingml/2006/wordprocessingDrawing" xmlns:w="http://schemas.openxmlformats.org/wordprocessingml/2006/main" xmlns:w14="http://schemas.microsoft.com/office/word/2010/wordml" xmlns:w10="urn:schemas-microsoft-com:office:word" xmlns:w15="http://schemas.microsoft.com/office/word/2012/wordml" xmlns:wpg="http://schemas.microsoft.com/office/word/2010/wordprocessingGroup" xmlns:wpi="http://schemas.microsoft.com/office/word/2010/wordprocessingInk" xmlns:wne="http://schemas.microsoft.com/office/word/2006/wordml" xmlns:wps="http://schemas.microsoft.com/office/word/2010/wordprocessingShape" xmlns:wpsCustomData="http://www.wps.cn/officeDocument/2013/wpsCustomData" mc:Ignorable="w14 w15 wp14">
+<w:document xmlns:ve="http://schemas.openxmlformats.org/markup-compatibility/2006" xmlns:o="urn:schemas-microsoft-com:office:office" xmlns:r="http://schemas.openxmlformats.org/officeDocument/2006/relationships" xmlns:m="http://schemas.openxmlformats.org/officeDocument/2006/math" xmlns:v="urn:schemas-microsoft-com:vml" xmlns:wp="http://schemas.openxmlformats.org/drawingml/2006/wordprocessingDrawing" xmlns:w10="urn:schemas-microsoft-com:office:word" xmlns:w="http://schemas.openxmlformats.org/wordprocessingml/2006/main" xmlns:wne="http://schemas.microsoft.com/office/word/2006/wordml">
   <w:body>
     <w:p>
       <w:pPr>
-        <w:pBdr>
-          <w:top w:val="none" w:color="auto" w:sz="0" w:space="0"/>
-          <w:left w:val="none" w:color="auto" w:sz="0" w:space="0"/>
-          <w:bottom w:val="none" w:color="auto" w:sz="0" w:space="0"/>
-          <w:right w:val="none" w:color="auto" w:sz="0" w:space="0"/>
-          <w:between w:val="none" w:color="auto" w:sz="0" w:space="0"/>
-        </w:pBdr>
         <w:autoSpaceDE w:val="0"/>
         <w:autoSpaceDN w:val="0"/>
         <w:adjustRightInd w:val="0"/>
@@ -31,52 +24,90 @@
           <w:szCs w:val="30"/>
           <w:lang w:eastAsia="zh-CN"/>
         </w:rPr>
-        <w:t xml:space="preserve">姓名 </w:t>
+        <w:t>姓名</w:t>
+      </w:r>
+      <w:r>
+        <w:rPr>
+          <w:rFonts w:ascii="微软雅黑" w:eastAsia="微软雅黑" w:cs="微软雅黑"/>
+          <w:color w:val="264499"/>
+          <w:sz w:val="30"/>
+          <w:szCs w:val="30"/>
+          <w:lang w:eastAsia="zh-CN"/>
+        </w:rPr>
+        <w:t xml:space="preserve"> </w:t>
       </w:r>
     </w:p>
     <w:p>
       <w:pPr>
-        <w:pStyle w:val="9"/>
-        <w:rPr>
-          <w:rFonts w:hint="eastAsia" w:ascii="宋体" w:hAnsi="宋体" w:eastAsia="宋体" w:cs="宋体"/>
+        <w:pStyle w:val="A7"/>
+        <w:rPr>
+          <w:rFonts w:ascii="宋体" w:eastAsia="宋体" w:hAnsi="宋体" w:cs="宋体" w:hint="default"/>
           <w:color w:val="264499"/>
           <w:sz w:val="28"/>
           <w:szCs w:val="28"/>
-          <w:lang w:eastAsia="zh-CN"/>
-        </w:rPr>
-      </w:pPr>
-      <w:r>
-        <w:rPr>
-          <w:rFonts w:hint="eastAsia" w:ascii="宋体" w:hAnsi="宋体" w:eastAsia="宋体" w:cs="宋体"/>
-          <w:sz w:val="28"/>
-          <w:szCs w:val="28"/>
-          <w:lang w:eastAsia="zh-CN"/>
+        </w:rPr>
+      </w:pPr>
+      <w:r>
+        <w:rPr>
+          <w:rFonts w:ascii="宋体" w:eastAsia="宋体" w:hAnsi="宋体" w:cs="宋体"/>
+          <w:sz w:val="28"/>
+          <w:szCs w:val="28"/>
         </w:rPr>
         <w:t>赵兵</w:t>
       </w:r>
       <w:r>
         <w:rPr>
-          <w:rFonts w:hint="eastAsia" w:ascii="宋体" w:hAnsi="宋体" w:eastAsia="宋体" w:cs="宋体"/>
-          <w:sz w:val="28"/>
-          <w:szCs w:val="28"/>
-          <w:lang w:val="en-US" w:eastAsia="zh-CN"/>
-        </w:rPr>
-        <w:t xml:space="preserve"> | Android开发工程师 | </w:t>
-      </w:r>
-      <w:r>
-        <w:rPr>
-          <w:rFonts w:hint="eastAsia" w:ascii="宋体" w:hAnsi="宋体" w:eastAsia="宋体" w:cs="宋体"/>
-          <w:sz w:val="28"/>
-          <w:szCs w:val="28"/>
-        </w:rPr>
-        <w:t>2年以上Android</w:t>
-      </w:r>
-      <w:r>
-        <w:rPr>
-          <w:rFonts w:hint="eastAsia" w:ascii="宋体" w:hAnsi="宋体" w:eastAsia="宋体" w:cs="宋体"/>
-          <w:sz w:val="28"/>
-          <w:szCs w:val="28"/>
-          <w:lang w:eastAsia="zh-CN"/>
+          <w:rFonts w:ascii="宋体" w:eastAsia="宋体" w:hAnsi="宋体" w:cs="宋体"/>
+          <w:sz w:val="28"/>
+          <w:szCs w:val="28"/>
+        </w:rPr>
+        <w:t xml:space="preserve"> | Android</w:t>
+      </w:r>
+      <w:r>
+        <w:rPr>
+          <w:rFonts w:ascii="宋体" w:eastAsia="宋体" w:hAnsi="宋体" w:cs="宋体"/>
+          <w:sz w:val="28"/>
+          <w:szCs w:val="28"/>
+        </w:rPr>
+        <w:t>开发工程师</w:t>
+      </w:r>
+      <w:r>
+        <w:rPr>
+          <w:rFonts w:ascii="宋体" w:eastAsia="宋体" w:hAnsi="宋体" w:cs="宋体"/>
+          <w:sz w:val="28"/>
+          <w:szCs w:val="28"/>
+        </w:rPr>
+        <w:t xml:space="preserve"> | </w:t>
+      </w:r>
+      <w:r>
+        <w:rPr>
+          <w:rFonts w:ascii="宋体" w:eastAsia="宋体" w:hAnsi="宋体" w:cs="宋体"/>
+          <w:sz w:val="28"/>
+          <w:szCs w:val="28"/>
+        </w:rPr>
+        <w:t>2</w:t>
+      </w:r>
+      <w:r>
+        <w:rPr>
+          <w:rFonts w:ascii="宋体" w:eastAsia="宋体" w:hAnsi="宋体" w:cs="宋体"/>
+          <w:sz w:val="28"/>
+          <w:szCs w:val="28"/>
+        </w:rPr>
+        <w:t>年以上</w:t>
+      </w:r>
+      <w:r>
+        <w:rPr>
+          <w:rFonts w:ascii="宋体" w:eastAsia="宋体" w:hAnsi="宋体" w:cs="宋体"/>
+          <w:sz w:val="28"/>
+          <w:szCs w:val="28"/>
+        </w:rPr>
+        <w:t>Android</w:t>
+      </w:r>
+      <w:r>
+        <w:rPr>
+          <w:rFonts w:ascii="宋体" w:eastAsia="宋体" w:hAnsi="宋体" w:cs="宋体"/>
+          <w:sz w:val="28"/>
+          <w:szCs w:val="28"/>
         </w:rPr>
         <w:t>独立</w:t>
       </w:r>
@@ -84,7 +115,7 @@
       <w:bookmarkEnd w:id="0"/>
       <w:r>
         <w:rPr>
-          <w:rFonts w:hint="eastAsia" w:ascii="宋体" w:hAnsi="宋体" w:eastAsia="宋体" w:cs="宋体"/>
+          <w:rFonts w:ascii="宋体" w:eastAsia="宋体" w:hAnsi="宋体" w:cs="宋体"/>
           <w:sz w:val="28"/>
           <w:szCs w:val="28"/>
         </w:rPr>
@@ -93,7 +124,7 @@
     </w:p>
     <w:p>
       <w:pPr>
-        <w:pStyle w:val="9"/>
+        <w:pStyle w:val="A7"/>
         <w:tabs>
           <w:tab w:val="left" w:pos="420"/>
           <w:tab w:val="left" w:pos="840"/>
@@ -121,7 +152,7 @@
         <w:spacing w:line="300" w:lineRule="auto"/>
         <w:jc w:val="left"/>
         <w:rPr>
-          <w:rFonts w:hint="default" w:ascii="宋体" w:hAnsi="宋体" w:eastAsia="宋体" w:cs="宋体"/>
+          <w:rFonts w:ascii="宋体" w:eastAsia="宋体" w:hAnsi="宋体" w:cs="宋体" w:hint="default"/>
           <w:sz w:val="28"/>
           <w:szCs w:val="28"/>
           <w:u w:color="FF0000"/>
@@ -129,7 +160,7 @@
       </w:pPr>
       <w:r>
         <w:rPr>
-          <w:rFonts w:ascii="宋体" w:hAnsi="宋体" w:eastAsia="宋体" w:cs="宋体"/>
+          <w:rFonts w:ascii="宋体" w:eastAsia="宋体" w:hAnsi="宋体" w:cs="宋体"/>
           <w:sz w:val="28"/>
           <w:szCs w:val="28"/>
         </w:rPr>
@@ -137,119 +168,66 @@
       </w:r>
       <w:r>
         <w:rPr>
-          <w:rFonts w:hint="eastAsia" w:ascii="宋体" w:hAnsi="宋体" w:eastAsia="宋体" w:cs="宋体"/>
-          <w:sz w:val="28"/>
-          <w:szCs w:val="28"/>
-          <w:lang w:val="en-US" w:eastAsia="zh-CN"/>
+          <w:rFonts w:ascii="宋体" w:eastAsia="宋体" w:hAnsi="宋体" w:cs="宋体"/>
+          <w:sz w:val="28"/>
+          <w:szCs w:val="28"/>
         </w:rPr>
         <w:t>86 6196 5238</w:t>
       </w:r>
       <w:r>
         <w:rPr>
-          <w:rFonts w:hint="default" w:ascii="宋体" w:hAnsi="宋体" w:eastAsia="宋体" w:cs="宋体"/>
+          <w:rFonts w:ascii="宋体" w:eastAsia="宋体" w:hAnsi="宋体" w:cs="宋体" w:hint="default"/>
           <w:sz w:val="28"/>
           <w:szCs w:val="28"/>
         </w:rPr>
         <w:t xml:space="preserve"> | </w:t>
       </w:r>
-      <w:r>
-        <w:fldChar w:fldCharType="begin"/>
-      </w:r>
-      <w:r>
-        <w:instrText xml:space="preserve"> HYPERLINK "mailto:xxx@gmail.com" </w:instrText>
-      </w:r>
-      <w:r>
-        <w:fldChar w:fldCharType="separate"/>
-      </w:r>
-      <w:r>
-        <w:rPr>
-          <w:rStyle w:val="5"/>
-          <w:rFonts w:hint="eastAsia" w:ascii="宋体" w:hAnsi="宋体" w:eastAsia="宋体" w:cs="宋体"/>
-          <w:color w:val="000000" w:themeColor="text1"/>
-          <w:sz w:val="28"/>
-          <w:szCs w:val="28"/>
-          <w:lang w:val="en-US" w:eastAsia="zh-CN"/>
-          <w14:textFill>
-            <w14:solidFill>
-              <w14:schemeClr w14:val="tx1"/>
-            </w14:solidFill>
-          </w14:textFill>
-        </w:rPr>
-        <w:t>z_ice0503</w:t>
-      </w:r>
-      <w:r>
-        <w:rPr>
-          <w:rStyle w:val="5"/>
-          <w:rFonts w:ascii="宋体" w:hAnsi="宋体" w:eastAsia="宋体" w:cs="宋体"/>
-          <w:color w:val="000000" w:themeColor="text1"/>
-          <w:sz w:val="28"/>
-          <w:szCs w:val="28"/>
-          <w14:textFill>
-            <w14:solidFill>
-              <w14:schemeClr w14:val="tx1"/>
-            </w14:solidFill>
-          </w14:textFill>
-        </w:rPr>
-        <w:t>@</w:t>
-      </w:r>
-      <w:r>
-        <w:rPr>
-          <w:rStyle w:val="5"/>
-          <w:rFonts w:hint="eastAsia" w:ascii="宋体" w:hAnsi="宋体" w:eastAsia="宋体" w:cs="宋体"/>
-          <w:color w:val="000000" w:themeColor="text1"/>
-          <w:sz w:val="28"/>
-          <w:szCs w:val="28"/>
-          <w:lang w:val="en-US" w:eastAsia="zh-CN"/>
-          <w14:textFill>
-            <w14:solidFill>
-              <w14:schemeClr w14:val="tx1"/>
-            </w14:solidFill>
-          </w14:textFill>
-        </w:rPr>
-        <w:t>163</w:t>
-      </w:r>
-      <w:r>
-        <w:rPr>
-          <w:rStyle w:val="5"/>
-          <w:rFonts w:ascii="宋体" w:hAnsi="宋体" w:eastAsia="宋体" w:cs="宋体"/>
-          <w:color w:val="000000" w:themeColor="text1"/>
-          <w:sz w:val="28"/>
-          <w:szCs w:val="28"/>
-          <w14:textFill>
-            <w14:solidFill>
-              <w14:schemeClr w14:val="tx1"/>
-            </w14:solidFill>
-          </w14:textFill>
-        </w:rPr>
-        <w:t>.com</w:t>
-      </w:r>
-      <w:r>
-        <w:rPr>
-          <w:rStyle w:val="5"/>
-          <w:rFonts w:ascii="宋体" w:hAnsi="宋体" w:eastAsia="宋体" w:cs="宋体"/>
-          <w:color w:val="000000" w:themeColor="text1"/>
-          <w:sz w:val="28"/>
-          <w:szCs w:val="28"/>
-          <w14:textFill>
-            <w14:solidFill>
-              <w14:schemeClr w14:val="tx1"/>
-            </w14:solidFill>
-          </w14:textFill>
-        </w:rPr>
-        <w:fldChar w:fldCharType="end"/>
-      </w:r>
-      <w:r>
-        <w:rPr>
-          <w:rFonts w:hint="default" w:ascii="宋体" w:hAnsi="宋体" w:eastAsia="宋体" w:cs="宋体"/>
-          <w:sz w:val="28"/>
-          <w:szCs w:val="28"/>
-        </w:rPr>
-        <w:t xml:space="preserve"> </w:t>
-      </w:r>
+      <w:hyperlink r:id="rId8" w:history="1">
+        <w:r>
+          <w:rPr>
+            <w:rStyle w:val="a5"/>
+            <w:rFonts w:ascii="宋体" w:eastAsia="宋体" w:hAnsi="宋体" w:cs="宋体"/>
+            <w:color w:val="000000" w:themeColor="text1"/>
+            <w:sz w:val="28"/>
+            <w:szCs w:val="28"/>
+          </w:rPr>
+          <w:t>z_ice0503</w:t>
+        </w:r>
+        <w:r>
+          <w:rPr>
+            <w:rStyle w:val="a5"/>
+            <w:rFonts w:ascii="宋体" w:eastAsia="宋体" w:hAnsi="宋体" w:cs="宋体"/>
+            <w:color w:val="000000" w:themeColor="text1"/>
+            <w:sz w:val="28"/>
+            <w:szCs w:val="28"/>
+          </w:rPr>
+          <w:t>@</w:t>
+        </w:r>
+        <w:r>
+          <w:rPr>
+            <w:rStyle w:val="a5"/>
+            <w:rFonts w:ascii="宋体" w:eastAsia="宋体" w:hAnsi="宋体" w:cs="宋体"/>
+            <w:color w:val="000000" w:themeColor="text1"/>
+            <w:sz w:val="28"/>
+            <w:szCs w:val="28"/>
+          </w:rPr>
+          <w:t>163</w:t>
+        </w:r>
+        <w:r>
+          <w:rPr>
+            <w:rStyle w:val="a5"/>
+            <w:rFonts w:ascii="宋体" w:eastAsia="宋体" w:hAnsi="宋体" w:cs="宋体"/>
+            <w:color w:val="000000" w:themeColor="text1"/>
+            <w:sz w:val="28"/>
+            <w:szCs w:val="28"/>
+          </w:rPr>
+          <w:t>.com</w:t>
+        </w:r>
+      </w:hyperlink>
     </w:p>
     <w:p>
       <w:pPr>
-        <w:pStyle w:val="9"/>
+        <w:pStyle w:val="A7"/>
         <w:tabs>
           <w:tab w:val="left" w:pos="420"/>
           <w:tab w:val="left" w:pos="840"/>
@@ -276,7 +254,7 @@
         </w:tabs>
         <w:spacing w:line="300" w:lineRule="auto"/>
         <w:rPr>
-          <w:rFonts w:hint="default" w:ascii="宋体" w:hAnsi="宋体" w:eastAsia="宋体" w:cs="宋体"/>
+          <w:rFonts w:ascii="宋体" w:eastAsia="宋体" w:hAnsi="宋体" w:cs="宋体" w:hint="default"/>
           <w:color w:val="0000FF"/>
           <w:sz w:val="28"/>
           <w:szCs w:val="28"/>
@@ -286,19 +264,12 @@
     </w:p>
     <w:p>
       <w:pPr>
-        <w:pBdr>
-          <w:top w:val="none" w:color="auto" w:sz="0" w:space="0"/>
-          <w:left w:val="none" w:color="auto" w:sz="0" w:space="0"/>
-          <w:bottom w:val="none" w:color="auto" w:sz="0" w:space="0"/>
-          <w:right w:val="none" w:color="auto" w:sz="0" w:space="0"/>
-          <w:between w:val="none" w:color="auto" w:sz="0" w:space="0"/>
-        </w:pBdr>
         <w:autoSpaceDE w:val="0"/>
         <w:autoSpaceDN w:val="0"/>
         <w:adjustRightInd w:val="0"/>
         <w:spacing w:after="240" w:line="400" w:lineRule="atLeast"/>
         <w:rPr>
-          <w:rFonts w:ascii="Times" w:hAnsi="Times" w:eastAsia="微软雅黑" w:cs="Times"/>
+          <w:rFonts w:ascii="Times" w:eastAsia="微软雅黑" w:hAnsi="Times" w:cs="Times"/>
           <w:lang w:eastAsia="zh-CN"/>
         </w:rPr>
       </w:pPr>
@@ -310,12 +281,22 @@
           <w:szCs w:val="30"/>
           <w:lang w:eastAsia="zh-CN"/>
         </w:rPr>
-        <w:t xml:space="preserve">个人经历 </w:t>
+        <w:t>个人经历</w:t>
+      </w:r>
+      <w:r>
+        <w:rPr>
+          <w:rFonts w:ascii="微软雅黑" w:eastAsia="微软雅黑" w:cs="微软雅黑"/>
+          <w:color w:val="264499"/>
+          <w:sz w:val="30"/>
+          <w:szCs w:val="30"/>
+          <w:lang w:eastAsia="zh-CN"/>
+        </w:rPr>
+        <w:t xml:space="preserve"> </w:t>
       </w:r>
     </w:p>
     <w:p>
       <w:pPr>
-        <w:pStyle w:val="9"/>
+        <w:pStyle w:val="A7"/>
         <w:tabs>
           <w:tab w:val="left" w:pos="840"/>
           <w:tab w:val="left" w:pos="1260"/>
@@ -341,15 +322,15 @@
         </w:tabs>
         <w:spacing w:line="300" w:lineRule="auto"/>
         <w:rPr>
-          <w:rFonts w:hint="default" w:ascii="宋体" w:hAnsi="宋体" w:eastAsia="宋体" w:cs="宋体"/>
-          <w:b/>
-          <w:sz w:val="28"/>
-          <w:szCs w:val="28"/>
-        </w:rPr>
-      </w:pPr>
-      <w:r>
-        <w:rPr>
-          <w:rFonts w:ascii="宋体" w:hAnsi="宋体" w:eastAsia="宋体" w:cs="宋体"/>
+          <w:rFonts w:ascii="宋体" w:eastAsia="宋体" w:hAnsi="宋体" w:cs="宋体" w:hint="default"/>
+          <w:b/>
+          <w:sz w:val="28"/>
+          <w:szCs w:val="28"/>
+        </w:rPr>
+      </w:pPr>
+      <w:r>
+        <w:rPr>
+          <w:rFonts w:ascii="宋体" w:eastAsia="宋体" w:hAnsi="宋体" w:cs="宋体"/>
           <w:b/>
           <w:sz w:val="28"/>
           <w:szCs w:val="28"/>
@@ -358,17 +339,16 @@
       </w:r>
       <w:r>
         <w:rPr>
-          <w:rFonts w:hint="eastAsia" w:ascii="宋体" w:hAnsi="宋体" w:eastAsia="宋体" w:cs="宋体"/>
-          <w:b/>
-          <w:sz w:val="28"/>
-          <w:szCs w:val="28"/>
-          <w:lang w:val="en-US" w:eastAsia="zh-CN"/>
+          <w:rFonts w:ascii="宋体" w:eastAsia="宋体" w:hAnsi="宋体" w:cs="宋体"/>
+          <w:b/>
+          <w:sz w:val="28"/>
+          <w:szCs w:val="28"/>
         </w:rPr>
         <w:t>15</w:t>
       </w:r>
       <w:r>
         <w:rPr>
-          <w:rFonts w:ascii="宋体" w:hAnsi="宋体" w:eastAsia="宋体" w:cs="宋体"/>
+          <w:rFonts w:ascii="宋体" w:eastAsia="宋体" w:hAnsi="宋体" w:cs="宋体"/>
           <w:b/>
           <w:sz w:val="28"/>
           <w:szCs w:val="28"/>
@@ -377,17 +357,16 @@
       </w:r>
       <w:r>
         <w:rPr>
-          <w:rFonts w:hint="eastAsia" w:ascii="宋体" w:hAnsi="宋体" w:eastAsia="宋体" w:cs="宋体"/>
-          <w:b/>
-          <w:sz w:val="28"/>
-          <w:szCs w:val="28"/>
-          <w:lang w:val="en-US" w:eastAsia="zh-CN"/>
+          <w:rFonts w:ascii="宋体" w:eastAsia="宋体" w:hAnsi="宋体" w:cs="宋体"/>
+          <w:b/>
+          <w:sz w:val="28"/>
+          <w:szCs w:val="28"/>
         </w:rPr>
         <w:t>08</w:t>
       </w:r>
       <w:r>
         <w:rPr>
-          <w:rFonts w:hint="default" w:ascii="宋体" w:hAnsi="宋体" w:eastAsia="宋体" w:cs="宋体"/>
+          <w:rFonts w:ascii="宋体" w:eastAsia="宋体" w:hAnsi="宋体" w:cs="宋体" w:hint="default"/>
           <w:b/>
           <w:sz w:val="28"/>
           <w:szCs w:val="28"/>
@@ -396,7 +375,7 @@
       </w:r>
       <w:r>
         <w:rPr>
-          <w:rFonts w:ascii="宋体" w:hAnsi="宋体" w:eastAsia="宋体" w:cs="宋体"/>
+          <w:rFonts w:ascii="宋体" w:eastAsia="宋体" w:hAnsi="宋体" w:cs="宋体"/>
           <w:b/>
           <w:sz w:val="28"/>
           <w:szCs w:val="28"/>
@@ -406,7 +385,7 @@
     </w:p>
     <w:p>
       <w:pPr>
-        <w:pStyle w:val="9"/>
+        <w:pStyle w:val="A7"/>
         <w:tabs>
           <w:tab w:val="left" w:pos="840"/>
           <w:tab w:val="left" w:pos="1260"/>
@@ -432,23 +411,22 @@
         </w:tabs>
         <w:spacing w:line="300" w:lineRule="auto"/>
         <w:rPr>
-          <w:rFonts w:hint="default" w:ascii="宋体" w:hAnsi="宋体" w:eastAsia="宋体" w:cs="宋体"/>
-          <w:sz w:val="24"/>
-          <w:szCs w:val="24"/>
-        </w:rPr>
-      </w:pPr>
-      <w:r>
-        <w:rPr>
-          <w:rFonts w:hint="eastAsia" w:ascii="宋体" w:hAnsi="宋体" w:eastAsia="宋体" w:cs="宋体"/>
-          <w:sz w:val="24"/>
-          <w:szCs w:val="24"/>
-          <w:lang w:eastAsia="zh-CN"/>
+          <w:rFonts w:ascii="宋体" w:eastAsia="宋体" w:hAnsi="宋体" w:cs="宋体" w:hint="default"/>
+          <w:sz w:val="24"/>
+          <w:szCs w:val="24"/>
+        </w:rPr>
+      </w:pPr>
+      <w:r>
+        <w:rPr>
+          <w:rFonts w:ascii="宋体" w:eastAsia="宋体" w:hAnsi="宋体" w:cs="宋体"/>
+          <w:sz w:val="24"/>
+          <w:szCs w:val="24"/>
         </w:rPr>
         <w:t>汇聚财（北京）科技有限公司</w:t>
       </w:r>
       <w:r>
         <w:rPr>
-          <w:rFonts w:hint="default" w:ascii="宋体" w:hAnsi="宋体" w:eastAsia="宋体" w:cs="宋体"/>
+          <w:rFonts w:ascii="宋体" w:eastAsia="宋体" w:hAnsi="宋体" w:cs="宋体" w:hint="default"/>
           <w:sz w:val="24"/>
           <w:szCs w:val="24"/>
         </w:rPr>
@@ -456,16 +434,15 @@
       </w:r>
       <w:r>
         <w:rPr>
-          <w:rFonts w:hint="eastAsia" w:ascii="宋体" w:hAnsi="宋体" w:eastAsia="宋体" w:cs="宋体"/>
-          <w:sz w:val="24"/>
-          <w:szCs w:val="24"/>
-          <w:lang w:eastAsia="zh-CN"/>
+          <w:rFonts w:ascii="宋体" w:eastAsia="宋体" w:hAnsi="宋体" w:cs="宋体"/>
+          <w:sz w:val="24"/>
+          <w:szCs w:val="24"/>
         </w:rPr>
         <w:t>独立</w:t>
       </w:r>
       <w:r>
         <w:rPr>
-          <w:rFonts w:ascii="宋体" w:hAnsi="宋体" w:eastAsia="宋体" w:cs="宋体"/>
+          <w:rFonts w:ascii="宋体" w:eastAsia="宋体" w:hAnsi="宋体" w:cs="宋体"/>
           <w:sz w:val="24"/>
           <w:szCs w:val="24"/>
         </w:rPr>
@@ -474,7 +451,7 @@
     </w:p>
     <w:p>
       <w:pPr>
-        <w:pStyle w:val="9"/>
+        <w:pStyle w:val="A7"/>
         <w:tabs>
           <w:tab w:val="left" w:pos="420"/>
           <w:tab w:val="left" w:pos="840"/>
@@ -501,15 +478,14 @@
         </w:tabs>
         <w:spacing w:line="300" w:lineRule="auto"/>
         <w:rPr>
-          <w:rFonts w:hint="eastAsia" w:ascii="宋体" w:hAnsi="宋体" w:eastAsia="宋体" w:cs="宋体"/>
-          <w:sz w:val="24"/>
-          <w:szCs w:val="24"/>
-          <w:lang w:val="en-US" w:eastAsia="zh-CN"/>
-        </w:rPr>
-      </w:pPr>
-      <w:r>
-        <w:rPr>
-          <w:rFonts w:hint="default" w:ascii="宋体" w:hAnsi="宋体" w:eastAsia="宋体" w:cs="宋体"/>
+          <w:rFonts w:ascii="宋体" w:eastAsia="宋体" w:hAnsi="宋体" w:cs="宋体" w:hint="default"/>
+          <w:sz w:val="24"/>
+          <w:szCs w:val="24"/>
+        </w:rPr>
+      </w:pPr>
+      <w:r>
+        <w:rPr>
+          <w:rFonts w:ascii="宋体" w:eastAsia="宋体" w:hAnsi="宋体" w:cs="宋体" w:hint="default"/>
           <w:sz w:val="24"/>
           <w:szCs w:val="24"/>
           <w:lang w:val="zh-TW" w:eastAsia="zh-TW"/>
@@ -518,26 +494,33 @@
       </w:r>
       <w:r>
         <w:rPr>
-          <w:rFonts w:hint="eastAsia" w:ascii="宋体" w:hAnsi="宋体" w:eastAsia="宋体" w:cs="宋体"/>
-          <w:sz w:val="24"/>
-          <w:szCs w:val="24"/>
-          <w:lang w:val="zh-TW" w:eastAsia="zh-CN"/>
+          <w:rFonts w:ascii="宋体" w:eastAsia="宋体" w:hAnsi="宋体" w:cs="宋体"/>
+          <w:sz w:val="24"/>
+          <w:szCs w:val="24"/>
+          <w:lang w:val="zh-TW"/>
         </w:rPr>
         <w:t>负责核心产品汇聚财</w:t>
       </w:r>
       <w:r>
         <w:rPr>
-          <w:rFonts w:hint="eastAsia" w:ascii="宋体" w:hAnsi="宋体" w:eastAsia="宋体" w:cs="宋体"/>
-          <w:sz w:val="24"/>
-          <w:szCs w:val="24"/>
-          <w:lang w:val="en-US" w:eastAsia="zh-CN"/>
-        </w:rPr>
-        <w:t>Android项目研发工作。</w:t>
+          <w:rFonts w:ascii="宋体" w:eastAsia="宋体" w:hAnsi="宋体" w:cs="宋体"/>
+          <w:sz w:val="24"/>
+          <w:szCs w:val="24"/>
+        </w:rPr>
+        <w:t>Android</w:t>
+      </w:r>
+      <w:r>
+        <w:rPr>
+          <w:rFonts w:ascii="宋体" w:eastAsia="宋体" w:hAnsi="宋体" w:cs="宋体"/>
+          <w:sz w:val="24"/>
+          <w:szCs w:val="24"/>
+        </w:rPr>
+        <w:t>项目研发工作。</w:t>
       </w:r>
     </w:p>
     <w:p>
       <w:pPr>
-        <w:pStyle w:val="9"/>
+        <w:pStyle w:val="A7"/>
         <w:tabs>
           <w:tab w:val="left" w:pos="420"/>
           <w:tab w:val="left" w:pos="840"/>
@@ -564,16 +547,15 @@
         </w:tabs>
         <w:spacing w:line="300" w:lineRule="auto"/>
         <w:rPr>
-          <w:rFonts w:hint="default" w:ascii="宋体" w:hAnsi="宋体" w:eastAsia="宋体" w:cs="宋体"/>
-          <w:sz w:val="24"/>
-          <w:szCs w:val="24"/>
-          <w:lang w:val="en-US" w:eastAsia="zh-CN"/>
+          <w:rFonts w:ascii="宋体" w:eastAsia="宋体" w:hAnsi="宋体" w:cs="宋体" w:hint="default"/>
+          <w:sz w:val="24"/>
+          <w:szCs w:val="24"/>
         </w:rPr>
       </w:pPr>
     </w:p>
     <w:p>
       <w:pPr>
-        <w:pStyle w:val="9"/>
+        <w:pStyle w:val="A7"/>
         <w:tabs>
           <w:tab w:val="left" w:pos="840"/>
           <w:tab w:val="left" w:pos="1260"/>
@@ -599,15 +581,15 @@
         </w:tabs>
         <w:spacing w:line="300" w:lineRule="auto"/>
         <w:rPr>
-          <w:rFonts w:hint="default" w:ascii="宋体" w:hAnsi="宋体" w:eastAsia="宋体" w:cs="宋体"/>
-          <w:b/>
-          <w:sz w:val="28"/>
-          <w:szCs w:val="28"/>
-        </w:rPr>
-      </w:pPr>
-      <w:r>
-        <w:rPr>
-          <w:rFonts w:ascii="宋体" w:hAnsi="宋体" w:eastAsia="宋体" w:cs="宋体"/>
+          <w:rFonts w:ascii="宋体" w:eastAsia="宋体" w:hAnsi="宋体" w:cs="宋体" w:hint="default"/>
+          <w:b/>
+          <w:sz w:val="28"/>
+          <w:szCs w:val="28"/>
+        </w:rPr>
+      </w:pPr>
+      <w:r>
+        <w:rPr>
+          <w:rFonts w:ascii="宋体" w:eastAsia="宋体" w:hAnsi="宋体" w:cs="宋体"/>
           <w:b/>
           <w:sz w:val="28"/>
           <w:szCs w:val="28"/>
@@ -616,17 +598,16 @@
       </w:r>
       <w:r>
         <w:rPr>
-          <w:rFonts w:hint="eastAsia" w:ascii="宋体" w:hAnsi="宋体" w:eastAsia="宋体" w:cs="宋体"/>
-          <w:b/>
-          <w:sz w:val="28"/>
-          <w:szCs w:val="28"/>
-          <w:lang w:val="en-US" w:eastAsia="zh-CN"/>
+          <w:rFonts w:ascii="宋体" w:eastAsia="宋体" w:hAnsi="宋体" w:cs="宋体"/>
+          <w:b/>
+          <w:sz w:val="28"/>
+          <w:szCs w:val="28"/>
         </w:rPr>
         <w:t>14</w:t>
       </w:r>
       <w:r>
         <w:rPr>
-          <w:rFonts w:ascii="宋体" w:hAnsi="宋体" w:eastAsia="宋体" w:cs="宋体"/>
+          <w:rFonts w:ascii="宋体" w:eastAsia="宋体" w:hAnsi="宋体" w:cs="宋体"/>
           <w:b/>
           <w:sz w:val="28"/>
           <w:szCs w:val="28"/>
@@ -635,17 +616,16 @@
       </w:r>
       <w:r>
         <w:rPr>
-          <w:rFonts w:hint="eastAsia" w:ascii="宋体" w:hAnsi="宋体" w:eastAsia="宋体" w:cs="宋体"/>
-          <w:b/>
-          <w:sz w:val="28"/>
-          <w:szCs w:val="28"/>
-          <w:lang w:val="en-US" w:eastAsia="zh-CN"/>
+          <w:rFonts w:ascii="宋体" w:eastAsia="宋体" w:hAnsi="宋体" w:cs="宋体"/>
+          <w:b/>
+          <w:sz w:val="28"/>
+          <w:szCs w:val="28"/>
         </w:rPr>
         <w:t>08</w:t>
       </w:r>
       <w:r>
         <w:rPr>
-          <w:rFonts w:hint="default" w:ascii="宋体" w:hAnsi="宋体" w:eastAsia="宋体" w:cs="宋体"/>
+          <w:rFonts w:ascii="宋体" w:eastAsia="宋体" w:hAnsi="宋体" w:cs="宋体" w:hint="default"/>
           <w:b/>
           <w:sz w:val="28"/>
           <w:szCs w:val="28"/>
@@ -654,7 +634,7 @@
       </w:r>
       <w:r>
         <w:rPr>
-          <w:rFonts w:ascii="宋体" w:hAnsi="宋体" w:eastAsia="宋体" w:cs="宋体"/>
+          <w:rFonts w:ascii="宋体" w:eastAsia="宋体" w:hAnsi="宋体" w:cs="宋体"/>
           <w:b/>
           <w:sz w:val="28"/>
           <w:szCs w:val="28"/>
@@ -663,17 +643,16 @@
       </w:r>
       <w:r>
         <w:rPr>
-          <w:rFonts w:hint="eastAsia" w:ascii="宋体" w:hAnsi="宋体" w:eastAsia="宋体" w:cs="宋体"/>
-          <w:b/>
-          <w:sz w:val="28"/>
-          <w:szCs w:val="28"/>
-          <w:lang w:val="en-US" w:eastAsia="zh-CN"/>
+          <w:rFonts w:ascii="宋体" w:eastAsia="宋体" w:hAnsi="宋体" w:cs="宋体"/>
+          <w:b/>
+          <w:sz w:val="28"/>
+          <w:szCs w:val="28"/>
         </w:rPr>
         <w:t>15</w:t>
       </w:r>
       <w:r>
         <w:rPr>
-          <w:rFonts w:ascii="宋体" w:hAnsi="宋体" w:eastAsia="宋体" w:cs="宋体"/>
+          <w:rFonts w:ascii="宋体" w:eastAsia="宋体" w:hAnsi="宋体" w:cs="宋体"/>
           <w:b/>
           <w:sz w:val="28"/>
           <w:szCs w:val="28"/>
@@ -682,18 +661,17 @@
       </w:r>
       <w:r>
         <w:rPr>
-          <w:rFonts w:hint="eastAsia" w:ascii="宋体" w:hAnsi="宋体" w:eastAsia="宋体" w:cs="宋体"/>
-          <w:b/>
-          <w:sz w:val="28"/>
-          <w:szCs w:val="28"/>
-          <w:lang w:val="en-US" w:eastAsia="zh-CN"/>
+          <w:rFonts w:ascii="宋体" w:eastAsia="宋体" w:hAnsi="宋体" w:cs="宋体"/>
+          <w:b/>
+          <w:sz w:val="28"/>
+          <w:szCs w:val="28"/>
         </w:rPr>
         <w:t>07</w:t>
       </w:r>
     </w:p>
     <w:p>
       <w:pPr>
-        <w:pStyle w:val="9"/>
+        <w:pStyle w:val="A7"/>
         <w:tabs>
           <w:tab w:val="left" w:pos="840"/>
           <w:tab w:val="left" w:pos="1260"/>
@@ -719,23 +697,22 @@
         </w:tabs>
         <w:spacing w:line="300" w:lineRule="auto"/>
         <w:rPr>
-          <w:rFonts w:ascii="宋体" w:hAnsi="宋体" w:eastAsia="宋体" w:cs="宋体"/>
-          <w:sz w:val="24"/>
-          <w:szCs w:val="24"/>
-        </w:rPr>
-      </w:pPr>
-      <w:r>
-        <w:rPr>
-          <w:rFonts w:hint="eastAsia" w:ascii="宋体" w:hAnsi="宋体" w:eastAsia="宋体" w:cs="宋体"/>
-          <w:sz w:val="24"/>
-          <w:szCs w:val="24"/>
-          <w:lang w:eastAsia="zh-CN"/>
+          <w:rFonts w:ascii="宋体" w:eastAsia="宋体" w:hAnsi="宋体" w:cs="宋体" w:hint="default"/>
+          <w:sz w:val="24"/>
+          <w:szCs w:val="24"/>
+        </w:rPr>
+      </w:pPr>
+      <w:r>
+        <w:rPr>
+          <w:rFonts w:ascii="宋体" w:eastAsia="宋体" w:hAnsi="宋体" w:cs="宋体"/>
+          <w:sz w:val="24"/>
+          <w:szCs w:val="24"/>
         </w:rPr>
         <w:t>北京中商百宇科技有限公司</w:t>
       </w:r>
       <w:r>
         <w:rPr>
-          <w:rFonts w:hint="default" w:ascii="宋体" w:hAnsi="宋体" w:eastAsia="宋体" w:cs="宋体"/>
+          <w:rFonts w:ascii="宋体" w:eastAsia="宋体" w:hAnsi="宋体" w:cs="宋体" w:hint="default"/>
           <w:sz w:val="24"/>
           <w:szCs w:val="24"/>
         </w:rPr>
@@ -743,7 +720,7 @@
       </w:r>
       <w:r>
         <w:rPr>
-          <w:rFonts w:ascii="宋体" w:hAnsi="宋体" w:eastAsia="宋体" w:cs="宋体"/>
+          <w:rFonts w:ascii="宋体" w:eastAsia="宋体" w:hAnsi="宋体" w:cs="宋体"/>
           <w:sz w:val="24"/>
           <w:szCs w:val="24"/>
         </w:rPr>
@@ -752,7 +729,7 @@
     </w:p>
     <w:p>
       <w:pPr>
-        <w:pStyle w:val="9"/>
+        <w:pStyle w:val="A7"/>
         <w:tabs>
           <w:tab w:val="left" w:pos="840"/>
           <w:tab w:val="left" w:pos="1260"/>
@@ -778,25 +755,23 @@
         </w:tabs>
         <w:spacing w:line="300" w:lineRule="auto"/>
         <w:rPr>
-          <w:rFonts w:hint="eastAsia" w:ascii="宋体" w:hAnsi="宋体" w:eastAsia="宋体" w:cs="宋体"/>
-          <w:sz w:val="24"/>
-          <w:szCs w:val="24"/>
-          <w:lang w:eastAsia="zh-CN"/>
-        </w:rPr>
-      </w:pPr>
-      <w:r>
-        <w:rPr>
-          <w:rFonts w:hint="eastAsia" w:ascii="宋体" w:hAnsi="宋体" w:eastAsia="宋体" w:cs="宋体"/>
-          <w:sz w:val="24"/>
-          <w:szCs w:val="24"/>
-          <w:lang w:eastAsia="zh-CN"/>
+          <w:rFonts w:ascii="宋体" w:eastAsia="宋体" w:hAnsi="宋体" w:cs="宋体" w:hint="default"/>
+          <w:sz w:val="24"/>
+          <w:szCs w:val="24"/>
+        </w:rPr>
+      </w:pPr>
+      <w:r>
+        <w:rPr>
+          <w:rFonts w:ascii="宋体" w:eastAsia="宋体" w:hAnsi="宋体" w:cs="宋体"/>
+          <w:sz w:val="24"/>
+          <w:szCs w:val="24"/>
         </w:rPr>
         <w:t>工作描述：优化重构项目，性能调优，开发上线多款项目。</w:t>
       </w:r>
     </w:p>
     <w:p>
       <w:pPr>
-        <w:pStyle w:val="9"/>
+        <w:pStyle w:val="A7"/>
         <w:tabs>
           <w:tab w:val="left" w:pos="840"/>
           <w:tab w:val="left" w:pos="1260"/>
@@ -822,7 +797,7 @@
         </w:tabs>
         <w:spacing w:line="300" w:lineRule="auto"/>
         <w:rPr>
-          <w:rFonts w:hint="default" w:ascii="宋体" w:hAnsi="宋体" w:eastAsia="宋体" w:cs="宋体"/>
+          <w:rFonts w:ascii="宋体" w:eastAsia="宋体" w:hAnsi="宋体" w:cs="宋体" w:hint="default"/>
           <w:sz w:val="24"/>
           <w:szCs w:val="24"/>
         </w:rPr>
@@ -830,7 +805,7 @@
     </w:p>
     <w:p>
       <w:pPr>
-        <w:pStyle w:val="9"/>
+        <w:pStyle w:val="A7"/>
         <w:tabs>
           <w:tab w:val="left" w:pos="840"/>
           <w:tab w:val="left" w:pos="1260"/>
@@ -856,15 +831,15 @@
         </w:tabs>
         <w:spacing w:line="300" w:lineRule="auto"/>
         <w:rPr>
-          <w:rFonts w:hint="default" w:ascii="宋体" w:hAnsi="宋体" w:eastAsia="宋体" w:cs="宋体"/>
-          <w:b/>
-          <w:sz w:val="28"/>
-          <w:szCs w:val="28"/>
-        </w:rPr>
-      </w:pPr>
-      <w:r>
-        <w:rPr>
-          <w:rFonts w:ascii="宋体" w:hAnsi="宋体" w:eastAsia="宋体" w:cs="宋体"/>
+          <w:rFonts w:ascii="宋体" w:eastAsia="宋体" w:hAnsi="宋体" w:cs="宋体" w:hint="default"/>
+          <w:b/>
+          <w:sz w:val="28"/>
+          <w:szCs w:val="28"/>
+        </w:rPr>
+      </w:pPr>
+      <w:r>
+        <w:rPr>
+          <w:rFonts w:ascii="宋体" w:eastAsia="宋体" w:hAnsi="宋体" w:cs="宋体"/>
           <w:b/>
           <w:sz w:val="28"/>
           <w:szCs w:val="28"/>
@@ -873,17 +848,16 @@
       </w:r>
       <w:r>
         <w:rPr>
-          <w:rFonts w:hint="eastAsia" w:ascii="宋体" w:hAnsi="宋体" w:eastAsia="宋体" w:cs="宋体"/>
-          <w:b/>
-          <w:sz w:val="28"/>
-          <w:szCs w:val="28"/>
-          <w:lang w:val="en-US" w:eastAsia="zh-CN"/>
+          <w:rFonts w:ascii="宋体" w:eastAsia="宋体" w:hAnsi="宋体" w:cs="宋体"/>
+          <w:b/>
+          <w:sz w:val="28"/>
+          <w:szCs w:val="28"/>
         </w:rPr>
         <w:t>11</w:t>
       </w:r>
       <w:r>
         <w:rPr>
-          <w:rFonts w:ascii="宋体" w:hAnsi="宋体" w:eastAsia="宋体" w:cs="宋体"/>
+          <w:rFonts w:ascii="宋体" w:eastAsia="宋体" w:hAnsi="宋体" w:cs="宋体"/>
           <w:b/>
           <w:sz w:val="28"/>
           <w:szCs w:val="28"/>
@@ -892,17 +866,16 @@
       </w:r>
       <w:r>
         <w:rPr>
-          <w:rFonts w:hint="eastAsia" w:ascii="宋体" w:hAnsi="宋体" w:eastAsia="宋体" w:cs="宋体"/>
-          <w:b/>
-          <w:sz w:val="28"/>
-          <w:szCs w:val="28"/>
-          <w:lang w:val="en-US" w:eastAsia="zh-CN"/>
+          <w:rFonts w:ascii="宋体" w:eastAsia="宋体" w:hAnsi="宋体" w:cs="宋体"/>
+          <w:b/>
+          <w:sz w:val="28"/>
+          <w:szCs w:val="28"/>
         </w:rPr>
         <w:t>09</w:t>
       </w:r>
       <w:r>
         <w:rPr>
-          <w:rFonts w:hint="default" w:ascii="宋体" w:hAnsi="宋体" w:eastAsia="宋体" w:cs="宋体"/>
+          <w:rFonts w:ascii="宋体" w:eastAsia="宋体" w:hAnsi="宋体" w:cs="宋体" w:hint="default"/>
           <w:b/>
           <w:sz w:val="28"/>
           <w:szCs w:val="28"/>
@@ -911,7 +884,7 @@
       </w:r>
       <w:r>
         <w:rPr>
-          <w:rFonts w:ascii="宋体" w:hAnsi="宋体" w:eastAsia="宋体" w:cs="宋体"/>
+          <w:rFonts w:ascii="宋体" w:eastAsia="宋体" w:hAnsi="宋体" w:cs="宋体"/>
           <w:b/>
           <w:sz w:val="28"/>
           <w:szCs w:val="28"/>
@@ -920,17 +893,16 @@
       </w:r>
       <w:r>
         <w:rPr>
-          <w:rFonts w:hint="eastAsia" w:ascii="宋体" w:hAnsi="宋体" w:eastAsia="宋体" w:cs="宋体"/>
-          <w:b/>
-          <w:sz w:val="28"/>
-          <w:szCs w:val="28"/>
-          <w:lang w:val="en-US" w:eastAsia="zh-CN"/>
+          <w:rFonts w:ascii="宋体" w:eastAsia="宋体" w:hAnsi="宋体" w:cs="宋体"/>
+          <w:b/>
+          <w:sz w:val="28"/>
+          <w:szCs w:val="28"/>
         </w:rPr>
         <w:t>14</w:t>
       </w:r>
       <w:r>
         <w:rPr>
-          <w:rFonts w:ascii="宋体" w:hAnsi="宋体" w:eastAsia="宋体" w:cs="宋体"/>
+          <w:rFonts w:ascii="宋体" w:eastAsia="宋体" w:hAnsi="宋体" w:cs="宋体"/>
           <w:b/>
           <w:sz w:val="28"/>
           <w:szCs w:val="28"/>
@@ -939,18 +911,17 @@
       </w:r>
       <w:r>
         <w:rPr>
-          <w:rFonts w:hint="eastAsia" w:ascii="宋体" w:hAnsi="宋体" w:eastAsia="宋体" w:cs="宋体"/>
-          <w:b/>
-          <w:sz w:val="28"/>
-          <w:szCs w:val="28"/>
-          <w:lang w:val="en-US" w:eastAsia="zh-CN"/>
+          <w:rFonts w:ascii="宋体" w:eastAsia="宋体" w:hAnsi="宋体" w:cs="宋体"/>
+          <w:b/>
+          <w:sz w:val="28"/>
+          <w:szCs w:val="28"/>
         </w:rPr>
         <w:t>06</w:t>
       </w:r>
     </w:p>
     <w:p>
       <w:pPr>
-        <w:pStyle w:val="9"/>
+        <w:pStyle w:val="A7"/>
         <w:tabs>
           <w:tab w:val="left" w:pos="840"/>
           <w:tab w:val="left" w:pos="1260"/>
@@ -976,31 +947,22 @@
         </w:tabs>
         <w:spacing w:line="300" w:lineRule="auto"/>
         <w:rPr>
-          <w:rFonts w:hint="default" w:ascii="宋体" w:hAnsi="宋体" w:eastAsia="宋体" w:cs="宋体"/>
-          <w:sz w:val="24"/>
-          <w:szCs w:val="24"/>
-        </w:rPr>
-      </w:pPr>
-      <w:r>
-        <w:rPr>
-          <w:rFonts w:hint="eastAsia" w:ascii="宋体" w:hAnsi="宋体" w:eastAsia="宋体" w:cs="宋体"/>
-          <w:sz w:val="24"/>
-          <w:szCs w:val="24"/>
-          <w:lang w:eastAsia="zh-CN"/>
+          <w:rFonts w:ascii="宋体" w:eastAsia="宋体" w:hAnsi="宋体" w:cs="宋体" w:hint="default"/>
+          <w:sz w:val="24"/>
+          <w:szCs w:val="24"/>
+        </w:rPr>
+      </w:pPr>
+      <w:r>
+        <w:rPr>
+          <w:rFonts w:ascii="宋体" w:eastAsia="宋体" w:hAnsi="宋体" w:cs="宋体"/>
+          <w:sz w:val="24"/>
+          <w:szCs w:val="24"/>
         </w:rPr>
         <w:t>河北北方学院</w:t>
       </w:r>
       <w:r>
         <w:rPr>
-          <w:rFonts w:hint="default" w:ascii="宋体" w:hAnsi="宋体" w:eastAsia="宋体" w:cs="宋体"/>
-          <w:sz w:val="24"/>
-          <w:szCs w:val="24"/>
-        </w:rPr>
-        <w:t xml:space="preserve"> </w:t>
-      </w:r>
-      <w:r>
-        <w:rPr>
-          <w:rFonts w:ascii="宋体" w:hAnsi="宋体" w:eastAsia="宋体" w:cs="宋体"/>
+          <w:rFonts w:ascii="宋体" w:eastAsia="宋体" w:hAnsi="宋体" w:cs="宋体"/>
           <w:sz w:val="24"/>
           <w:szCs w:val="24"/>
         </w:rPr>
@@ -1008,7 +970,7 @@
       </w:r>
       <w:r>
         <w:rPr>
-          <w:rFonts w:hint="default" w:ascii="宋体" w:hAnsi="宋体" w:eastAsia="宋体" w:cs="宋体"/>
+          <w:rFonts w:ascii="宋体" w:eastAsia="宋体" w:hAnsi="宋体" w:cs="宋体" w:hint="default"/>
           <w:sz w:val="24"/>
           <w:szCs w:val="24"/>
         </w:rPr>
@@ -1016,24 +978,15 @@
       </w:r>
       <w:r>
         <w:rPr>
-          <w:rFonts w:hint="eastAsia" w:ascii="宋体" w:hAnsi="宋体" w:eastAsia="宋体" w:cs="宋体"/>
-          <w:sz w:val="24"/>
-          <w:szCs w:val="24"/>
-          <w:lang w:eastAsia="zh-CN"/>
+          <w:rFonts w:ascii="宋体" w:eastAsia="宋体" w:hAnsi="宋体" w:cs="宋体"/>
+          <w:sz w:val="24"/>
+          <w:szCs w:val="24"/>
         </w:rPr>
         <w:t>电子信息工程技术</w:t>
       </w:r>
       <w:r>
         <w:rPr>
-          <w:rFonts w:hint="default" w:ascii="宋体" w:hAnsi="宋体" w:eastAsia="宋体" w:cs="宋体"/>
-          <w:sz w:val="24"/>
-          <w:szCs w:val="24"/>
-        </w:rPr>
-        <w:t xml:space="preserve"> </w:t>
-      </w:r>
-      <w:r>
-        <w:rPr>
-          <w:rFonts w:ascii="宋体" w:hAnsi="宋体" w:eastAsia="宋体" w:cs="宋体"/>
+          <w:rFonts w:ascii="宋体" w:eastAsia="宋体" w:hAnsi="宋体" w:cs="宋体"/>
           <w:sz w:val="24"/>
           <w:szCs w:val="24"/>
         </w:rPr>
@@ -1041,7 +994,7 @@
       </w:r>
       <w:r>
         <w:rPr>
-          <w:rFonts w:hint="default" w:ascii="宋体" w:hAnsi="宋体" w:eastAsia="宋体" w:cs="宋体"/>
+          <w:rFonts w:ascii="宋体" w:eastAsia="宋体" w:hAnsi="宋体" w:cs="宋体" w:hint="default"/>
           <w:sz w:val="24"/>
           <w:szCs w:val="24"/>
         </w:rPr>
@@ -1049,16 +1002,15 @@
       </w:r>
       <w:r>
         <w:rPr>
-          <w:rFonts w:hint="eastAsia" w:ascii="宋体" w:hAnsi="宋体" w:eastAsia="宋体" w:cs="宋体"/>
-          <w:sz w:val="24"/>
-          <w:szCs w:val="24"/>
-          <w:lang w:eastAsia="zh-CN"/>
+          <w:rFonts w:ascii="宋体" w:eastAsia="宋体" w:hAnsi="宋体" w:cs="宋体"/>
+          <w:sz w:val="24"/>
+          <w:szCs w:val="24"/>
         </w:rPr>
         <w:t>专</w:t>
       </w:r>
       <w:r>
         <w:rPr>
-          <w:rFonts w:hint="default" w:ascii="宋体" w:hAnsi="宋体" w:eastAsia="宋体" w:cs="宋体"/>
+          <w:rFonts w:ascii="宋体" w:eastAsia="宋体" w:hAnsi="宋体" w:cs="宋体" w:hint="default"/>
           <w:sz w:val="24"/>
           <w:szCs w:val="24"/>
         </w:rPr>
@@ -1067,7 +1019,7 @@
     </w:p>
     <w:p>
       <w:pPr>
-        <w:pStyle w:val="9"/>
+        <w:pStyle w:val="A7"/>
         <w:tabs>
           <w:tab w:val="left" w:pos="420"/>
           <w:tab w:val="left" w:pos="840"/>
@@ -1094,7 +1046,7 @@
         </w:tabs>
         <w:spacing w:line="300" w:lineRule="auto"/>
         <w:rPr>
-          <w:rFonts w:hint="default" w:ascii="宋体" w:hAnsi="宋体" w:eastAsia="宋体" w:cs="宋体"/>
+          <w:rFonts w:ascii="宋体" w:eastAsia="宋体" w:hAnsi="宋体" w:cs="宋体" w:hint="default"/>
           <w:sz w:val="24"/>
           <w:szCs w:val="24"/>
         </w:rPr>
@@ -1102,13 +1054,6 @@
     </w:p>
     <w:p>
       <w:pPr>
-        <w:pBdr>
-          <w:top w:val="none" w:color="auto" w:sz="0" w:space="0"/>
-          <w:left w:val="none" w:color="auto" w:sz="0" w:space="0"/>
-          <w:bottom w:val="none" w:color="auto" w:sz="0" w:space="0"/>
-          <w:right w:val="none" w:color="auto" w:sz="0" w:space="0"/>
-          <w:between w:val="none" w:color="auto" w:sz="0" w:space="0"/>
-        </w:pBdr>
         <w:autoSpaceDE w:val="0"/>
         <w:autoSpaceDN w:val="0"/>
         <w:adjustRightInd w:val="0"/>
@@ -1134,7 +1079,7 @@
     </w:p>
     <w:p>
       <w:pPr>
-        <w:pStyle w:val="9"/>
+        <w:pStyle w:val="A7"/>
         <w:tabs>
           <w:tab w:val="left" w:pos="420"/>
           <w:tab w:val="left" w:pos="840"/>
@@ -1161,34 +1106,55 @@
         </w:tabs>
         <w:spacing w:line="300" w:lineRule="auto"/>
         <w:rPr>
-          <w:rFonts w:hint="eastAsia" w:ascii="宋体" w:hAnsi="宋体" w:eastAsia="宋体" w:cs="宋体"/>
-          <w:sz w:val="24"/>
-          <w:szCs w:val="24"/>
-          <w:lang w:val="en-US" w:eastAsia="zh-CN"/>
-        </w:rPr>
-      </w:pPr>
-      <w:r>
-        <w:rPr>
-          <w:rFonts w:hint="eastAsia" w:ascii="宋体" w:hAnsi="宋体" w:eastAsia="宋体" w:cs="宋体"/>
-          <w:sz w:val="24"/>
-          <w:szCs w:val="24"/>
-          <w:lang w:eastAsia="zh-CN"/>
+          <w:rFonts w:ascii="宋体" w:eastAsia="宋体" w:hAnsi="宋体" w:cs="宋体" w:hint="default"/>
+          <w:sz w:val="24"/>
+          <w:szCs w:val="24"/>
+        </w:rPr>
+      </w:pPr>
+      <w:r>
+        <w:rPr>
+          <w:rFonts w:ascii="宋体" w:eastAsia="宋体" w:hAnsi="宋体" w:cs="宋体"/>
+          <w:sz w:val="24"/>
+          <w:szCs w:val="24"/>
         </w:rPr>
         <w:t>了解</w:t>
       </w:r>
       <w:r>
         <w:rPr>
-          <w:rFonts w:hint="eastAsia" w:ascii="宋体" w:hAnsi="宋体" w:eastAsia="宋体" w:cs="宋体"/>
-          <w:sz w:val="24"/>
-          <w:szCs w:val="24"/>
-          <w:lang w:val="en-US" w:eastAsia="zh-CN"/>
-        </w:rPr>
-        <w:t>Java后台技术，可配合后台技术人员数据通信，纠查BUG。</w:t>
+          <w:rFonts w:ascii="宋体" w:eastAsia="宋体" w:hAnsi="宋体" w:cs="宋体"/>
+          <w:sz w:val="24"/>
+          <w:szCs w:val="24"/>
+        </w:rPr>
+        <w:t>Java</w:t>
+      </w:r>
+      <w:r>
+        <w:rPr>
+          <w:rFonts w:ascii="宋体" w:eastAsia="宋体" w:hAnsi="宋体" w:cs="宋体"/>
+          <w:sz w:val="24"/>
+          <w:szCs w:val="24"/>
+        </w:rPr>
+        <w:t>后台技术，可配合后台技术人员数据通信，纠查</w:t>
+      </w:r>
+      <w:r>
+        <w:rPr>
+          <w:rFonts w:ascii="宋体" w:eastAsia="宋体" w:hAnsi="宋体" w:cs="宋体"/>
+          <w:sz w:val="24"/>
+          <w:szCs w:val="24"/>
+        </w:rPr>
+        <w:t>BUG</w:t>
+      </w:r>
+      <w:r>
+        <w:rPr>
+          <w:rFonts w:ascii="宋体" w:eastAsia="宋体" w:hAnsi="宋体" w:cs="宋体"/>
+          <w:sz w:val="24"/>
+          <w:szCs w:val="24"/>
+        </w:rPr>
+        <w:t>。</w:t>
       </w:r>
     </w:p>
     <w:p>
       <w:pPr>
-        <w:pStyle w:val="9"/>
+        <w:pStyle w:val="A7"/>
         <w:tabs>
           <w:tab w:val="left" w:pos="420"/>
           <w:tab w:val="left" w:pos="840"/>
@@ -1215,33 +1181,63 @@
         </w:tabs>
         <w:spacing w:line="300" w:lineRule="auto"/>
         <w:rPr>
-          <w:rFonts w:hint="eastAsia" w:ascii="宋体" w:hAnsi="宋体" w:eastAsia="宋体" w:cs="宋体"/>
-          <w:sz w:val="24"/>
-          <w:szCs w:val="24"/>
-          <w:lang w:eastAsia="zh-CN"/>
-        </w:rPr>
-      </w:pPr>
-      <w:r>
-        <w:rPr>
-          <w:rFonts w:hint="eastAsia" w:ascii="宋体" w:hAnsi="宋体" w:eastAsia="宋体" w:cs="宋体"/>
-          <w:sz w:val="24"/>
-          <w:szCs w:val="24"/>
-        </w:rPr>
-        <w:t>熟悉Android平台下本地代码的开发流程，熟悉android的各种开发框架</w:t>
-      </w:r>
-      <w:r>
-        <w:rPr>
-          <w:rFonts w:hint="eastAsia" w:ascii="宋体" w:hAnsi="宋体" w:eastAsia="宋体" w:cs="宋体"/>
-          <w:sz w:val="24"/>
-          <w:szCs w:val="24"/>
-          <w:lang w:eastAsia="zh-CN"/>
+          <w:rFonts w:ascii="宋体" w:eastAsia="宋体" w:hAnsi="宋体" w:cs="宋体" w:hint="default"/>
+          <w:sz w:val="24"/>
+          <w:szCs w:val="24"/>
+        </w:rPr>
+      </w:pPr>
+      <w:r>
+        <w:rPr>
+          <w:rFonts w:ascii="宋体" w:eastAsia="宋体" w:hAnsi="宋体" w:cs="宋体"/>
+          <w:sz w:val="24"/>
+          <w:szCs w:val="24"/>
+        </w:rPr>
+        <w:t>熟悉</w:t>
+      </w:r>
+      <w:r>
+        <w:rPr>
+          <w:rFonts w:ascii="宋体" w:eastAsia="宋体" w:hAnsi="宋体" w:cs="宋体"/>
+          <w:sz w:val="24"/>
+          <w:szCs w:val="24"/>
+        </w:rPr>
+        <w:t>Android</w:t>
+      </w:r>
+      <w:r>
+        <w:rPr>
+          <w:rFonts w:ascii="宋体" w:eastAsia="宋体" w:hAnsi="宋体" w:cs="宋体"/>
+          <w:sz w:val="24"/>
+          <w:szCs w:val="24"/>
+        </w:rPr>
+        <w:t>平台下本地代码的开发流程，熟悉</w:t>
+      </w:r>
+      <w:r>
+        <w:rPr>
+          <w:rFonts w:ascii="宋体" w:eastAsia="宋体" w:hAnsi="宋体" w:cs="宋体"/>
+          <w:sz w:val="24"/>
+          <w:szCs w:val="24"/>
+        </w:rPr>
+        <w:t>android</w:t>
+      </w:r>
+      <w:r>
+        <w:rPr>
+          <w:rFonts w:ascii="宋体" w:eastAsia="宋体" w:hAnsi="宋体" w:cs="宋体"/>
+          <w:sz w:val="24"/>
+          <w:szCs w:val="24"/>
+        </w:rPr>
+        <w:t>的各种开发框架</w:t>
+      </w:r>
+      <w:r>
+        <w:rPr>
+          <w:rFonts w:ascii="宋体" w:eastAsia="宋体" w:hAnsi="宋体" w:cs="宋体"/>
+          <w:sz w:val="24"/>
+          <w:szCs w:val="24"/>
         </w:rPr>
         <w:t>。</w:t>
       </w:r>
     </w:p>
     <w:p>
       <w:pPr>
-        <w:pStyle w:val="9"/>
+        <w:pStyle w:val="A7"/>
         <w:tabs>
           <w:tab w:val="left" w:pos="420"/>
           <w:tab w:val="left" w:pos="840"/>
@@ -1268,33 +1264,63 @@
         </w:tabs>
         <w:spacing w:line="300" w:lineRule="auto"/>
         <w:rPr>
-          <w:rFonts w:hint="eastAsia" w:ascii="宋体" w:hAnsi="宋体" w:eastAsia="宋体" w:cs="宋体"/>
-          <w:sz w:val="24"/>
-          <w:szCs w:val="24"/>
-          <w:lang w:eastAsia="zh-CN"/>
-        </w:rPr>
-      </w:pPr>
-      <w:r>
-        <w:rPr>
-          <w:rFonts w:hint="eastAsia" w:ascii="宋体" w:hAnsi="宋体" w:eastAsia="宋体" w:cs="宋体"/>
-          <w:sz w:val="24"/>
-          <w:szCs w:val="24"/>
-        </w:rPr>
-        <w:t>熟悉Android网络开发，熟悉网络协议，熟悉Sqlite数据库</w:t>
-      </w:r>
-      <w:r>
-        <w:rPr>
-          <w:rFonts w:hint="eastAsia" w:ascii="宋体" w:hAnsi="宋体" w:eastAsia="宋体" w:cs="宋体"/>
-          <w:sz w:val="24"/>
-          <w:szCs w:val="24"/>
-          <w:lang w:eastAsia="zh-CN"/>
+          <w:rFonts w:ascii="宋体" w:eastAsia="宋体" w:hAnsi="宋体" w:cs="宋体" w:hint="default"/>
+          <w:sz w:val="24"/>
+          <w:szCs w:val="24"/>
+        </w:rPr>
+      </w:pPr>
+      <w:r>
+        <w:rPr>
+          <w:rFonts w:ascii="宋体" w:eastAsia="宋体" w:hAnsi="宋体" w:cs="宋体"/>
+          <w:sz w:val="24"/>
+          <w:szCs w:val="24"/>
+        </w:rPr>
+        <w:t>熟悉</w:t>
+      </w:r>
+      <w:r>
+        <w:rPr>
+          <w:rFonts w:ascii="宋体" w:eastAsia="宋体" w:hAnsi="宋体" w:cs="宋体"/>
+          <w:sz w:val="24"/>
+          <w:szCs w:val="24"/>
+        </w:rPr>
+        <w:t>Android</w:t>
+      </w:r>
+      <w:r>
+        <w:rPr>
+          <w:rFonts w:ascii="宋体" w:eastAsia="宋体" w:hAnsi="宋体" w:cs="宋体"/>
+          <w:sz w:val="24"/>
+          <w:szCs w:val="24"/>
+        </w:rPr>
+        <w:t>网络开发，熟悉网络协议，熟悉</w:t>
+      </w:r>
+      <w:r>
+        <w:rPr>
+          <w:rFonts w:ascii="宋体" w:eastAsia="宋体" w:hAnsi="宋体" w:cs="宋体"/>
+          <w:sz w:val="24"/>
+          <w:szCs w:val="24"/>
+        </w:rPr>
+        <w:t>Sqlite</w:t>
+      </w:r>
+      <w:r>
+        <w:rPr>
+          <w:rFonts w:ascii="宋体" w:eastAsia="宋体" w:hAnsi="宋体" w:cs="宋体"/>
+          <w:sz w:val="24"/>
+          <w:szCs w:val="24"/>
+        </w:rPr>
+        <w:t>数据库</w:t>
+      </w:r>
+      <w:r>
+        <w:rPr>
+          <w:rFonts w:ascii="宋体" w:eastAsia="宋体" w:hAnsi="宋体" w:cs="宋体"/>
+          <w:sz w:val="24"/>
+          <w:szCs w:val="24"/>
         </w:rPr>
         <w:t>。</w:t>
       </w:r>
     </w:p>
     <w:p>
       <w:pPr>
-        <w:pStyle w:val="9"/>
+        <w:pStyle w:val="A7"/>
         <w:tabs>
           <w:tab w:val="left" w:pos="420"/>
           <w:tab w:val="left" w:pos="840"/>
@@ -1321,34 +1347,69 @@
         </w:tabs>
         <w:spacing w:line="300" w:lineRule="auto"/>
         <w:rPr>
-          <w:rFonts w:hint="eastAsia" w:ascii="宋体" w:hAnsi="宋体" w:eastAsia="宋体" w:cs="宋体"/>
-          <w:sz w:val="24"/>
-          <w:szCs w:val="24"/>
-          <w:lang w:eastAsia="zh-CN"/>
-        </w:rPr>
-      </w:pPr>
-      <w:r>
-        <w:rPr>
-          <w:rFonts w:hint="eastAsia" w:ascii="宋体" w:hAnsi="宋体" w:eastAsia="宋体" w:cs="宋体"/>
+          <w:rFonts w:ascii="宋体" w:eastAsia="宋体" w:hAnsi="宋体" w:cs="宋体" w:hint="default"/>
+          <w:sz w:val="24"/>
+          <w:szCs w:val="24"/>
+        </w:rPr>
+      </w:pPr>
+      <w:r>
+        <w:rPr>
+          <w:rFonts w:ascii="宋体" w:eastAsia="宋体" w:hAnsi="宋体" w:cs="宋体"/>
           <w:sz w:val="24"/>
           <w:szCs w:val="24"/>
           <w:lang w:val="zh-TW" w:eastAsia="zh-TW"/>
         </w:rPr>
-        <w:t>熟悉 Android 应用框架设计，熟悉 Android 高性能编程及调优</w:t>
-      </w:r>
-      <w:r>
-        <w:rPr>
-          <w:rFonts w:hint="eastAsia" w:ascii="宋体" w:hAnsi="宋体" w:eastAsia="宋体" w:cs="宋体"/>
-          <w:sz w:val="24"/>
-          <w:szCs w:val="24"/>
-          <w:lang w:val="zh-TW" w:eastAsia="zh-CN"/>
+        <w:t>熟悉</w:t>
+      </w:r>
+      <w:r>
+        <w:rPr>
+          <w:rFonts w:ascii="宋体" w:eastAsia="宋体" w:hAnsi="宋体" w:cs="宋体"/>
+          <w:sz w:val="24"/>
+          <w:szCs w:val="24"/>
+          <w:lang w:val="zh-TW" w:eastAsia="zh-TW"/>
+        </w:rPr>
+        <w:t xml:space="preserve"> Android </w:t>
+      </w:r>
+      <w:r>
+        <w:rPr>
+          <w:rFonts w:ascii="宋体" w:eastAsia="宋体" w:hAnsi="宋体" w:cs="宋体"/>
+          <w:sz w:val="24"/>
+          <w:szCs w:val="24"/>
+          <w:lang w:val="zh-TW" w:eastAsia="zh-TW"/>
+        </w:rPr>
+        <w:t>应用框架设计，熟悉</w:t>
+      </w:r>
+      <w:r>
+        <w:rPr>
+          <w:rFonts w:ascii="宋体" w:eastAsia="宋体" w:hAnsi="宋体" w:cs="宋体"/>
+          <w:sz w:val="24"/>
+          <w:szCs w:val="24"/>
+          <w:lang w:val="zh-TW" w:eastAsia="zh-TW"/>
+        </w:rPr>
+        <w:t xml:space="preserve"> Android </w:t>
+      </w:r>
+      <w:r>
+        <w:rPr>
+          <w:rFonts w:ascii="宋体" w:eastAsia="宋体" w:hAnsi="宋体" w:cs="宋体"/>
+          <w:sz w:val="24"/>
+          <w:szCs w:val="24"/>
+          <w:lang w:val="zh-TW" w:eastAsia="zh-TW"/>
+        </w:rPr>
+        <w:t>高性能编程及调优</w:t>
+      </w:r>
+      <w:r>
+        <w:rPr>
+          <w:rFonts w:ascii="宋体" w:eastAsia="宋体" w:hAnsi="宋体" w:cs="宋体"/>
+          <w:sz w:val="24"/>
+          <w:szCs w:val="24"/>
+          <w:lang w:val="zh-TW"/>
         </w:rPr>
         <w:t>。</w:t>
       </w:r>
     </w:p>
     <w:p>
       <w:pPr>
-        <w:pStyle w:val="9"/>
+        <w:pStyle w:val="A7"/>
         <w:tabs>
           <w:tab w:val="left" w:pos="420"/>
           <w:tab w:val="left" w:pos="840"/>
@@ -1375,25 +1436,95 @@
         </w:tabs>
         <w:spacing w:line="300" w:lineRule="auto"/>
         <w:rPr>
-          <w:rFonts w:hint="eastAsia" w:ascii="宋体" w:hAnsi="宋体" w:eastAsia="宋体" w:cs="宋体"/>
-          <w:sz w:val="24"/>
-          <w:szCs w:val="24"/>
-          <w:lang w:val="en-US" w:eastAsia="zh-CN"/>
-        </w:rPr>
-      </w:pPr>
-      <w:r>
-        <w:rPr>
-          <w:rFonts w:hint="eastAsia" w:ascii="宋体" w:hAnsi="宋体" w:eastAsia="宋体" w:cs="宋体"/>
-          <w:sz w:val="24"/>
-          <w:szCs w:val="24"/>
-          <w:lang w:val="en-US" w:eastAsia="zh-CN"/>
-        </w:rPr>
-        <w:t>熟练使用SVN、git版本管理工具及Eclipse、Android Studio开发工具。</w:t>
+          <w:rFonts w:ascii="宋体" w:eastAsia="宋体" w:hAnsi="宋体" w:cs="宋体" w:hint="default"/>
+          <w:sz w:val="24"/>
+          <w:szCs w:val="24"/>
+        </w:rPr>
+      </w:pPr>
+      <w:r>
+        <w:rPr>
+          <w:rFonts w:ascii="宋体" w:eastAsia="宋体" w:hAnsi="宋体" w:cs="宋体"/>
+          <w:sz w:val="24"/>
+          <w:szCs w:val="24"/>
+        </w:rPr>
+        <w:t>熟练使用</w:t>
+      </w:r>
+      <w:r>
+        <w:rPr>
+          <w:rFonts w:ascii="宋体" w:eastAsia="宋体" w:hAnsi="宋体" w:cs="宋体"/>
+          <w:sz w:val="24"/>
+          <w:szCs w:val="24"/>
+        </w:rPr>
+        <w:t>SVN</w:t>
+      </w:r>
+      <w:r>
+        <w:rPr>
+          <w:rFonts w:ascii="宋体" w:eastAsia="宋体" w:hAnsi="宋体" w:cs="宋体"/>
+          <w:sz w:val="24"/>
+          <w:szCs w:val="24"/>
+        </w:rPr>
+        <w:t>、</w:t>
+      </w:r>
+      <w:r>
+        <w:rPr>
+          <w:rFonts w:ascii="宋体" w:eastAsia="宋体" w:hAnsi="宋体" w:cs="宋体"/>
+          <w:sz w:val="24"/>
+          <w:szCs w:val="24"/>
+        </w:rPr>
+        <w:t>git</w:t>
+      </w:r>
+      <w:r>
+        <w:rPr>
+          <w:rFonts w:ascii="宋体" w:eastAsia="宋体" w:hAnsi="宋体" w:cs="宋体"/>
+          <w:sz w:val="24"/>
+          <w:szCs w:val="24"/>
+        </w:rPr>
+        <w:t>版本管理工具及</w:t>
+      </w:r>
+      <w:r>
+        <w:rPr>
+          <w:rFonts w:ascii="宋体" w:eastAsia="宋体" w:hAnsi="宋体" w:cs="宋体"/>
+          <w:sz w:val="24"/>
+          <w:szCs w:val="24"/>
+        </w:rPr>
+        <w:t>Eclipse</w:t>
+      </w:r>
+      <w:r>
+        <w:rPr>
+          <w:rFonts w:ascii="宋体" w:eastAsia="宋体" w:hAnsi="宋体" w:cs="宋体"/>
+          <w:sz w:val="24"/>
+          <w:szCs w:val="24"/>
+        </w:rPr>
+        <w:t>、</w:t>
+      </w:r>
+      <w:r>
+        <w:rPr>
+          <w:rFonts w:ascii="宋体" w:eastAsia="宋体" w:hAnsi="宋体" w:cs="宋体"/>
+          <w:sz w:val="24"/>
+          <w:szCs w:val="24"/>
+        </w:rPr>
+        <w:t xml:space="preserve">Android </w:t>
+      </w:r>
+      <w:r>
+        <w:rPr>
+          <w:rFonts w:ascii="宋体" w:eastAsia="宋体" w:hAnsi="宋体" w:cs="宋体"/>
+          <w:sz w:val="24"/>
+          <w:szCs w:val="24"/>
+        </w:rPr>
+        <w:t>Studio</w:t>
+      </w:r>
+      <w:r>
+        <w:rPr>
+          <w:rFonts w:ascii="宋体" w:eastAsia="宋体" w:hAnsi="宋体" w:cs="宋体"/>
+          <w:sz w:val="24"/>
+          <w:szCs w:val="24"/>
+        </w:rPr>
+        <w:t>开发工具。</w:t>
       </w:r>
     </w:p>
     <w:p>
       <w:pPr>
-        <w:pStyle w:val="9"/>
+        <w:pStyle w:val="A7"/>
         <w:tabs>
           <w:tab w:val="left" w:pos="420"/>
           <w:tab w:val="left" w:pos="840"/>
@@ -1420,24 +1551,22 @@
         </w:tabs>
         <w:spacing w:line="300" w:lineRule="auto"/>
         <w:rPr>
-          <w:rFonts w:hint="eastAsia" w:ascii="宋体" w:hAnsi="宋体" w:eastAsia="宋体" w:cs="宋体"/>
-          <w:sz w:val="24"/>
-          <w:szCs w:val="24"/>
-          <w:lang w:val="en-US" w:eastAsia="zh-CN"/>
-        </w:rPr>
-      </w:pPr>
-      <w:r>
-        <w:rPr>
-          <w:rFonts w:hint="eastAsia" w:ascii="宋体" w:hAnsi="宋体" w:eastAsia="宋体" w:cs="宋体"/>
-          <w:sz w:val="24"/>
-          <w:szCs w:val="24"/>
-          <w:lang w:val="en-US" w:eastAsia="zh-CN"/>
+          <w:rFonts w:ascii="宋体" w:eastAsia="宋体" w:hAnsi="宋体" w:cs="宋体" w:hint="default"/>
+          <w:sz w:val="24"/>
+          <w:szCs w:val="24"/>
+        </w:rPr>
+      </w:pPr>
+      <w:r>
+        <w:rPr>
+          <w:rFonts w:ascii="宋体" w:eastAsia="宋体" w:hAnsi="宋体" w:cs="宋体"/>
+          <w:sz w:val="24"/>
+          <w:szCs w:val="24"/>
         </w:rPr>
         <w:t>熟练</w:t>
       </w:r>
       <w:r>
         <w:rPr>
-          <w:rFonts w:hint="eastAsia" w:ascii="宋体" w:hAnsi="宋体" w:eastAsia="宋体" w:cs="宋体"/>
+          <w:rFonts w:ascii="宋体" w:eastAsia="宋体" w:hAnsi="宋体" w:cs="宋体"/>
           <w:sz w:val="24"/>
           <w:szCs w:val="24"/>
         </w:rPr>
@@ -1445,34 +1574,48 @@
       </w:r>
       <w:r>
         <w:rPr>
-          <w:rFonts w:hint="eastAsia" w:ascii="宋体" w:hAnsi="宋体" w:eastAsia="宋体" w:cs="宋体"/>
-          <w:sz w:val="24"/>
-          <w:szCs w:val="24"/>
-          <w:lang w:eastAsia="zh-CN"/>
+          <w:rFonts w:ascii="宋体" w:eastAsia="宋体" w:hAnsi="宋体" w:cs="宋体"/>
+          <w:sz w:val="24"/>
+          <w:szCs w:val="24"/>
         </w:rPr>
         <w:t>、自定义控件</w:t>
       </w:r>
       <w:r>
         <w:rPr>
-          <w:rFonts w:hint="eastAsia" w:ascii="宋体" w:hAnsi="宋体" w:eastAsia="宋体" w:cs="宋体"/>
-          <w:sz w:val="24"/>
-          <w:szCs w:val="24"/>
-        </w:rPr>
-        <w:t>、多布局、多机型/多版本适配、各种动画效果等等</w:t>
-      </w:r>
-      <w:r>
-        <w:rPr>
-          <w:rFonts w:hint="eastAsia" w:ascii="宋体" w:hAnsi="宋体" w:eastAsia="宋体" w:cs="宋体"/>
-          <w:sz w:val="24"/>
-          <w:szCs w:val="24"/>
-          <w:lang w:eastAsia="zh-CN"/>
+          <w:rFonts w:ascii="宋体" w:eastAsia="宋体" w:hAnsi="宋体" w:cs="宋体"/>
+          <w:sz w:val="24"/>
+          <w:szCs w:val="24"/>
+        </w:rPr>
+        <w:t>、多布局、多机型</w:t>
+      </w:r>
+      <w:r>
+        <w:rPr>
+          <w:rFonts w:ascii="宋体" w:eastAsia="宋体" w:hAnsi="宋体" w:cs="宋体"/>
+          <w:sz w:val="24"/>
+          <w:szCs w:val="24"/>
+        </w:rPr>
+        <w:t>/</w:t>
+      </w:r>
+      <w:r>
+        <w:rPr>
+          <w:rFonts w:ascii="宋体" w:eastAsia="宋体" w:hAnsi="宋体" w:cs="宋体"/>
+          <w:sz w:val="24"/>
+          <w:szCs w:val="24"/>
+        </w:rPr>
+        <w:t>多版本适配、各种动画效果等等</w:t>
+      </w:r>
+      <w:r>
+        <w:rPr>
+          <w:rFonts w:ascii="宋体" w:eastAsia="宋体" w:hAnsi="宋体" w:cs="宋体"/>
+          <w:sz w:val="24"/>
+          <w:szCs w:val="24"/>
         </w:rPr>
         <w:t>。</w:t>
       </w:r>
     </w:p>
     <w:p>
       <w:pPr>
-        <w:pStyle w:val="9"/>
+        <w:pStyle w:val="A7"/>
         <w:tabs>
           <w:tab w:val="left" w:pos="420"/>
           <w:tab w:val="left" w:pos="840"/>
@@ -1499,33 +1642,111 @@
         </w:tabs>
         <w:spacing w:line="300" w:lineRule="auto"/>
         <w:rPr>
-          <w:rFonts w:hint="eastAsia" w:ascii="宋体" w:hAnsi="宋体" w:eastAsia="宋体" w:cs="宋体"/>
-          <w:sz w:val="24"/>
-          <w:szCs w:val="24"/>
-          <w:lang w:eastAsia="zh-CN"/>
-        </w:rPr>
-      </w:pPr>
-      <w:r>
-        <w:rPr>
-          <w:rFonts w:hint="eastAsia" w:ascii="宋体" w:hAnsi="宋体" w:eastAsia="宋体" w:cs="宋体"/>
-          <w:sz w:val="24"/>
-          <w:szCs w:val="24"/>
-          <w:lang w:val="en-US" w:eastAsia="zh-CN"/>
+          <w:rFonts w:ascii="宋体" w:eastAsia="宋体" w:hAnsi="宋体" w:cs="宋体" w:hint="default"/>
+          <w:sz w:val="24"/>
+          <w:szCs w:val="24"/>
+        </w:rPr>
+      </w:pPr>
+      <w:r>
+        <w:rPr>
+          <w:rFonts w:ascii="宋体" w:eastAsia="宋体" w:hAnsi="宋体" w:cs="宋体"/>
+          <w:sz w:val="24"/>
+          <w:szCs w:val="24"/>
         </w:rPr>
         <w:t>熟练</w:t>
       </w:r>
       <w:r>
         <w:rPr>
-          <w:rFonts w:hint="eastAsia" w:ascii="宋体" w:hAnsi="宋体" w:eastAsia="宋体" w:cs="宋体"/>
-          <w:sz w:val="24"/>
-          <w:szCs w:val="24"/>
-        </w:rPr>
-        <w:t>网络通信、图片加载、缓存、消息机制、多线程、JSON、WebView与Native通信、Service、Receiver等开发技能；</w:t>
+          <w:rFonts w:ascii="宋体" w:eastAsia="宋体" w:hAnsi="宋体" w:cs="宋体"/>
+          <w:sz w:val="24"/>
+          <w:szCs w:val="24"/>
+        </w:rPr>
+        <w:t>网络通信、图片加载、缓存、消息机制、多线程、</w:t>
+      </w:r>
+      <w:r>
+        <w:rPr>
+          <w:rFonts w:ascii="宋体" w:eastAsia="宋体" w:hAnsi="宋体" w:cs="宋体"/>
+          <w:sz w:val="24"/>
+          <w:szCs w:val="24"/>
+        </w:rPr>
+        <w:t>JSON</w:t>
+      </w:r>
+      <w:r>
+        <w:rPr>
+          <w:rFonts w:ascii="宋体" w:eastAsia="宋体" w:hAnsi="宋体" w:cs="宋体"/>
+          <w:sz w:val="24"/>
+          <w:szCs w:val="24"/>
+        </w:rPr>
+        <w:t>、</w:t>
+      </w:r>
+      <w:r>
+        <w:rPr>
+          <w:rFonts w:ascii="宋体" w:eastAsia="宋体" w:hAnsi="宋体" w:cs="宋体"/>
+          <w:sz w:val="24"/>
+          <w:szCs w:val="24"/>
+        </w:rPr>
+        <w:t>WebView</w:t>
+      </w:r>
+      <w:r>
+        <w:rPr>
+          <w:rFonts w:ascii="宋体" w:eastAsia="宋体" w:hAnsi="宋体" w:cs="宋体"/>
+          <w:sz w:val="24"/>
+          <w:szCs w:val="24"/>
+        </w:rPr>
+        <w:t>与</w:t>
+      </w:r>
+      <w:r>
+        <w:rPr>
+          <w:rFonts w:ascii="宋体" w:eastAsia="宋体" w:hAnsi="宋体" w:cs="宋体"/>
+          <w:sz w:val="24"/>
+          <w:szCs w:val="24"/>
+        </w:rPr>
+        <w:t>Native</w:t>
+      </w:r>
+      <w:r>
+        <w:rPr>
+          <w:rFonts w:ascii="宋体" w:eastAsia="宋体" w:hAnsi="宋体" w:cs="宋体"/>
+          <w:sz w:val="24"/>
+          <w:szCs w:val="24"/>
+        </w:rPr>
+        <w:t>通信、</w:t>
+      </w:r>
+      <w:r>
+        <w:rPr>
+          <w:rFonts w:ascii="宋体" w:eastAsia="宋体" w:hAnsi="宋体" w:cs="宋体"/>
+          <w:sz w:val="24"/>
+          <w:szCs w:val="24"/>
+        </w:rPr>
+        <w:t>Service</w:t>
+      </w:r>
+      <w:r>
+        <w:rPr>
+          <w:rFonts w:ascii="宋体" w:eastAsia="宋体" w:hAnsi="宋体" w:cs="宋体"/>
+          <w:sz w:val="24"/>
+          <w:szCs w:val="24"/>
+        </w:rPr>
+        <w:t>、</w:t>
+      </w:r>
+      <w:r>
+        <w:rPr>
+          <w:rFonts w:ascii="宋体" w:eastAsia="宋体" w:hAnsi="宋体" w:cs="宋体"/>
+          <w:sz w:val="24"/>
+          <w:szCs w:val="24"/>
+        </w:rPr>
+        <w:t>Receiver</w:t>
+      </w:r>
+      <w:r>
+        <w:rPr>
+          <w:rFonts w:ascii="宋体" w:eastAsia="宋体" w:hAnsi="宋体" w:cs="宋体"/>
+          <w:sz w:val="24"/>
+          <w:szCs w:val="24"/>
+        </w:rPr>
+        <w:t>等开发技能；</w:t>
       </w:r>
     </w:p>
     <w:p>
       <w:pPr>
-        <w:pStyle w:val="9"/>
+        <w:pStyle w:val="A7"/>
         <w:tabs>
           <w:tab w:val="left" w:pos="420"/>
           <w:tab w:val="left" w:pos="840"/>
@@ -1552,22 +1773,14 @@
         </w:tabs>
         <w:spacing w:line="300" w:lineRule="auto"/>
         <w:rPr>
-          <w:rFonts w:hint="eastAsia" w:ascii="宋体" w:hAnsi="宋体" w:eastAsia="宋体" w:cs="宋体"/>
-          <w:sz w:val="24"/>
-          <w:szCs w:val="24"/>
-          <w:lang w:eastAsia="zh-CN"/>
+          <w:rFonts w:ascii="宋体" w:eastAsia="宋体" w:hAnsi="宋体" w:cs="宋体" w:hint="default"/>
+          <w:sz w:val="24"/>
+          <w:szCs w:val="24"/>
         </w:rPr>
       </w:pPr>
     </w:p>
     <w:p>
       <w:pPr>
-        <w:pBdr>
-          <w:top w:val="none" w:color="auto" w:sz="0" w:space="0"/>
-          <w:left w:val="none" w:color="auto" w:sz="0" w:space="0"/>
-          <w:bottom w:val="none" w:color="auto" w:sz="0" w:space="0"/>
-          <w:right w:val="none" w:color="auto" w:sz="0" w:space="0"/>
-          <w:between w:val="none" w:color="auto" w:sz="0" w:space="0"/>
-        </w:pBdr>
         <w:autoSpaceDE w:val="0"/>
         <w:autoSpaceDN w:val="0"/>
         <w:adjustRightInd w:val="0"/>
@@ -1593,7 +1806,7 @@
     </w:p>
     <w:p>
       <w:pPr>
-        <w:pStyle w:val="9"/>
+        <w:pStyle w:val="A7"/>
         <w:numPr>
           <w:ilvl w:val="0"/>
           <w:numId w:val="1"/>
@@ -1622,17 +1835,16 @@
           <w:tab w:val="left" w:pos="9240"/>
         </w:tabs>
         <w:spacing w:line="300" w:lineRule="auto"/>
-        <w:jc w:val="both"/>
-        <w:rPr>
-          <w:rFonts w:hint="default" w:ascii="宋体" w:hAnsi="宋体" w:eastAsia="宋体" w:cs="宋体"/>
-          <w:b/>
-          <w:sz w:val="28"/>
-          <w:szCs w:val="28"/>
-        </w:rPr>
-      </w:pPr>
-      <w:r>
-        <w:rPr>
-          <w:rFonts w:ascii="宋体" w:hAnsi="宋体" w:eastAsia="宋体" w:cs="宋体"/>
+        <w:rPr>
+          <w:rFonts w:ascii="宋体" w:eastAsia="宋体" w:hAnsi="宋体" w:cs="宋体" w:hint="default"/>
+          <w:b/>
+          <w:sz w:val="28"/>
+          <w:szCs w:val="28"/>
+        </w:rPr>
+      </w:pPr>
+      <w:r>
+        <w:rPr>
+          <w:rFonts w:ascii="宋体" w:eastAsia="宋体" w:hAnsi="宋体" w:cs="宋体"/>
           <w:b/>
           <w:sz w:val="28"/>
           <w:szCs w:val="28"/>
@@ -1641,17 +1853,16 @@
       </w:r>
       <w:r>
         <w:rPr>
-          <w:rFonts w:hint="eastAsia" w:ascii="宋体" w:hAnsi="宋体" w:eastAsia="宋体" w:cs="宋体"/>
-          <w:b/>
-          <w:sz w:val="28"/>
-          <w:szCs w:val="28"/>
-          <w:lang w:val="en-US" w:eastAsia="zh-CN"/>
+          <w:rFonts w:ascii="宋体" w:eastAsia="宋体" w:hAnsi="宋体" w:cs="宋体"/>
+          <w:b/>
+          <w:sz w:val="28"/>
+          <w:szCs w:val="28"/>
         </w:rPr>
         <w:t>15</w:t>
       </w:r>
       <w:r>
         <w:rPr>
-          <w:rFonts w:ascii="宋体" w:hAnsi="宋体" w:eastAsia="宋体" w:cs="宋体"/>
+          <w:rFonts w:ascii="宋体" w:eastAsia="宋体" w:hAnsi="宋体" w:cs="宋体"/>
           <w:b/>
           <w:sz w:val="28"/>
           <w:szCs w:val="28"/>
@@ -1660,17 +1871,16 @@
       </w:r>
       <w:r>
         <w:rPr>
-          <w:rFonts w:hint="eastAsia" w:ascii="宋体" w:hAnsi="宋体" w:eastAsia="宋体" w:cs="宋体"/>
-          <w:b/>
-          <w:sz w:val="28"/>
-          <w:szCs w:val="28"/>
-          <w:lang w:val="en-US" w:eastAsia="zh-CN"/>
+          <w:rFonts w:ascii="宋体" w:eastAsia="宋体" w:hAnsi="宋体" w:cs="宋体"/>
+          <w:b/>
+          <w:sz w:val="28"/>
+          <w:szCs w:val="28"/>
         </w:rPr>
         <w:t>12</w:t>
       </w:r>
       <w:r>
         <w:rPr>
-          <w:rFonts w:hint="default" w:ascii="宋体" w:hAnsi="宋体" w:eastAsia="宋体" w:cs="宋体"/>
+          <w:rFonts w:ascii="宋体" w:eastAsia="宋体" w:hAnsi="宋体" w:cs="宋体" w:hint="default"/>
           <w:b/>
           <w:sz w:val="28"/>
           <w:szCs w:val="28"/>
@@ -1679,7 +1889,7 @@
       </w:r>
       <w:r>
         <w:rPr>
-          <w:rFonts w:ascii="宋体" w:hAnsi="宋体" w:eastAsia="宋体" w:cs="宋体"/>
+          <w:rFonts w:ascii="宋体" w:eastAsia="宋体" w:hAnsi="宋体" w:cs="宋体"/>
           <w:b/>
           <w:sz w:val="28"/>
           <w:szCs w:val="28"/>
@@ -1688,7 +1898,7 @@
       </w:r>
       <w:r>
         <w:rPr>
-          <w:rFonts w:hint="default" w:ascii="宋体" w:hAnsi="宋体" w:eastAsia="宋体" w:cs="宋体"/>
+          <w:rFonts w:ascii="宋体" w:eastAsia="宋体" w:hAnsi="宋体" w:cs="宋体" w:hint="default"/>
           <w:b/>
           <w:sz w:val="28"/>
           <w:szCs w:val="28"/>
@@ -1697,36 +1907,26 @@
       </w:r>
       <w:r>
         <w:rPr>
-          <w:rFonts w:hint="eastAsia" w:ascii="宋体" w:hAnsi="宋体" w:eastAsia="宋体" w:cs="宋体"/>
-          <w:b/>
-          <w:sz w:val="28"/>
-          <w:szCs w:val="28"/>
-          <w:lang w:eastAsia="zh-CN"/>
+          <w:rFonts w:ascii="宋体" w:eastAsia="宋体" w:hAnsi="宋体" w:cs="宋体"/>
+          <w:b/>
+          <w:sz w:val="28"/>
+          <w:szCs w:val="28"/>
         </w:rPr>
         <w:t>汇聚财网络科技有限</w:t>
       </w:r>
       <w:r>
         <w:rPr>
-          <w:rFonts w:ascii="宋体" w:hAnsi="宋体" w:eastAsia="宋体" w:cs="宋体"/>
+          <w:rFonts w:ascii="宋体" w:eastAsia="宋体" w:hAnsi="宋体" w:cs="宋体"/>
           <w:b/>
           <w:sz w:val="28"/>
           <w:szCs w:val="28"/>
         </w:rPr>
         <w:t>公司</w:t>
-      </w:r>
-      <w:r>
-        <w:rPr>
-          <w:rFonts w:hint="default" w:ascii="宋体" w:hAnsi="宋体" w:eastAsia="宋体" w:cs="宋体"/>
-          <w:b/>
-          <w:sz w:val="28"/>
-          <w:szCs w:val="28"/>
-        </w:rPr>
-        <w:t xml:space="preserve"> </w:t>
       </w:r>
     </w:p>
     <w:p>
       <w:pPr>
-        <w:pStyle w:val="9"/>
+        <w:pStyle w:val="A7"/>
         <w:tabs>
           <w:tab w:val="left" w:pos="420"/>
           <w:tab w:val="left" w:pos="840"/>
@@ -1752,47 +1952,88 @@
           <w:tab w:val="left" w:pos="9240"/>
         </w:tabs>
         <w:spacing w:line="300" w:lineRule="auto"/>
-        <w:jc w:val="both"/>
-        <w:rPr>
-          <w:rFonts w:hint="default" w:ascii="宋体" w:hAnsi="宋体" w:eastAsia="宋体" w:cs="宋体"/>
-          <w:sz w:val="24"/>
-          <w:szCs w:val="24"/>
-        </w:rPr>
-      </w:pPr>
-      <w:r>
-        <w:rPr>
-          <w:rFonts w:hint="eastAsia" w:ascii="宋体" w:hAnsi="宋体" w:eastAsia="宋体" w:cs="宋体"/>
-          <w:b/>
-          <w:sz w:val="24"/>
-          <w:szCs w:val="24"/>
-          <w:lang w:val="en-US" w:eastAsia="zh-CN"/>
+        <w:rPr>
+          <w:rFonts w:ascii="宋体" w:eastAsia="宋体" w:hAnsi="宋体" w:cs="宋体" w:hint="default"/>
+          <w:sz w:val="24"/>
+          <w:szCs w:val="24"/>
+        </w:rPr>
+      </w:pPr>
+      <w:r>
+        <w:rPr>
+          <w:rFonts w:ascii="宋体" w:eastAsia="宋体" w:hAnsi="宋体" w:cs="宋体"/>
+          <w:b/>
+          <w:sz w:val="24"/>
+          <w:szCs w:val="24"/>
         </w:rPr>
         <w:tab/>
       </w:r>
       <w:r>
         <w:rPr>
-          <w:rFonts w:hint="eastAsia" w:ascii="宋体" w:hAnsi="宋体" w:eastAsia="宋体" w:cs="宋体"/>
-          <w:b/>
-          <w:sz w:val="24"/>
-          <w:szCs w:val="24"/>
-          <w:lang w:val="en-US" w:eastAsia="zh-CN"/>
+          <w:rFonts w:ascii="宋体" w:eastAsia="宋体" w:hAnsi="宋体" w:cs="宋体"/>
+          <w:b/>
+          <w:sz w:val="24"/>
+          <w:szCs w:val="24"/>
         </w:rPr>
         <w:tab/>
       </w:r>
       <w:r>
         <w:rPr>
-          <w:rFonts w:hint="eastAsia" w:ascii="宋体" w:hAnsi="宋体" w:eastAsia="宋体" w:cs="宋体"/>
-          <w:b/>
-          <w:sz w:val="24"/>
-          <w:szCs w:val="24"/>
-          <w:lang w:eastAsia="zh-CN"/>
-        </w:rPr>
-        <w:t xml:space="preserve">汇聚财app，Android项目负责人 </w:t>
+          <w:rFonts w:ascii="宋体" w:eastAsia="宋体" w:hAnsi="宋体" w:cs="宋体"/>
+          <w:b/>
+          <w:sz w:val="24"/>
+          <w:szCs w:val="24"/>
+        </w:rPr>
+        <w:t>汇聚财</w:t>
+      </w:r>
+      <w:r>
+        <w:rPr>
+          <w:rFonts w:ascii="宋体" w:eastAsia="宋体" w:hAnsi="宋体" w:cs="宋体"/>
+          <w:b/>
+          <w:sz w:val="24"/>
+          <w:szCs w:val="24"/>
+        </w:rPr>
+        <w:t>app</w:t>
+      </w:r>
+      <w:r>
+        <w:rPr>
+          <w:rFonts w:ascii="宋体" w:eastAsia="宋体" w:hAnsi="宋体" w:cs="宋体"/>
+          <w:b/>
+          <w:sz w:val="24"/>
+          <w:szCs w:val="24"/>
+        </w:rPr>
+        <w:t>，</w:t>
+      </w:r>
+      <w:r>
+        <w:rPr>
+          <w:rFonts w:ascii="宋体" w:eastAsia="宋体" w:hAnsi="宋体" w:cs="宋体"/>
+          <w:b/>
+          <w:sz w:val="24"/>
+          <w:szCs w:val="24"/>
+        </w:rPr>
+        <w:t>Android</w:t>
+      </w:r>
+      <w:r>
+        <w:rPr>
+          <w:rFonts w:ascii="宋体" w:eastAsia="宋体" w:hAnsi="宋体" w:cs="宋体"/>
+          <w:b/>
+          <w:sz w:val="24"/>
+          <w:szCs w:val="24"/>
+        </w:rPr>
+        <w:t>项目负责人</w:t>
+      </w:r>
+      <w:r>
+        <w:rPr>
+          <w:rFonts w:ascii="宋体" w:eastAsia="宋体" w:hAnsi="宋体" w:cs="宋体"/>
+          <w:b/>
+          <w:sz w:val="24"/>
+          <w:szCs w:val="24"/>
+        </w:rPr>
+        <w:t xml:space="preserve"> </w:t>
       </w:r>
     </w:p>
     <w:p>
       <w:pPr>
-        <w:pStyle w:val="9"/>
+        <w:pStyle w:val="A7"/>
         <w:tabs>
           <w:tab w:val="left" w:pos="420"/>
           <w:tab w:val="left" w:pos="840"/>
@@ -1818,44 +2059,178 @@
           <w:tab w:val="left" w:pos="9240"/>
         </w:tabs>
         <w:spacing w:line="300" w:lineRule="auto"/>
-        <w:ind w:left="0" w:leftChars="100"/>
+        <w:ind w:leftChars="100" w:left="240"/>
         <w:jc w:val="left"/>
         <w:rPr>
-          <w:rFonts w:hint="default" w:ascii="宋体" w:hAnsi="宋体" w:eastAsia="宋体" w:cs="宋体"/>
-          <w:sz w:val="24"/>
-          <w:szCs w:val="24"/>
-        </w:rPr>
-      </w:pPr>
-      <w:r>
-        <w:rPr>
-          <w:rFonts w:hint="eastAsia" w:ascii="宋体" w:hAnsi="宋体" w:eastAsia="宋体" w:cs="宋体"/>
-          <w:sz w:val="24"/>
-          <w:szCs w:val="24"/>
-          <w:lang w:val="en-US" w:eastAsia="zh-CN"/>
+          <w:rFonts w:ascii="宋体" w:eastAsia="宋体" w:hAnsi="宋体" w:cs="宋体" w:hint="default"/>
+          <w:sz w:val="24"/>
+          <w:szCs w:val="24"/>
+        </w:rPr>
+      </w:pPr>
+      <w:r>
+        <w:rPr>
+          <w:rFonts w:ascii="宋体" w:eastAsia="宋体" w:hAnsi="宋体" w:cs="宋体"/>
+          <w:sz w:val="24"/>
+          <w:szCs w:val="24"/>
         </w:rPr>
         <w:tab/>
       </w:r>
       <w:r>
         <w:rPr>
-          <w:rFonts w:hint="eastAsia" w:ascii="宋体" w:hAnsi="宋体" w:eastAsia="宋体" w:cs="宋体"/>
-          <w:sz w:val="24"/>
-          <w:szCs w:val="24"/>
-          <w:lang w:val="en-US" w:eastAsia="zh-CN"/>
-        </w:rPr>
-        <w:t xml:space="preserve">  </w:t>
-      </w:r>
-      <w:r>
-        <w:rPr>
-          <w:rFonts w:hint="default" w:ascii="宋体" w:hAnsi="宋体" w:eastAsia="宋体" w:cs="宋体"/>
-          <w:sz w:val="24"/>
-          <w:szCs w:val="24"/>
-        </w:rPr>
-        <w:t>「汇聚财」是汇聚财网络服务(北京)有限公司出品的一款金融理财app，涉及P2P金融投标模块，自己负责Android版app的开发，担任Android独立开发的角色，负责这款app最初的架构设计、80%的功能实现以及整个的项目管理工作。</w:t>
+          <w:rFonts w:ascii="宋体" w:eastAsia="宋体" w:hAnsi="宋体" w:cs="宋体" w:hint="default"/>
+          <w:sz w:val="24"/>
+          <w:szCs w:val="24"/>
+        </w:rPr>
+        <w:t>「汇聚财」是汇聚财网络服务</w:t>
+      </w:r>
+      <w:r>
+        <w:rPr>
+          <w:rFonts w:ascii="宋体" w:eastAsia="宋体" w:hAnsi="宋体" w:cs="宋体" w:hint="default"/>
+          <w:sz w:val="24"/>
+          <w:szCs w:val="24"/>
+        </w:rPr>
+        <w:t>(</w:t>
+      </w:r>
+      <w:r>
+        <w:rPr>
+          <w:rFonts w:ascii="宋体" w:eastAsia="宋体" w:hAnsi="宋体" w:cs="宋体" w:hint="default"/>
+          <w:sz w:val="24"/>
+          <w:szCs w:val="24"/>
+        </w:rPr>
+        <w:t>北京</w:t>
+      </w:r>
+      <w:r>
+        <w:rPr>
+          <w:rFonts w:ascii="宋体" w:eastAsia="宋体" w:hAnsi="宋体" w:cs="宋体" w:hint="default"/>
+          <w:sz w:val="24"/>
+          <w:szCs w:val="24"/>
+        </w:rPr>
+        <w:t>)</w:t>
+      </w:r>
+      <w:r>
+        <w:rPr>
+          <w:rFonts w:ascii="宋体" w:eastAsia="宋体" w:hAnsi="宋体" w:cs="宋体" w:hint="default"/>
+          <w:sz w:val="24"/>
+          <w:szCs w:val="24"/>
+        </w:rPr>
+        <w:t>有限公司出品的一款金融理财</w:t>
+      </w:r>
+      <w:r>
+        <w:rPr>
+          <w:rFonts w:ascii="宋体" w:eastAsia="宋体" w:hAnsi="宋体" w:cs="宋体" w:hint="default"/>
+          <w:sz w:val="24"/>
+          <w:szCs w:val="24"/>
+        </w:rPr>
+        <w:t>app</w:t>
+      </w:r>
+      <w:r>
+        <w:rPr>
+          <w:rFonts w:ascii="宋体" w:eastAsia="宋体" w:hAnsi="宋体" w:cs="宋体" w:hint="default"/>
+          <w:sz w:val="24"/>
+          <w:szCs w:val="24"/>
+        </w:rPr>
+        <w:t>，涉及</w:t>
+      </w:r>
+      <w:r>
+        <w:rPr>
+          <w:rFonts w:ascii="宋体" w:eastAsia="宋体" w:hAnsi="宋体" w:cs="宋体" w:hint="default"/>
+          <w:sz w:val="24"/>
+          <w:szCs w:val="24"/>
+        </w:rPr>
+        <w:t>P2P</w:t>
+      </w:r>
+      <w:r>
+        <w:rPr>
+          <w:rFonts w:ascii="宋体" w:eastAsia="宋体" w:hAnsi="宋体" w:cs="宋体" w:hint="default"/>
+          <w:sz w:val="24"/>
+          <w:szCs w:val="24"/>
+        </w:rPr>
+        <w:t>金融投标模块，自己负责</w:t>
+      </w:r>
+      <w:r>
+        <w:rPr>
+          <w:rFonts w:ascii="宋体" w:eastAsia="宋体" w:hAnsi="宋体" w:cs="宋体" w:hint="default"/>
+          <w:sz w:val="24"/>
+          <w:szCs w:val="24"/>
+        </w:rPr>
+        <w:t>Android</w:t>
+      </w:r>
+      <w:r>
+        <w:rPr>
+          <w:rFonts w:ascii="宋体" w:eastAsia="宋体" w:hAnsi="宋体" w:cs="宋体" w:hint="default"/>
+          <w:sz w:val="24"/>
+          <w:szCs w:val="24"/>
+        </w:rPr>
+        <w:t>版</w:t>
+      </w:r>
+      <w:r>
+        <w:rPr>
+          <w:rFonts w:ascii="宋体" w:eastAsia="宋体" w:hAnsi="宋体" w:cs="宋体" w:hint="default"/>
+          <w:sz w:val="24"/>
+          <w:szCs w:val="24"/>
+        </w:rPr>
+        <w:t>app</w:t>
+      </w:r>
+      <w:r>
+        <w:rPr>
+          <w:rFonts w:ascii="宋体" w:eastAsia="宋体" w:hAnsi="宋体" w:cs="宋体" w:hint="default"/>
+          <w:sz w:val="24"/>
+          <w:szCs w:val="24"/>
+        </w:rPr>
+        <w:t>的开发，担任</w:t>
+      </w:r>
+      <w:r>
+        <w:rPr>
+          <w:rFonts w:ascii="宋体" w:eastAsia="宋体" w:hAnsi="宋体" w:cs="宋体" w:hint="default"/>
+          <w:sz w:val="24"/>
+          <w:szCs w:val="24"/>
+        </w:rPr>
+        <w:t>Android</w:t>
+      </w:r>
+      <w:r>
+        <w:rPr>
+          <w:rFonts w:ascii="宋体" w:eastAsia="宋体" w:hAnsi="宋体" w:cs="宋体" w:hint="default"/>
+          <w:sz w:val="24"/>
+          <w:szCs w:val="24"/>
+        </w:rPr>
+        <w:t>独立开发的角色，负责这款</w:t>
+      </w:r>
+      <w:r>
+        <w:rPr>
+          <w:rFonts w:ascii="宋体" w:eastAsia="宋体" w:hAnsi="宋体" w:cs="宋体" w:hint="default"/>
+          <w:sz w:val="24"/>
+          <w:szCs w:val="24"/>
+        </w:rPr>
+        <w:t>app</w:t>
+      </w:r>
+      <w:r>
+        <w:rPr>
+          <w:rFonts w:ascii="宋体" w:eastAsia="宋体" w:hAnsi="宋体" w:cs="宋体" w:hint="default"/>
+          <w:sz w:val="24"/>
+          <w:szCs w:val="24"/>
+        </w:rPr>
+        <w:t>最初的架构设计、</w:t>
+      </w:r>
+      <w:r>
+        <w:rPr>
+          <w:rFonts w:ascii="宋体" w:eastAsia="宋体" w:hAnsi="宋体" w:cs="宋体" w:hint="default"/>
+          <w:sz w:val="24"/>
+          <w:szCs w:val="24"/>
+        </w:rPr>
+        <w:t>80%</w:t>
+      </w:r>
+      <w:r>
+        <w:rPr>
+          <w:rFonts w:ascii="宋体" w:eastAsia="宋体" w:hAnsi="宋体" w:cs="宋体" w:hint="default"/>
+          <w:sz w:val="24"/>
+          <w:szCs w:val="24"/>
+        </w:rPr>
+        <w:t>的功能实现以及整个的项目管理工作。</w:t>
       </w:r>
     </w:p>
     <w:p>
       <w:pPr>
-        <w:pStyle w:val="9"/>
+        <w:pStyle w:val="A7"/>
         <w:tabs>
           <w:tab w:val="left" w:pos="420"/>
           <w:tab w:val="left" w:pos="840"/>
@@ -1881,17 +2256,17 @@
           <w:tab w:val="left" w:pos="9240"/>
         </w:tabs>
         <w:spacing w:line="300" w:lineRule="auto"/>
-        <w:ind w:left="0" w:leftChars="100"/>
+        <w:ind w:leftChars="100" w:left="240"/>
         <w:jc w:val="left"/>
         <w:rPr>
-          <w:rFonts w:hint="default" w:ascii="宋体" w:hAnsi="宋体" w:eastAsia="宋体" w:cs="宋体"/>
-          <w:sz w:val="24"/>
-          <w:szCs w:val="24"/>
-        </w:rPr>
-      </w:pPr>
-      <w:r>
-        <w:rPr>
-          <w:rFonts w:hint="default" w:ascii="宋体" w:hAnsi="宋体" w:eastAsia="宋体" w:cs="宋体"/>
+          <w:rFonts w:ascii="宋体" w:eastAsia="宋体" w:hAnsi="宋体" w:cs="宋体"/>
+          <w:sz w:val="24"/>
+          <w:szCs w:val="24"/>
+        </w:rPr>
+      </w:pPr>
+      <w:r>
+        <w:rPr>
+          <w:rFonts w:ascii="宋体" w:eastAsia="宋体" w:hAnsi="宋体" w:cs="宋体" w:hint="default"/>
           <w:sz w:val="24"/>
           <w:szCs w:val="24"/>
         </w:rPr>
@@ -1899,25 +2274,190 @@
       </w:r>
       <w:r>
         <w:rPr>
-          <w:rFonts w:hint="eastAsia" w:ascii="宋体" w:hAnsi="宋体" w:eastAsia="宋体" w:cs="宋体"/>
-          <w:sz w:val="24"/>
-          <w:szCs w:val="24"/>
-          <w:lang w:val="en-US" w:eastAsia="zh-CN"/>
-        </w:rPr>
-        <w:t xml:space="preserve">   </w:t>
-      </w:r>
-      <w:r>
-        <w:rPr>
-          <w:rFonts w:hint="default" w:ascii="宋体" w:hAnsi="宋体" w:eastAsia="宋体" w:cs="宋体"/>
-          <w:sz w:val="24"/>
-          <w:szCs w:val="24"/>
-        </w:rPr>
-        <w:t>在项目开发阶段，解决多种自定义控件、多分辨率适配、WebView/Js交互、性能优化等问题，在内存性能方面，使用MAT工具分析App内存状态，检测是否存在内存泄漏，Hierarchy View检查绘制每个控件所用的时间。 Traceview、Android开发者模式等性能工具检测优化，应用性能指数由60%提高至80%。</w:t>
+          <w:rFonts w:ascii="宋体" w:eastAsia="宋体" w:hAnsi="宋体" w:cs="宋体" w:hint="default"/>
+          <w:sz w:val="24"/>
+          <w:szCs w:val="24"/>
+        </w:rPr>
+        <w:t>在项目开发阶段，解决多种自定义控件、多分辨率适配、</w:t>
+      </w:r>
+      <w:r>
+        <w:rPr>
+          <w:rFonts w:ascii="宋体" w:eastAsia="宋体" w:hAnsi="宋体" w:cs="宋体" w:hint="default"/>
+          <w:sz w:val="24"/>
+          <w:szCs w:val="24"/>
+        </w:rPr>
+        <w:t>WebView/Js</w:t>
+      </w:r>
+      <w:r>
+        <w:rPr>
+          <w:rFonts w:ascii="宋体" w:eastAsia="宋体" w:hAnsi="宋体" w:cs="宋体" w:hint="default"/>
+          <w:sz w:val="24"/>
+          <w:szCs w:val="24"/>
+        </w:rPr>
+        <w:t>交互、性能优化等问题，在内存性能方面，使用</w:t>
+      </w:r>
+      <w:r>
+        <w:rPr>
+          <w:rFonts w:ascii="宋体" w:eastAsia="宋体" w:hAnsi="宋体" w:cs="宋体" w:hint="default"/>
+          <w:sz w:val="24"/>
+          <w:szCs w:val="24"/>
+        </w:rPr>
+        <w:t>MAT</w:t>
+      </w:r>
+      <w:r>
+        <w:rPr>
+          <w:rFonts w:ascii="宋体" w:eastAsia="宋体" w:hAnsi="宋体" w:cs="宋体" w:hint="default"/>
+          <w:sz w:val="24"/>
+          <w:szCs w:val="24"/>
+        </w:rPr>
+        <w:t>工具分析</w:t>
+      </w:r>
+      <w:r>
+        <w:rPr>
+          <w:rFonts w:ascii="宋体" w:eastAsia="宋体" w:hAnsi="宋体" w:cs="宋体" w:hint="default"/>
+          <w:sz w:val="24"/>
+          <w:szCs w:val="24"/>
+        </w:rPr>
+        <w:t>App</w:t>
+      </w:r>
+      <w:r>
+        <w:rPr>
+          <w:rFonts w:ascii="宋体" w:eastAsia="宋体" w:hAnsi="宋体" w:cs="宋体" w:hint="default"/>
+          <w:sz w:val="24"/>
+          <w:szCs w:val="24"/>
+        </w:rPr>
+        <w:t>内存状态，检测是否存在内存泄漏，</w:t>
+      </w:r>
+      <w:r>
+        <w:rPr>
+          <w:rFonts w:ascii="宋体" w:eastAsia="宋体" w:hAnsi="宋体" w:cs="宋体" w:hint="default"/>
+          <w:sz w:val="24"/>
+          <w:szCs w:val="24"/>
+        </w:rPr>
+        <w:lastRenderedPageBreak/>
+        <w:t>Hierarchy View</w:t>
+      </w:r>
+      <w:r>
+        <w:rPr>
+          <w:rFonts w:ascii="宋体" w:eastAsia="宋体" w:hAnsi="宋体" w:cs="宋体" w:hint="default"/>
+          <w:sz w:val="24"/>
+          <w:szCs w:val="24"/>
+        </w:rPr>
+        <w:t>检查绘制每个控件所用的时间。</w:t>
+      </w:r>
+      <w:r>
+        <w:rPr>
+          <w:rFonts w:ascii="宋体" w:eastAsia="宋体" w:hAnsi="宋体" w:cs="宋体" w:hint="default"/>
+          <w:sz w:val="24"/>
+          <w:szCs w:val="24"/>
+        </w:rPr>
+        <w:t xml:space="preserve"> Traceview</w:t>
+      </w:r>
+      <w:r>
+        <w:rPr>
+          <w:rFonts w:ascii="宋体" w:eastAsia="宋体" w:hAnsi="宋体" w:cs="宋体" w:hint="default"/>
+          <w:sz w:val="24"/>
+          <w:szCs w:val="24"/>
+        </w:rPr>
+        <w:t>、</w:t>
+      </w:r>
+      <w:r>
+        <w:rPr>
+          <w:rFonts w:ascii="宋体" w:eastAsia="宋体" w:hAnsi="宋体" w:cs="宋体" w:hint="default"/>
+          <w:sz w:val="24"/>
+          <w:szCs w:val="24"/>
+        </w:rPr>
+        <w:t>Android</w:t>
+      </w:r>
+      <w:r>
+        <w:rPr>
+          <w:rFonts w:ascii="宋体" w:eastAsia="宋体" w:hAnsi="宋体" w:cs="宋体" w:hint="default"/>
+          <w:sz w:val="24"/>
+          <w:szCs w:val="24"/>
+        </w:rPr>
+        <w:t>开发者模式等性能工</w:t>
+      </w:r>
+      <w:r>
+        <w:rPr>
+          <w:rFonts w:ascii="宋体" w:eastAsia="宋体" w:hAnsi="宋体" w:cs="宋体" w:hint="default"/>
+          <w:sz w:val="24"/>
+          <w:szCs w:val="24"/>
+        </w:rPr>
+        <w:t>具检测优化，应用性能指数由</w:t>
+      </w:r>
+      <w:r>
+        <w:rPr>
+          <w:rFonts w:ascii="宋体" w:eastAsia="宋体" w:hAnsi="宋体" w:cs="宋体" w:hint="default"/>
+          <w:sz w:val="24"/>
+          <w:szCs w:val="24"/>
+        </w:rPr>
+        <w:t>60%</w:t>
+      </w:r>
+      <w:r>
+        <w:rPr>
+          <w:rFonts w:ascii="宋体" w:eastAsia="宋体" w:hAnsi="宋体" w:cs="宋体" w:hint="default"/>
+          <w:sz w:val="24"/>
+          <w:szCs w:val="24"/>
+        </w:rPr>
+        <w:t>提高至</w:t>
+      </w:r>
+      <w:r>
+        <w:rPr>
+          <w:rFonts w:ascii="宋体" w:eastAsia="宋体" w:hAnsi="宋体" w:cs="宋体" w:hint="default"/>
+          <w:sz w:val="24"/>
+          <w:szCs w:val="24"/>
+        </w:rPr>
+        <w:t>80%</w:t>
+      </w:r>
+      <w:r>
+        <w:rPr>
+          <w:rFonts w:ascii="宋体" w:eastAsia="宋体" w:hAnsi="宋体" w:cs="宋体" w:hint="default"/>
+          <w:sz w:val="24"/>
+          <w:szCs w:val="24"/>
+        </w:rPr>
+        <w:t>。</w:t>
       </w:r>
     </w:p>
     <w:p>
       <w:pPr>
-        <w:pStyle w:val="9"/>
+        <w:pStyle w:val="A7"/>
+        <w:tabs>
+          <w:tab w:val="left" w:pos="420"/>
+          <w:tab w:val="left" w:pos="840"/>
+          <w:tab w:val="left" w:pos="1260"/>
+          <w:tab w:val="left" w:pos="1680"/>
+          <w:tab w:val="left" w:pos="2100"/>
+          <w:tab w:val="left" w:pos="2520"/>
+          <w:tab w:val="left" w:pos="2940"/>
+          <w:tab w:val="left" w:pos="3360"/>
+          <w:tab w:val="left" w:pos="3780"/>
+          <w:tab w:val="left" w:pos="4200"/>
+          <w:tab w:val="left" w:pos="4620"/>
+          <w:tab w:val="left" w:pos="5040"/>
+          <w:tab w:val="left" w:pos="5460"/>
+          <w:tab w:val="left" w:pos="5880"/>
+          <w:tab w:val="left" w:pos="6300"/>
+          <w:tab w:val="left" w:pos="6720"/>
+          <w:tab w:val="left" w:pos="7140"/>
+          <w:tab w:val="left" w:pos="7560"/>
+          <w:tab w:val="left" w:pos="7980"/>
+          <w:tab w:val="left" w:pos="8400"/>
+          <w:tab w:val="left" w:pos="8820"/>
+          <w:tab w:val="left" w:pos="9240"/>
+        </w:tabs>
+        <w:spacing w:line="300" w:lineRule="auto"/>
+        <w:ind w:leftChars="100" w:left="240"/>
+        <w:jc w:val="left"/>
+        <w:rPr>
+          <w:rFonts w:ascii="宋体" w:eastAsia="宋体" w:hAnsi="宋体" w:cs="宋体" w:hint="default"/>
+          <w:sz w:val="24"/>
+          <w:szCs w:val="24"/>
+        </w:rPr>
+      </w:pPr>
+    </w:p>
+    <w:p>
+      <w:pPr>
+        <w:pStyle w:val="A7"/>
         <w:numPr>
           <w:ilvl w:val="0"/>
           <w:numId w:val="1"/>
@@ -1947,15 +2487,15 @@
         </w:tabs>
         <w:spacing w:line="300" w:lineRule="auto"/>
         <w:rPr>
-          <w:rFonts w:hint="default" w:ascii="宋体" w:hAnsi="宋体" w:eastAsia="宋体" w:cs="宋体"/>
-          <w:b/>
-          <w:sz w:val="28"/>
-          <w:szCs w:val="28"/>
-        </w:rPr>
-      </w:pPr>
-      <w:r>
-        <w:rPr>
-          <w:rFonts w:ascii="宋体" w:hAnsi="宋体" w:eastAsia="宋体" w:cs="宋体"/>
+          <w:rFonts w:ascii="宋体" w:eastAsia="宋体" w:hAnsi="宋体" w:cs="宋体" w:hint="default"/>
+          <w:b/>
+          <w:sz w:val="28"/>
+          <w:szCs w:val="28"/>
+        </w:rPr>
+      </w:pPr>
+      <w:r>
+        <w:rPr>
+          <w:rFonts w:ascii="宋体" w:eastAsia="宋体" w:hAnsi="宋体" w:cs="宋体"/>
           <w:b/>
           <w:sz w:val="28"/>
           <w:szCs w:val="28"/>
@@ -1964,17 +2504,16 @@
       </w:r>
       <w:r>
         <w:rPr>
-          <w:rFonts w:hint="eastAsia" w:ascii="宋体" w:hAnsi="宋体" w:eastAsia="宋体" w:cs="宋体"/>
-          <w:b/>
-          <w:sz w:val="28"/>
-          <w:szCs w:val="28"/>
-          <w:lang w:val="en-US" w:eastAsia="zh-CN"/>
+          <w:rFonts w:ascii="宋体" w:eastAsia="宋体" w:hAnsi="宋体" w:cs="宋体"/>
+          <w:b/>
+          <w:sz w:val="28"/>
+          <w:szCs w:val="28"/>
         </w:rPr>
         <w:t>15</w:t>
       </w:r>
       <w:r>
         <w:rPr>
-          <w:rFonts w:ascii="宋体" w:hAnsi="宋体" w:eastAsia="宋体" w:cs="宋体"/>
+          <w:rFonts w:ascii="宋体" w:eastAsia="宋体" w:hAnsi="宋体" w:cs="宋体"/>
           <w:b/>
           <w:sz w:val="28"/>
           <w:szCs w:val="28"/>
@@ -1983,17 +2522,16 @@
       </w:r>
       <w:r>
         <w:rPr>
-          <w:rFonts w:hint="eastAsia" w:ascii="宋体" w:hAnsi="宋体" w:eastAsia="宋体" w:cs="宋体"/>
-          <w:b/>
-          <w:sz w:val="28"/>
-          <w:szCs w:val="28"/>
-          <w:lang w:val="en-US" w:eastAsia="zh-CN"/>
+          <w:rFonts w:ascii="宋体" w:eastAsia="宋体" w:hAnsi="宋体" w:cs="宋体"/>
+          <w:b/>
+          <w:sz w:val="28"/>
+          <w:szCs w:val="28"/>
         </w:rPr>
         <w:t>08</w:t>
       </w:r>
       <w:r>
         <w:rPr>
-          <w:rFonts w:hint="default" w:ascii="宋体" w:hAnsi="宋体" w:eastAsia="宋体" w:cs="宋体"/>
+          <w:rFonts w:ascii="宋体" w:eastAsia="宋体" w:hAnsi="宋体" w:cs="宋体" w:hint="default"/>
           <w:b/>
           <w:sz w:val="28"/>
           <w:szCs w:val="28"/>
@@ -2002,7 +2540,7 @@
       </w:r>
       <w:r>
         <w:rPr>
-          <w:rFonts w:ascii="宋体" w:hAnsi="宋体" w:eastAsia="宋体" w:cs="宋体"/>
+          <w:rFonts w:ascii="宋体" w:eastAsia="宋体" w:hAnsi="宋体" w:cs="宋体"/>
           <w:b/>
           <w:sz w:val="28"/>
           <w:szCs w:val="28"/>
@@ -2011,17 +2549,16 @@
       </w:r>
       <w:r>
         <w:rPr>
-          <w:rFonts w:hint="eastAsia" w:ascii="宋体" w:hAnsi="宋体" w:eastAsia="宋体" w:cs="宋体"/>
-          <w:b/>
-          <w:sz w:val="28"/>
-          <w:szCs w:val="28"/>
-          <w:lang w:val="en-US" w:eastAsia="zh-CN"/>
+          <w:rFonts w:ascii="宋体" w:eastAsia="宋体" w:hAnsi="宋体" w:cs="宋体"/>
+          <w:b/>
+          <w:sz w:val="28"/>
+          <w:szCs w:val="28"/>
         </w:rPr>
         <w:t>15</w:t>
       </w:r>
       <w:r>
         <w:rPr>
-          <w:rFonts w:ascii="宋体" w:hAnsi="宋体" w:eastAsia="宋体" w:cs="宋体"/>
+          <w:rFonts w:ascii="宋体" w:eastAsia="宋体" w:hAnsi="宋体" w:cs="宋体"/>
           <w:b/>
           <w:sz w:val="28"/>
           <w:szCs w:val="28"/>
@@ -2030,17 +2567,16 @@
       </w:r>
       <w:r>
         <w:rPr>
-          <w:rFonts w:hint="eastAsia" w:ascii="宋体" w:hAnsi="宋体" w:eastAsia="宋体" w:cs="宋体"/>
-          <w:b/>
-          <w:sz w:val="28"/>
-          <w:szCs w:val="28"/>
-          <w:lang w:val="en-US" w:eastAsia="zh-CN"/>
+          <w:rFonts w:ascii="宋体" w:eastAsia="宋体" w:hAnsi="宋体" w:cs="宋体"/>
+          <w:b/>
+          <w:sz w:val="28"/>
+          <w:szCs w:val="28"/>
         </w:rPr>
         <w:t>12</w:t>
       </w:r>
       <w:r>
         <w:rPr>
-          <w:rFonts w:hint="default" w:ascii="宋体" w:hAnsi="宋体" w:eastAsia="宋体" w:cs="宋体"/>
+          <w:rFonts w:ascii="宋体" w:eastAsia="宋体" w:hAnsi="宋体" w:cs="宋体" w:hint="default"/>
           <w:b/>
           <w:sz w:val="28"/>
           <w:szCs w:val="28"/>
@@ -2049,36 +2585,26 @@
       </w:r>
       <w:r>
         <w:rPr>
-          <w:rFonts w:hint="eastAsia" w:ascii="宋体" w:hAnsi="宋体" w:eastAsia="宋体" w:cs="宋体"/>
-          <w:b/>
-          <w:sz w:val="28"/>
-          <w:szCs w:val="28"/>
-          <w:lang w:eastAsia="zh-CN"/>
+          <w:rFonts w:ascii="宋体" w:eastAsia="宋体" w:hAnsi="宋体" w:cs="宋体"/>
+          <w:b/>
+          <w:sz w:val="28"/>
+          <w:szCs w:val="28"/>
         </w:rPr>
         <w:t>汇聚财网络科技有限</w:t>
       </w:r>
       <w:r>
         <w:rPr>
-          <w:rFonts w:ascii="宋体" w:hAnsi="宋体" w:eastAsia="宋体" w:cs="宋体"/>
+          <w:rFonts w:ascii="宋体" w:eastAsia="宋体" w:hAnsi="宋体" w:cs="宋体"/>
           <w:b/>
           <w:sz w:val="28"/>
           <w:szCs w:val="28"/>
         </w:rPr>
         <w:t>公司</w:t>
-      </w:r>
-      <w:r>
-        <w:rPr>
-          <w:rFonts w:hint="default" w:ascii="宋体" w:hAnsi="宋体" w:eastAsia="宋体" w:cs="宋体"/>
-          <w:b/>
-          <w:sz w:val="28"/>
-          <w:szCs w:val="28"/>
-        </w:rPr>
-        <w:t xml:space="preserve"> </w:t>
       </w:r>
     </w:p>
     <w:p>
       <w:pPr>
-        <w:pStyle w:val="9"/>
+        <w:pStyle w:val="A7"/>
         <w:tabs>
           <w:tab w:val="left" w:pos="420"/>
           <w:tab w:val="left" w:pos="840"/>
@@ -2104,57 +2630,88 @@
           <w:tab w:val="left" w:pos="9240"/>
         </w:tabs>
         <w:spacing w:line="300" w:lineRule="auto"/>
-        <w:jc w:val="both"/>
-        <w:rPr>
-          <w:rFonts w:hint="default" w:ascii="宋体" w:hAnsi="宋体" w:eastAsia="宋体" w:cs="宋体"/>
-          <w:sz w:val="24"/>
-          <w:szCs w:val="24"/>
-        </w:rPr>
-      </w:pPr>
-      <w:r>
-        <w:rPr>
-          <w:rFonts w:hint="eastAsia" w:ascii="宋体" w:hAnsi="宋体" w:eastAsia="宋体" w:cs="宋体"/>
-          <w:b/>
-          <w:sz w:val="24"/>
-          <w:szCs w:val="24"/>
-          <w:lang w:val="en-US" w:eastAsia="zh-CN"/>
+        <w:rPr>
+          <w:rFonts w:ascii="宋体" w:eastAsia="宋体" w:hAnsi="宋体" w:cs="宋体" w:hint="default"/>
+          <w:sz w:val="24"/>
+          <w:szCs w:val="24"/>
+        </w:rPr>
+      </w:pPr>
+      <w:r>
+        <w:rPr>
+          <w:rFonts w:ascii="宋体" w:eastAsia="宋体" w:hAnsi="宋体" w:cs="宋体"/>
+          <w:b/>
+          <w:sz w:val="24"/>
+          <w:szCs w:val="24"/>
         </w:rPr>
         <w:tab/>
       </w:r>
       <w:r>
         <w:rPr>
-          <w:rFonts w:hint="eastAsia" w:ascii="宋体" w:hAnsi="宋体" w:eastAsia="宋体" w:cs="宋体"/>
-          <w:b/>
-          <w:sz w:val="24"/>
-          <w:szCs w:val="24"/>
-          <w:lang w:val="en-US" w:eastAsia="zh-CN"/>
+          <w:rFonts w:ascii="宋体" w:eastAsia="宋体" w:hAnsi="宋体" w:cs="宋体"/>
+          <w:b/>
+          <w:sz w:val="24"/>
+          <w:szCs w:val="24"/>
         </w:rPr>
         <w:tab/>
       </w:r>
       <w:r>
         <w:rPr>
-          <w:rFonts w:hint="eastAsia" w:ascii="宋体" w:hAnsi="宋体" w:eastAsia="宋体" w:cs="宋体"/>
-          <w:b/>
-          <w:sz w:val="28"/>
-          <w:szCs w:val="28"/>
-          <w:lang w:eastAsia="zh-CN"/>
+          <w:rFonts w:ascii="宋体" w:eastAsia="宋体" w:hAnsi="宋体" w:cs="宋体"/>
+          <w:b/>
+          <w:sz w:val="28"/>
+          <w:szCs w:val="28"/>
         </w:rPr>
         <w:t>脑加</w:t>
       </w:r>
       <w:r>
         <w:rPr>
-          <w:rFonts w:hint="eastAsia" w:ascii="宋体" w:hAnsi="宋体" w:eastAsia="宋体" w:cs="宋体"/>
-          <w:b/>
-          <w:sz w:val="24"/>
-          <w:szCs w:val="24"/>
-          <w:lang w:eastAsia="zh-CN"/>
-        </w:rPr>
-        <w:t xml:space="preserve">app，Android项目开发 </w:t>
+          <w:rFonts w:ascii="宋体" w:eastAsia="宋体" w:hAnsi="宋体" w:cs="宋体"/>
+          <w:b/>
+          <w:sz w:val="24"/>
+          <w:szCs w:val="24"/>
+        </w:rPr>
+        <w:t>app</w:t>
+      </w:r>
+      <w:r>
+        <w:rPr>
+          <w:rFonts w:ascii="宋体" w:eastAsia="宋体" w:hAnsi="宋体" w:cs="宋体"/>
+          <w:b/>
+          <w:sz w:val="24"/>
+          <w:szCs w:val="24"/>
+        </w:rPr>
+        <w:t>，</w:t>
+      </w:r>
+      <w:r>
+        <w:rPr>
+          <w:rFonts w:ascii="宋体" w:eastAsia="宋体" w:hAnsi="宋体" w:cs="宋体"/>
+          <w:b/>
+          <w:sz w:val="24"/>
+          <w:szCs w:val="24"/>
+        </w:rPr>
+        <w:t>Android</w:t>
+      </w:r>
+      <w:r>
+        <w:rPr>
+          <w:rFonts w:ascii="宋体" w:eastAsia="宋体" w:hAnsi="宋体" w:cs="宋体"/>
+          <w:b/>
+          <w:sz w:val="24"/>
+          <w:szCs w:val="24"/>
+        </w:rPr>
+        <w:t>项目开发</w:t>
+      </w:r>
+      <w:r>
+        <w:rPr>
+          <w:rFonts w:ascii="宋体" w:eastAsia="宋体" w:hAnsi="宋体" w:cs="宋体"/>
+          <w:b/>
+          <w:sz w:val="24"/>
+          <w:szCs w:val="24"/>
+        </w:rPr>
+        <w:t xml:space="preserve"> </w:t>
       </w:r>
     </w:p>
     <w:p>
       <w:pPr>
-        <w:pStyle w:val="9"/>
+        <w:pStyle w:val="A7"/>
         <w:tabs>
           <w:tab w:val="left" w:pos="420"/>
           <w:tab w:val="left" w:pos="840"/>
@@ -2180,35 +2737,33 @@
           <w:tab w:val="left" w:pos="9240"/>
         </w:tabs>
         <w:spacing w:line="300" w:lineRule="auto"/>
-        <w:ind w:left="0" w:leftChars="100"/>
+        <w:ind w:leftChars="100" w:left="240"/>
         <w:jc w:val="left"/>
         <w:rPr>
-          <w:rFonts w:hint="default" w:ascii="宋体" w:hAnsi="宋体" w:eastAsia="宋体" w:cs="宋体"/>
-          <w:sz w:val="24"/>
-          <w:szCs w:val="24"/>
-        </w:rPr>
-      </w:pPr>
-      <w:r>
-        <w:rPr>
-          <w:rFonts w:hint="eastAsia" w:ascii="宋体" w:hAnsi="宋体" w:eastAsia="宋体" w:cs="宋体"/>
-          <w:sz w:val="24"/>
-          <w:szCs w:val="24"/>
-          <w:lang w:val="en-US" w:eastAsia="zh-CN"/>
+          <w:rFonts w:ascii="宋体" w:eastAsia="宋体" w:hAnsi="宋体" w:cs="宋体" w:hint="default"/>
+          <w:sz w:val="24"/>
+          <w:szCs w:val="24"/>
+        </w:rPr>
+      </w:pPr>
+      <w:r>
+        <w:rPr>
+          <w:rFonts w:ascii="宋体" w:eastAsia="宋体" w:hAnsi="宋体" w:cs="宋体"/>
+          <w:sz w:val="24"/>
+          <w:szCs w:val="24"/>
         </w:rPr>
         <w:tab/>
       </w:r>
       <w:r>
         <w:rPr>
-          <w:rFonts w:hint="eastAsia" w:ascii="宋体" w:hAnsi="宋体" w:eastAsia="宋体" w:cs="宋体"/>
-          <w:sz w:val="24"/>
-          <w:szCs w:val="24"/>
-          <w:lang w:val="en-US" w:eastAsia="zh-CN"/>
-        </w:rPr>
-        <w:t xml:space="preserve">  </w:t>
-      </w:r>
-      <w:r>
-        <w:rPr>
-          <w:rFonts w:hint="default" w:ascii="宋体" w:hAnsi="宋体" w:eastAsia="宋体" w:cs="宋体"/>
+          <w:rFonts w:ascii="宋体" w:eastAsia="宋体" w:hAnsi="宋体" w:cs="宋体"/>
+          <w:sz w:val="24"/>
+          <w:szCs w:val="24"/>
+        </w:rPr>
+        <w:t xml:space="preserve"> </w:t>
+      </w:r>
+      <w:r>
+        <w:rPr>
+          <w:rFonts w:ascii="宋体" w:eastAsia="宋体" w:hAnsi="宋体" w:cs="宋体" w:hint="default"/>
           <w:sz w:val="24"/>
           <w:szCs w:val="24"/>
         </w:rPr>
@@ -2216,16 +2771,15 @@
       </w:r>
       <w:r>
         <w:rPr>
-          <w:rFonts w:hint="eastAsia" w:ascii="宋体" w:hAnsi="宋体" w:eastAsia="宋体" w:cs="宋体"/>
-          <w:sz w:val="24"/>
-          <w:szCs w:val="24"/>
-          <w:lang w:eastAsia="zh-CN"/>
+          <w:rFonts w:ascii="宋体" w:eastAsia="宋体" w:hAnsi="宋体" w:cs="宋体"/>
+          <w:sz w:val="24"/>
+          <w:szCs w:val="24"/>
         </w:rPr>
         <w:t>脑加</w:t>
       </w:r>
       <w:r>
         <w:rPr>
-          <w:rFonts w:hint="default" w:ascii="宋体" w:hAnsi="宋体" w:eastAsia="宋体" w:cs="宋体"/>
+          <w:rFonts w:ascii="宋体" w:eastAsia="宋体" w:hAnsi="宋体" w:cs="宋体" w:hint="default"/>
           <w:sz w:val="24"/>
           <w:szCs w:val="24"/>
         </w:rPr>
@@ -2233,84 +2787,127 @@
       </w:r>
       <w:r>
         <w:rPr>
-          <w:rFonts w:hint="eastAsia" w:ascii="宋体" w:hAnsi="宋体" w:eastAsia="宋体" w:cs="宋体"/>
-          <w:sz w:val="24"/>
-          <w:szCs w:val="24"/>
-          <w:lang w:eastAsia="zh-CN"/>
+          <w:rFonts w:ascii="宋体" w:eastAsia="宋体" w:hAnsi="宋体" w:cs="宋体"/>
+          <w:sz w:val="24"/>
+          <w:szCs w:val="24"/>
         </w:rPr>
         <w:t>脑科医疗产品</w:t>
       </w:r>
       <w:r>
         <w:rPr>
-          <w:rFonts w:hint="default" w:ascii="宋体" w:hAnsi="宋体" w:eastAsia="宋体" w:cs="宋体"/>
-          <w:sz w:val="24"/>
-          <w:szCs w:val="24"/>
-        </w:rPr>
-        <w:t>app，</w:t>
-      </w:r>
-      <w:r>
-        <w:rPr>
-          <w:rFonts w:hint="eastAsia" w:ascii="宋体" w:hAnsi="宋体" w:eastAsia="宋体" w:cs="宋体"/>
-          <w:sz w:val="24"/>
-          <w:szCs w:val="24"/>
-          <w:lang w:eastAsia="zh-CN"/>
+          <w:rFonts w:ascii="宋体" w:eastAsia="宋体" w:hAnsi="宋体" w:cs="宋体" w:hint="default"/>
+          <w:sz w:val="24"/>
+          <w:szCs w:val="24"/>
+        </w:rPr>
+        <w:t>app</w:t>
+      </w:r>
+      <w:r>
+        <w:rPr>
+          <w:rFonts w:ascii="宋体" w:eastAsia="宋体" w:hAnsi="宋体" w:cs="宋体" w:hint="default"/>
+          <w:sz w:val="24"/>
+          <w:szCs w:val="24"/>
+        </w:rPr>
+        <w:t>，</w:t>
+      </w:r>
+      <w:r>
+        <w:rPr>
+          <w:rFonts w:ascii="宋体" w:eastAsia="宋体" w:hAnsi="宋体" w:cs="宋体"/>
+          <w:sz w:val="24"/>
+          <w:szCs w:val="24"/>
         </w:rPr>
         <w:t>主要负责</w:t>
       </w:r>
       <w:r>
         <w:rPr>
-          <w:rFonts w:hint="default" w:ascii="宋体" w:hAnsi="宋体" w:eastAsia="宋体" w:cs="宋体"/>
-          <w:sz w:val="24"/>
-          <w:szCs w:val="24"/>
-        </w:rPr>
-        <w:t>Android版app</w:t>
-      </w:r>
-      <w:r>
-        <w:rPr>
-          <w:rFonts w:hint="eastAsia" w:ascii="宋体" w:hAnsi="宋体" w:eastAsia="宋体" w:cs="宋体"/>
-          <w:sz w:val="24"/>
-          <w:szCs w:val="24"/>
-          <w:lang w:eastAsia="zh-CN"/>
+          <w:rFonts w:ascii="宋体" w:eastAsia="宋体" w:hAnsi="宋体" w:cs="宋体" w:hint="default"/>
+          <w:sz w:val="24"/>
+          <w:szCs w:val="24"/>
+        </w:rPr>
+        <w:t>Android</w:t>
+      </w:r>
+      <w:r>
+        <w:rPr>
+          <w:rFonts w:ascii="宋体" w:eastAsia="宋体" w:hAnsi="宋体" w:cs="宋体" w:hint="default"/>
+          <w:sz w:val="24"/>
+          <w:szCs w:val="24"/>
+        </w:rPr>
+        <w:t>版</w:t>
+      </w:r>
+      <w:r>
+        <w:rPr>
+          <w:rFonts w:ascii="宋体" w:eastAsia="宋体" w:hAnsi="宋体" w:cs="宋体" w:hint="default"/>
+          <w:sz w:val="24"/>
+          <w:szCs w:val="24"/>
+        </w:rPr>
+        <w:t>app</w:t>
+      </w:r>
+      <w:r>
+        <w:rPr>
+          <w:rFonts w:ascii="宋体" w:eastAsia="宋体" w:hAnsi="宋体" w:cs="宋体"/>
+          <w:sz w:val="24"/>
+          <w:szCs w:val="24"/>
         </w:rPr>
         <w:t>脑科资讯</w:t>
       </w:r>
       <w:r>
         <w:rPr>
-          <w:rFonts w:hint="default" w:ascii="宋体" w:hAnsi="宋体" w:eastAsia="宋体" w:cs="宋体"/>
-          <w:sz w:val="24"/>
-          <w:szCs w:val="24"/>
-        </w:rPr>
-        <w:t>模块的开发，担任Android开发</w:t>
-      </w:r>
-      <w:r>
-        <w:rPr>
-          <w:rFonts w:hint="eastAsia" w:ascii="宋体" w:hAnsi="宋体" w:eastAsia="宋体" w:cs="宋体"/>
-          <w:sz w:val="24"/>
-          <w:szCs w:val="24"/>
-          <w:lang w:eastAsia="zh-CN"/>
+          <w:rFonts w:ascii="宋体" w:eastAsia="宋体" w:hAnsi="宋体" w:cs="宋体" w:hint="default"/>
+          <w:sz w:val="24"/>
+          <w:szCs w:val="24"/>
+        </w:rPr>
+        <w:t>模块的开发，担任</w:t>
+      </w:r>
+      <w:r>
+        <w:rPr>
+          <w:rFonts w:ascii="宋体" w:eastAsia="宋体" w:hAnsi="宋体" w:cs="宋体" w:hint="default"/>
+          <w:sz w:val="24"/>
+          <w:szCs w:val="24"/>
+        </w:rPr>
+        <w:t>Android</w:t>
+      </w:r>
+      <w:r>
+        <w:rPr>
+          <w:rFonts w:ascii="宋体" w:eastAsia="宋体" w:hAnsi="宋体" w:cs="宋体" w:hint="default"/>
+          <w:sz w:val="24"/>
+          <w:szCs w:val="24"/>
+        </w:rPr>
+        <w:t>开发</w:t>
+      </w:r>
+      <w:r>
+        <w:rPr>
+          <w:rFonts w:ascii="宋体" w:eastAsia="宋体" w:hAnsi="宋体" w:cs="宋体"/>
+          <w:sz w:val="24"/>
+          <w:szCs w:val="24"/>
         </w:rPr>
         <w:t>维护</w:t>
       </w:r>
       <w:r>
         <w:rPr>
-          <w:rFonts w:hint="default" w:ascii="宋体" w:hAnsi="宋体" w:eastAsia="宋体" w:cs="宋体"/>
-          <w:sz w:val="24"/>
-          <w:szCs w:val="24"/>
-        </w:rPr>
-        <w:t>的角色，负责app</w:t>
-      </w:r>
-      <w:r>
-        <w:rPr>
-          <w:rFonts w:hint="eastAsia" w:ascii="宋体" w:hAnsi="宋体" w:eastAsia="宋体" w:cs="宋体"/>
-          <w:sz w:val="24"/>
-          <w:szCs w:val="24"/>
-          <w:lang w:eastAsia="zh-CN"/>
+          <w:rFonts w:ascii="宋体" w:eastAsia="宋体" w:hAnsi="宋体" w:cs="宋体" w:hint="default"/>
+          <w:sz w:val="24"/>
+          <w:szCs w:val="24"/>
+        </w:rPr>
+        <w:t>的角色，负责</w:t>
+      </w:r>
+      <w:r>
+        <w:rPr>
+          <w:rFonts w:ascii="宋体" w:eastAsia="宋体" w:hAnsi="宋体" w:cs="宋体" w:hint="default"/>
+          <w:sz w:val="24"/>
+          <w:szCs w:val="24"/>
+        </w:rPr>
+        <w:t>app</w:t>
+      </w:r>
+      <w:r>
+        <w:rPr>
+          <w:rFonts w:ascii="宋体" w:eastAsia="宋体" w:hAnsi="宋体" w:cs="宋体"/>
+          <w:sz w:val="24"/>
+          <w:szCs w:val="24"/>
         </w:rPr>
         <w:t>项目重构</w:t>
       </w:r>
       <w:r>
         <w:rPr>
-          <w:rFonts w:hint="default" w:ascii="宋体" w:hAnsi="宋体" w:eastAsia="宋体" w:cs="宋体"/>
+          <w:rFonts w:ascii="宋体" w:eastAsia="宋体" w:hAnsi="宋体" w:cs="宋体" w:hint="default"/>
           <w:sz w:val="24"/>
           <w:szCs w:val="24"/>
         </w:rPr>
@@ -2318,16 +2915,23 @@
       </w:r>
       <w:r>
         <w:rPr>
-          <w:rFonts w:hint="eastAsia" w:ascii="宋体" w:hAnsi="宋体" w:eastAsia="宋体" w:cs="宋体"/>
-          <w:sz w:val="24"/>
-          <w:szCs w:val="24"/>
-          <w:lang w:val="en-US" w:eastAsia="zh-CN"/>
-        </w:rPr>
-        <w:t>bug排查</w:t>
-      </w:r>
-      <w:r>
-        <w:rPr>
-          <w:rFonts w:hint="default" w:ascii="宋体" w:hAnsi="宋体" w:eastAsia="宋体" w:cs="宋体"/>
+          <w:rFonts w:ascii="宋体" w:eastAsia="宋体" w:hAnsi="宋体" w:cs="宋体"/>
+          <w:sz w:val="24"/>
+          <w:szCs w:val="24"/>
+        </w:rPr>
+        <w:t>bug</w:t>
+      </w:r>
+      <w:r>
+        <w:rPr>
+          <w:rFonts w:ascii="宋体" w:eastAsia="宋体" w:hAnsi="宋体" w:cs="宋体"/>
+          <w:sz w:val="24"/>
+          <w:szCs w:val="24"/>
+        </w:rPr>
+        <w:t>排查</w:t>
+      </w:r>
+      <w:r>
+        <w:rPr>
+          <w:rFonts w:ascii="宋体" w:eastAsia="宋体" w:hAnsi="宋体" w:cs="宋体" w:hint="default"/>
           <w:sz w:val="24"/>
           <w:szCs w:val="24"/>
         </w:rPr>
@@ -2336,7 +2940,7 @@
     </w:p>
     <w:p>
       <w:pPr>
-        <w:pStyle w:val="9"/>
+        <w:pStyle w:val="A7"/>
         <w:tabs>
           <w:tab w:val="left" w:pos="420"/>
           <w:tab w:val="left" w:pos="840"/>
@@ -2362,34 +2966,49 @@
           <w:tab w:val="left" w:pos="9240"/>
         </w:tabs>
         <w:spacing w:line="300" w:lineRule="auto"/>
-        <w:ind w:left="0" w:leftChars="100"/>
+        <w:ind w:leftChars="100" w:left="240"/>
         <w:jc w:val="left"/>
         <w:rPr>
-          <w:rFonts w:hint="default" w:ascii="宋体" w:hAnsi="宋体" w:eastAsia="宋体" w:cs="宋体"/>
-          <w:sz w:val="24"/>
-          <w:szCs w:val="24"/>
-        </w:rPr>
-      </w:pPr>
-      <w:r>
-        <w:rPr>
-          <w:rFonts w:hint="default" w:ascii="宋体" w:hAnsi="宋体" w:eastAsia="宋体" w:cs="宋体"/>
-          <w:sz w:val="24"/>
-          <w:szCs w:val="24"/>
-        </w:rPr>
-        <w:tab/>
-      </w:r>
-      <w:r>
-        <w:rPr>
-          <w:rFonts w:hint="eastAsia" w:ascii="宋体" w:hAnsi="宋体" w:eastAsia="宋体" w:cs="宋体"/>
-          <w:sz w:val="24"/>
-          <w:szCs w:val="24"/>
-          <w:lang w:val="en-US" w:eastAsia="zh-CN"/>
-        </w:rPr>
-        <w:t xml:space="preserve">   在项目开发中</w:t>
-      </w:r>
-      <w:r>
-        <w:rPr>
-          <w:rFonts w:hint="default" w:ascii="宋体" w:hAnsi="宋体" w:eastAsia="宋体" w:cs="宋体"/>
+          <w:rFonts w:ascii="宋体" w:eastAsia="宋体" w:hAnsi="宋体" w:cs="宋体"/>
+          <w:sz w:val="24"/>
+          <w:szCs w:val="24"/>
+        </w:rPr>
+      </w:pPr>
+      <w:r>
+        <w:rPr>
+          <w:rFonts w:ascii="宋体" w:eastAsia="宋体" w:hAnsi="宋体" w:cs="宋体"/>
+          <w:sz w:val="24"/>
+          <w:szCs w:val="24"/>
+        </w:rPr>
+        <w:t xml:space="preserve"> </w:t>
+      </w:r>
+      <w:r>
+        <w:rPr>
+          <w:rFonts w:ascii="宋体" w:eastAsia="宋体" w:hAnsi="宋体" w:cs="宋体"/>
+          <w:sz w:val="24"/>
+          <w:szCs w:val="24"/>
+        </w:rPr>
+        <w:t xml:space="preserve"> </w:t>
+      </w:r>
+      <w:r>
+        <w:rPr>
+          <w:rFonts w:ascii="宋体" w:eastAsia="宋体" w:hAnsi="宋体" w:cs="宋体"/>
+          <w:sz w:val="24"/>
+          <w:szCs w:val="24"/>
+        </w:rPr>
+        <w:t xml:space="preserve"> </w:t>
+      </w:r>
+      <w:r>
+        <w:rPr>
+          <w:rFonts w:ascii="宋体" w:eastAsia="宋体" w:hAnsi="宋体" w:cs="宋体"/>
+          <w:sz w:val="24"/>
+          <w:szCs w:val="24"/>
+        </w:rPr>
+        <w:t>在项目开发中</w:t>
+      </w:r>
+      <w:r>
+        <w:rPr>
+          <w:rFonts w:ascii="宋体" w:eastAsia="宋体" w:hAnsi="宋体" w:cs="宋体" w:hint="default"/>
           <w:sz w:val="24"/>
           <w:szCs w:val="24"/>
         </w:rPr>
@@ -2397,44 +3016,358 @@
       </w:r>
       <w:r>
         <w:rPr>
-          <w:rFonts w:hint="eastAsia" w:ascii="宋体" w:hAnsi="宋体" w:eastAsia="宋体" w:cs="宋体"/>
-          <w:sz w:val="24"/>
-          <w:szCs w:val="24"/>
-          <w:lang w:eastAsia="zh-CN"/>
+          <w:rFonts w:ascii="宋体" w:eastAsia="宋体" w:hAnsi="宋体" w:cs="宋体"/>
+          <w:sz w:val="24"/>
+          <w:szCs w:val="24"/>
         </w:rPr>
         <w:t>为降低成本、提高效率，充分使用第三方</w:t>
       </w:r>
       <w:r>
         <w:rPr>
-          <w:rFonts w:hint="eastAsia" w:ascii="宋体" w:hAnsi="宋体" w:eastAsia="宋体" w:cs="宋体"/>
-          <w:sz w:val="24"/>
-          <w:szCs w:val="24"/>
-          <w:lang w:val="en-US" w:eastAsia="zh-CN"/>
-        </w:rPr>
-        <w:t>SDK，如环信实现医生版和用户版之间通信，友盟解决第三方分享、登录、推送和数据信息分析统计功能等，保证了用户质量，提高应用推广运营指数60%。在技术方面，使用开源框架xUtils搭建项目功能架构，包括网络数据请求、Bitmap加载、SQL数据库及注解事件绑定等。使用多种工具从布局、内存方面分析app运行状态，</w:t>
-      </w:r>
-      <w:r>
-        <w:rPr>
-          <w:rFonts w:hint="eastAsia" w:ascii="宋体" w:hAnsi="宋体" w:eastAsia="宋体" w:cs="宋体"/>
-          <w:sz w:val="24"/>
-          <w:szCs w:val="24"/>
-          <w:lang w:eastAsia="zh-CN"/>
+          <w:rFonts w:ascii="宋体" w:eastAsia="宋体" w:hAnsi="宋体" w:cs="宋体"/>
+          <w:sz w:val="24"/>
+          <w:szCs w:val="24"/>
+        </w:rPr>
+        <w:t>SDK</w:t>
+      </w:r>
+      <w:r>
+        <w:rPr>
+          <w:rFonts w:ascii="宋体" w:eastAsia="宋体" w:hAnsi="宋体" w:cs="宋体"/>
+          <w:sz w:val="24"/>
+          <w:szCs w:val="24"/>
+        </w:rPr>
+        <w:t>，如环信实现医生版和用户版之间通信，友盟解决第三方分享、登录、推送和数据信息分析统计功能等，保证了用户质量，提高应用推广运营指数</w:t>
+      </w:r>
+      <w:r>
+        <w:rPr>
+          <w:rFonts w:ascii="宋体" w:eastAsia="宋体" w:hAnsi="宋体" w:cs="宋体"/>
+          <w:sz w:val="24"/>
+          <w:szCs w:val="24"/>
+        </w:rPr>
+        <w:t>60%</w:t>
+      </w:r>
+      <w:r>
+        <w:rPr>
+          <w:rFonts w:ascii="宋体" w:eastAsia="宋体" w:hAnsi="宋体" w:cs="宋体"/>
+          <w:sz w:val="24"/>
+          <w:szCs w:val="24"/>
+        </w:rPr>
+        <w:t>。在技术方面，使用开源框架</w:t>
+      </w:r>
+      <w:r>
+        <w:rPr>
+          <w:rFonts w:ascii="宋体" w:eastAsia="宋体" w:hAnsi="宋体" w:cs="宋体"/>
+          <w:sz w:val="24"/>
+          <w:szCs w:val="24"/>
+        </w:rPr>
+        <w:t>xUtils</w:t>
+      </w:r>
+      <w:r>
+        <w:rPr>
+          <w:rFonts w:ascii="宋体" w:eastAsia="宋体" w:hAnsi="宋体" w:cs="宋体"/>
+          <w:sz w:val="24"/>
+          <w:szCs w:val="24"/>
+        </w:rPr>
+        <w:t>搭建项目功能架构，包括网络数据请求、</w:t>
+      </w:r>
+      <w:r>
+        <w:rPr>
+          <w:rFonts w:ascii="宋体" w:eastAsia="宋体" w:hAnsi="宋体" w:cs="宋体"/>
+          <w:sz w:val="24"/>
+          <w:szCs w:val="24"/>
+        </w:rPr>
+        <w:t>Bitmap</w:t>
+      </w:r>
+      <w:r>
+        <w:rPr>
+          <w:rFonts w:ascii="宋体" w:eastAsia="宋体" w:hAnsi="宋体" w:cs="宋体"/>
+          <w:sz w:val="24"/>
+          <w:szCs w:val="24"/>
+        </w:rPr>
+        <w:t>加载、</w:t>
+      </w:r>
+      <w:r>
+        <w:rPr>
+          <w:rFonts w:ascii="宋体" w:eastAsia="宋体" w:hAnsi="宋体" w:cs="宋体"/>
+          <w:sz w:val="24"/>
+          <w:szCs w:val="24"/>
+        </w:rPr>
+        <w:t>SQL</w:t>
+      </w:r>
+      <w:r>
+        <w:rPr>
+          <w:rFonts w:ascii="宋体" w:eastAsia="宋体" w:hAnsi="宋体" w:cs="宋体"/>
+          <w:sz w:val="24"/>
+          <w:szCs w:val="24"/>
+        </w:rPr>
+        <w:t>数据库及注解事件绑定等。使用多种工具从布局、内存方面分析</w:t>
+      </w:r>
+      <w:r>
+        <w:rPr>
+          <w:rFonts w:ascii="宋体" w:eastAsia="宋体" w:hAnsi="宋体" w:cs="宋体"/>
+          <w:sz w:val="24"/>
+          <w:szCs w:val="24"/>
+        </w:rPr>
+        <w:t>app</w:t>
+      </w:r>
+      <w:r>
+        <w:rPr>
+          <w:rFonts w:ascii="宋体" w:eastAsia="宋体" w:hAnsi="宋体" w:cs="宋体"/>
+          <w:sz w:val="24"/>
+          <w:szCs w:val="24"/>
+        </w:rPr>
+        <w:t>运行状态，</w:t>
+      </w:r>
+      <w:r>
+        <w:rPr>
+          <w:rFonts w:ascii="宋体" w:eastAsia="宋体" w:hAnsi="宋体" w:cs="宋体"/>
+          <w:sz w:val="24"/>
+          <w:szCs w:val="24"/>
         </w:rPr>
         <w:t>如</w:t>
       </w:r>
       <w:r>
         <w:rPr>
-          <w:rFonts w:hint="eastAsia" w:ascii="宋体" w:hAnsi="宋体" w:eastAsia="宋体" w:cs="宋体"/>
-          <w:sz w:val="24"/>
-          <w:szCs w:val="24"/>
-          <w:lang w:val="en-US" w:eastAsia="zh-CN"/>
-        </w:rPr>
-        <w:t>MAT、TraceView等，以及ListView、Bitmap优化，防止ANR、OOM情况出现。</w:t>
+          <w:rFonts w:ascii="宋体" w:eastAsia="宋体" w:hAnsi="宋体" w:cs="宋体"/>
+          <w:sz w:val="24"/>
+          <w:szCs w:val="24"/>
+        </w:rPr>
+        <w:t>MAT</w:t>
+      </w:r>
+      <w:r>
+        <w:rPr>
+          <w:rFonts w:ascii="宋体" w:eastAsia="宋体" w:hAnsi="宋体" w:cs="宋体"/>
+          <w:sz w:val="24"/>
+          <w:szCs w:val="24"/>
+        </w:rPr>
+        <w:t>、</w:t>
+      </w:r>
+      <w:r>
+        <w:rPr>
+          <w:rFonts w:ascii="宋体" w:eastAsia="宋体" w:hAnsi="宋体" w:cs="宋体"/>
+          <w:sz w:val="24"/>
+          <w:szCs w:val="24"/>
+        </w:rPr>
+        <w:t>TraceView</w:t>
+      </w:r>
+      <w:r>
+        <w:rPr>
+          <w:rFonts w:ascii="宋体" w:eastAsia="宋体" w:hAnsi="宋体" w:cs="宋体"/>
+          <w:sz w:val="24"/>
+          <w:szCs w:val="24"/>
+        </w:rPr>
+        <w:t>等，以及</w:t>
+      </w:r>
+      <w:r>
+        <w:rPr>
+          <w:rFonts w:ascii="宋体" w:eastAsia="宋体" w:hAnsi="宋体" w:cs="宋体"/>
+          <w:sz w:val="24"/>
+          <w:szCs w:val="24"/>
+        </w:rPr>
+        <w:t>ListView</w:t>
+      </w:r>
+      <w:r>
+        <w:rPr>
+          <w:rFonts w:ascii="宋体" w:eastAsia="宋体" w:hAnsi="宋体" w:cs="宋体"/>
+          <w:sz w:val="24"/>
+          <w:szCs w:val="24"/>
+        </w:rPr>
+        <w:t>、</w:t>
+      </w:r>
+      <w:r>
+        <w:rPr>
+          <w:rFonts w:ascii="宋体" w:eastAsia="宋体" w:hAnsi="宋体" w:cs="宋体"/>
+          <w:sz w:val="24"/>
+          <w:szCs w:val="24"/>
+        </w:rPr>
+        <w:t>Bitmap</w:t>
+      </w:r>
+      <w:r>
+        <w:rPr>
+          <w:rFonts w:ascii="宋体" w:eastAsia="宋体" w:hAnsi="宋体" w:cs="宋体"/>
+          <w:sz w:val="24"/>
+          <w:szCs w:val="24"/>
+        </w:rPr>
+        <w:t>优化，防止</w:t>
+      </w:r>
+      <w:r>
+        <w:rPr>
+          <w:rFonts w:ascii="宋体" w:eastAsia="宋体" w:hAnsi="宋体" w:cs="宋体"/>
+          <w:sz w:val="24"/>
+          <w:szCs w:val="24"/>
+        </w:rPr>
+        <w:t>ANR</w:t>
+      </w:r>
+      <w:r>
+        <w:rPr>
+          <w:rFonts w:ascii="宋体" w:eastAsia="宋体" w:hAnsi="宋体" w:cs="宋体"/>
+          <w:sz w:val="24"/>
+          <w:szCs w:val="24"/>
+        </w:rPr>
+        <w:t>、</w:t>
+      </w:r>
+      <w:r>
+        <w:rPr>
+          <w:rFonts w:ascii="宋体" w:eastAsia="宋体" w:hAnsi="宋体" w:cs="宋体"/>
+          <w:sz w:val="24"/>
+          <w:szCs w:val="24"/>
+        </w:rPr>
+        <w:t>OOM</w:t>
+      </w:r>
+      <w:r>
+        <w:rPr>
+          <w:rFonts w:ascii="宋体" w:eastAsia="宋体" w:hAnsi="宋体" w:cs="宋体"/>
+          <w:sz w:val="24"/>
+          <w:szCs w:val="24"/>
+        </w:rPr>
+        <w:t>情况出现。</w:t>
       </w:r>
     </w:p>
     <w:p>
       <w:pPr>
-        <w:pStyle w:val="9"/>
+        <w:pStyle w:val="A7"/>
+        <w:tabs>
+          <w:tab w:val="left" w:pos="420"/>
+          <w:tab w:val="left" w:pos="840"/>
+          <w:tab w:val="left" w:pos="1260"/>
+          <w:tab w:val="left" w:pos="1680"/>
+          <w:tab w:val="left" w:pos="2100"/>
+          <w:tab w:val="left" w:pos="2520"/>
+          <w:tab w:val="left" w:pos="2940"/>
+          <w:tab w:val="left" w:pos="3360"/>
+          <w:tab w:val="left" w:pos="3780"/>
+          <w:tab w:val="left" w:pos="4200"/>
+          <w:tab w:val="left" w:pos="4620"/>
+          <w:tab w:val="left" w:pos="5040"/>
+          <w:tab w:val="left" w:pos="5460"/>
+          <w:tab w:val="left" w:pos="5880"/>
+          <w:tab w:val="left" w:pos="6300"/>
+          <w:tab w:val="left" w:pos="6720"/>
+          <w:tab w:val="left" w:pos="7140"/>
+          <w:tab w:val="left" w:pos="7560"/>
+          <w:tab w:val="left" w:pos="7980"/>
+          <w:tab w:val="left" w:pos="8400"/>
+          <w:tab w:val="left" w:pos="8820"/>
+          <w:tab w:val="left" w:pos="9240"/>
+        </w:tabs>
+        <w:spacing w:line="300" w:lineRule="auto"/>
+        <w:ind w:leftChars="100" w:left="240"/>
+        <w:jc w:val="left"/>
+        <w:rPr>
+          <w:rFonts w:ascii="Tahoma" w:eastAsiaTheme="minorEastAsia" w:hAnsi="Tahoma" w:cs="Tahoma"/>
+          <w:color w:val="333333"/>
+          <w:sz w:val="24"/>
+          <w:szCs w:val="24"/>
+          <w:shd w:val="clear" w:color="auto" w:fill="FFFFFF"/>
+        </w:rPr>
+      </w:pPr>
+      <w:r>
+        <w:rPr>
+          <w:rFonts w:ascii="宋体" w:eastAsia="宋体" w:hAnsi="宋体" w:cs="宋体"/>
+          <w:sz w:val="24"/>
+          <w:szCs w:val="24"/>
+        </w:rPr>
+        <w:t xml:space="preserve">  </w:t>
+      </w:r>
+      <w:r>
+        <w:rPr>
+          <w:rFonts w:ascii="宋体" w:eastAsia="宋体" w:hAnsi="宋体" w:cs="宋体"/>
+          <w:sz w:val="24"/>
+          <w:szCs w:val="24"/>
+        </w:rPr>
+        <w:t xml:space="preserve"> </w:t>
+      </w:r>
+      <w:r>
+        <w:rPr>
+          <w:rFonts w:ascii="宋体" w:eastAsia="宋体" w:hAnsi="宋体" w:cs="宋体"/>
+          <w:sz w:val="24"/>
+          <w:szCs w:val="24"/>
+        </w:rPr>
+        <w:t>下载地址:</w:t>
+      </w:r>
+      <w:r>
+        <w:rPr>
+          <w:rFonts w:ascii="Tahoma" w:hAnsi="Tahoma" w:cs="Tahoma"/>
+          <w:color w:val="333333"/>
+          <w:sz w:val="24"/>
+          <w:szCs w:val="24"/>
+          <w:shd w:val="clear" w:color="auto" w:fill="FFFFFF"/>
+        </w:rPr>
+        <w:t xml:space="preserve"> </w:t>
+      </w:r>
+      <w:hyperlink r:id="rId9" w:history="1">
+        <w:r>
+          <w:rPr>
+            <w:rStyle w:val="a5"/>
+            <w:rFonts w:ascii="宋体" w:eastAsia="宋体" w:hAnsi="宋体" w:cs="Tahoma"/>
+            <w:sz w:val="24"/>
+            <w:szCs w:val="24"/>
+            <w:shd w:val="clear" w:color="auto" w:fill="FFFFFF"/>
+          </w:rPr>
+          <w:t>http://dwz.cn/449mqN</w:t>
+        </w:r>
+      </w:hyperlink>
+      <w:r>
+        <w:rPr>
+          <w:rFonts w:ascii="Tahoma" w:eastAsiaTheme="minorEastAsia" w:hAnsi="Tahoma" w:cs="Tahoma"/>
+          <w:color w:val="333333"/>
+          <w:sz w:val="24"/>
+          <w:szCs w:val="24"/>
+          <w:shd w:val="clear" w:color="auto" w:fill="FFFFFF"/>
+        </w:rPr>
+        <w:t>或豌豆荚市场搜索“脑加”</w:t>
+      </w:r>
+      <w:r>
+        <w:rPr>
+          <w:rFonts w:ascii="Tahoma" w:eastAsiaTheme="minorEastAsia" w:hAnsi="Tahoma" w:cs="Tahoma"/>
+          <w:color w:val="333333"/>
+          <w:sz w:val="24"/>
+          <w:szCs w:val="24"/>
+          <w:shd w:val="clear" w:color="auto" w:fill="FFFFFF"/>
+        </w:rPr>
+        <w:t>。</w:t>
+      </w:r>
+    </w:p>
+    <w:p>
+      <w:pPr>
+        <w:pStyle w:val="A7"/>
+        <w:tabs>
+          <w:tab w:val="left" w:pos="420"/>
+          <w:tab w:val="left" w:pos="840"/>
+          <w:tab w:val="left" w:pos="1260"/>
+          <w:tab w:val="left" w:pos="1680"/>
+          <w:tab w:val="left" w:pos="2100"/>
+          <w:tab w:val="left" w:pos="2520"/>
+          <w:tab w:val="left" w:pos="2940"/>
+          <w:tab w:val="left" w:pos="3360"/>
+          <w:tab w:val="left" w:pos="3780"/>
+          <w:tab w:val="left" w:pos="4200"/>
+          <w:tab w:val="left" w:pos="4620"/>
+          <w:tab w:val="left" w:pos="5040"/>
+          <w:tab w:val="left" w:pos="5460"/>
+          <w:tab w:val="left" w:pos="5880"/>
+          <w:tab w:val="left" w:pos="6300"/>
+          <w:tab w:val="left" w:pos="6720"/>
+          <w:tab w:val="left" w:pos="7140"/>
+          <w:tab w:val="left" w:pos="7560"/>
+          <w:tab w:val="left" w:pos="7980"/>
+          <w:tab w:val="left" w:pos="8400"/>
+          <w:tab w:val="left" w:pos="8820"/>
+          <w:tab w:val="left" w:pos="9240"/>
+        </w:tabs>
+        <w:spacing w:line="300" w:lineRule="auto"/>
+        <w:ind w:leftChars="100" w:left="240"/>
+        <w:jc w:val="left"/>
+        <w:rPr>
+          <w:rFonts w:ascii="宋体" w:eastAsia="宋体" w:hAnsi="宋体" w:cs="宋体" w:hint="default"/>
+          <w:sz w:val="24"/>
+          <w:szCs w:val="24"/>
+        </w:rPr>
+      </w:pPr>
+    </w:p>
+    <w:p>
+      <w:pPr>
+        <w:pStyle w:val="A7"/>
         <w:numPr>
           <w:ilvl w:val="0"/>
           <w:numId w:val="1"/>
@@ -2464,15 +3397,15 @@
         </w:tabs>
         <w:spacing w:line="300" w:lineRule="auto"/>
         <w:rPr>
-          <w:rFonts w:hint="default" w:ascii="宋体" w:hAnsi="宋体" w:eastAsia="宋体" w:cs="宋体"/>
-          <w:b/>
-          <w:sz w:val="28"/>
-          <w:szCs w:val="28"/>
-        </w:rPr>
-      </w:pPr>
-      <w:r>
-        <w:rPr>
-          <w:rFonts w:ascii="宋体" w:hAnsi="宋体" w:eastAsia="宋体" w:cs="宋体"/>
+          <w:rFonts w:ascii="宋体" w:eastAsia="宋体" w:hAnsi="宋体" w:cs="宋体" w:hint="default"/>
+          <w:b/>
+          <w:sz w:val="28"/>
+          <w:szCs w:val="28"/>
+        </w:rPr>
+      </w:pPr>
+      <w:r>
+        <w:rPr>
+          <w:rFonts w:ascii="宋体" w:eastAsia="宋体" w:hAnsi="宋体" w:cs="宋体"/>
           <w:b/>
           <w:sz w:val="28"/>
           <w:szCs w:val="28"/>
@@ -2481,17 +3414,16 @@
       </w:r>
       <w:r>
         <w:rPr>
-          <w:rFonts w:hint="eastAsia" w:ascii="宋体" w:hAnsi="宋体" w:eastAsia="宋体" w:cs="宋体"/>
-          <w:b/>
-          <w:sz w:val="28"/>
-          <w:szCs w:val="28"/>
-          <w:lang w:val="en-US" w:eastAsia="zh-CN"/>
+          <w:rFonts w:ascii="宋体" w:eastAsia="宋体" w:hAnsi="宋体" w:cs="宋体"/>
+          <w:b/>
+          <w:sz w:val="28"/>
+          <w:szCs w:val="28"/>
         </w:rPr>
         <w:t>15</w:t>
       </w:r>
       <w:r>
         <w:rPr>
-          <w:rFonts w:ascii="宋体" w:hAnsi="宋体" w:eastAsia="宋体" w:cs="宋体"/>
+          <w:rFonts w:ascii="宋体" w:eastAsia="宋体" w:hAnsi="宋体" w:cs="宋体"/>
           <w:b/>
           <w:sz w:val="28"/>
           <w:szCs w:val="28"/>
@@ -2500,17 +3432,16 @@
       </w:r>
       <w:r>
         <w:rPr>
-          <w:rFonts w:hint="eastAsia" w:ascii="宋体" w:hAnsi="宋体" w:eastAsia="宋体" w:cs="宋体"/>
-          <w:b/>
-          <w:sz w:val="28"/>
-          <w:szCs w:val="28"/>
-          <w:lang w:val="en-US" w:eastAsia="zh-CN"/>
+          <w:rFonts w:ascii="宋体" w:eastAsia="宋体" w:hAnsi="宋体" w:cs="宋体"/>
+          <w:b/>
+          <w:sz w:val="28"/>
+          <w:szCs w:val="28"/>
         </w:rPr>
         <w:t>03</w:t>
       </w:r>
       <w:r>
         <w:rPr>
-          <w:rFonts w:hint="default" w:ascii="宋体" w:hAnsi="宋体" w:eastAsia="宋体" w:cs="宋体"/>
+          <w:rFonts w:ascii="宋体" w:eastAsia="宋体" w:hAnsi="宋体" w:cs="宋体" w:hint="default"/>
           <w:b/>
           <w:sz w:val="28"/>
           <w:szCs w:val="28"/>
@@ -2519,7 +3450,7 @@
       </w:r>
       <w:r>
         <w:rPr>
-          <w:rFonts w:ascii="宋体" w:hAnsi="宋体" w:eastAsia="宋体" w:cs="宋体"/>
+          <w:rFonts w:ascii="宋体" w:eastAsia="宋体" w:hAnsi="宋体" w:cs="宋体"/>
           <w:b/>
           <w:sz w:val="28"/>
           <w:szCs w:val="28"/>
@@ -2528,17 +3459,16 @@
       </w:r>
       <w:r>
         <w:rPr>
-          <w:rFonts w:hint="eastAsia" w:ascii="宋体" w:hAnsi="宋体" w:eastAsia="宋体" w:cs="宋体"/>
-          <w:b/>
-          <w:sz w:val="28"/>
-          <w:szCs w:val="28"/>
-          <w:lang w:val="en-US" w:eastAsia="zh-CN"/>
+          <w:rFonts w:ascii="宋体" w:eastAsia="宋体" w:hAnsi="宋体" w:cs="宋体"/>
+          <w:b/>
+          <w:sz w:val="28"/>
+          <w:szCs w:val="28"/>
         </w:rPr>
         <w:t>15</w:t>
       </w:r>
       <w:r>
         <w:rPr>
-          <w:rFonts w:ascii="宋体" w:hAnsi="宋体" w:eastAsia="宋体" w:cs="宋体"/>
+          <w:rFonts w:ascii="宋体" w:eastAsia="宋体" w:hAnsi="宋体" w:cs="宋体"/>
           <w:b/>
           <w:sz w:val="28"/>
           <w:szCs w:val="28"/>
@@ -2547,17 +3477,16 @@
       </w:r>
       <w:r>
         <w:rPr>
-          <w:rFonts w:hint="eastAsia" w:ascii="宋体" w:hAnsi="宋体" w:eastAsia="宋体" w:cs="宋体"/>
-          <w:b/>
-          <w:sz w:val="28"/>
-          <w:szCs w:val="28"/>
-          <w:lang w:val="en-US" w:eastAsia="zh-CN"/>
+          <w:rFonts w:ascii="宋体" w:eastAsia="宋体" w:hAnsi="宋体" w:cs="宋体"/>
+          <w:b/>
+          <w:sz w:val="28"/>
+          <w:szCs w:val="28"/>
         </w:rPr>
         <w:t>06</w:t>
       </w:r>
       <w:r>
         <w:rPr>
-          <w:rFonts w:hint="default" w:ascii="宋体" w:hAnsi="宋体" w:eastAsia="宋体" w:cs="宋体"/>
+          <w:rFonts w:ascii="宋体" w:eastAsia="宋体" w:hAnsi="宋体" w:cs="宋体" w:hint="default"/>
           <w:b/>
           <w:sz w:val="28"/>
           <w:szCs w:val="28"/>
@@ -2566,36 +3495,26 @@
       </w:r>
       <w:r>
         <w:rPr>
-          <w:rFonts w:hint="eastAsia" w:ascii="宋体" w:hAnsi="宋体" w:eastAsia="宋体" w:cs="宋体"/>
-          <w:b/>
-          <w:sz w:val="28"/>
-          <w:szCs w:val="28"/>
-          <w:lang w:eastAsia="zh-CN"/>
+          <w:rFonts w:ascii="宋体" w:eastAsia="宋体" w:hAnsi="宋体" w:cs="宋体"/>
+          <w:b/>
+          <w:sz w:val="28"/>
+          <w:szCs w:val="28"/>
         </w:rPr>
         <w:t>北京中商百宇科技有限</w:t>
       </w:r>
       <w:r>
         <w:rPr>
-          <w:rFonts w:ascii="宋体" w:hAnsi="宋体" w:eastAsia="宋体" w:cs="宋体"/>
+          <w:rFonts w:ascii="宋体" w:eastAsia="宋体" w:hAnsi="宋体" w:cs="宋体"/>
           <w:b/>
           <w:sz w:val="28"/>
           <w:szCs w:val="28"/>
         </w:rPr>
         <w:t>公司</w:t>
-      </w:r>
-      <w:r>
-        <w:rPr>
-          <w:rFonts w:hint="default" w:ascii="宋体" w:hAnsi="宋体" w:eastAsia="宋体" w:cs="宋体"/>
-          <w:b/>
-          <w:sz w:val="28"/>
-          <w:szCs w:val="28"/>
-        </w:rPr>
-        <w:t xml:space="preserve"> </w:t>
       </w:r>
     </w:p>
     <w:p>
       <w:pPr>
-        <w:pStyle w:val="9"/>
+        <w:pStyle w:val="A7"/>
         <w:tabs>
           <w:tab w:val="left" w:pos="420"/>
           <w:tab w:val="left" w:pos="840"/>
@@ -2621,57 +3540,97 @@
           <w:tab w:val="left" w:pos="9240"/>
         </w:tabs>
         <w:spacing w:line="300" w:lineRule="auto"/>
-        <w:jc w:val="both"/>
-        <w:rPr>
-          <w:rFonts w:hint="default" w:ascii="宋体" w:hAnsi="宋体" w:eastAsia="宋体" w:cs="宋体"/>
-          <w:sz w:val="24"/>
-          <w:szCs w:val="24"/>
-        </w:rPr>
-      </w:pPr>
-      <w:r>
-        <w:rPr>
-          <w:rFonts w:hint="eastAsia" w:ascii="宋体" w:hAnsi="宋体" w:eastAsia="宋体" w:cs="宋体"/>
-          <w:b/>
-          <w:sz w:val="28"/>
-          <w:szCs w:val="28"/>
-          <w:lang w:val="en-US" w:eastAsia="zh-CN"/>
+        <w:rPr>
+          <w:rFonts w:ascii="宋体" w:eastAsia="宋体" w:hAnsi="宋体" w:cs="宋体" w:hint="default"/>
+          <w:sz w:val="24"/>
+          <w:szCs w:val="24"/>
+        </w:rPr>
+      </w:pPr>
+      <w:r>
+        <w:rPr>
+          <w:rFonts w:ascii="宋体" w:eastAsia="宋体" w:hAnsi="宋体" w:cs="宋体"/>
+          <w:b/>
+          <w:sz w:val="28"/>
+          <w:szCs w:val="28"/>
         </w:rPr>
         <w:tab/>
       </w:r>
       <w:r>
         <w:rPr>
-          <w:rFonts w:hint="eastAsia" w:ascii="宋体" w:hAnsi="宋体" w:eastAsia="宋体" w:cs="宋体"/>
-          <w:b/>
-          <w:sz w:val="28"/>
-          <w:szCs w:val="28"/>
-          <w:lang w:val="en-US" w:eastAsia="zh-CN"/>
+          <w:rFonts w:ascii="宋体" w:eastAsia="宋体" w:hAnsi="宋体" w:cs="宋体"/>
+          <w:b/>
+          <w:sz w:val="28"/>
+          <w:szCs w:val="28"/>
         </w:rPr>
         <w:tab/>
       </w:r>
       <w:r>
         <w:rPr>
-          <w:rFonts w:hint="eastAsia" w:ascii="宋体" w:hAnsi="宋体" w:eastAsia="宋体" w:cs="宋体"/>
-          <w:b/>
-          <w:sz w:val="28"/>
-          <w:szCs w:val="28"/>
-          <w:lang w:eastAsia="zh-CN"/>
+          <w:rFonts w:ascii="宋体" w:eastAsia="宋体" w:hAnsi="宋体" w:cs="宋体"/>
+          <w:b/>
+          <w:sz w:val="28"/>
+          <w:szCs w:val="28"/>
         </w:rPr>
         <w:t>好点生活</w:t>
       </w:r>
       <w:r>
         <w:rPr>
-          <w:rFonts w:hint="eastAsia" w:ascii="宋体" w:hAnsi="宋体" w:eastAsia="宋体" w:cs="宋体"/>
-          <w:b/>
-          <w:sz w:val="24"/>
-          <w:szCs w:val="24"/>
-          <w:lang w:eastAsia="zh-CN"/>
-        </w:rPr>
-        <w:t xml:space="preserve">app，Android项目开发 </w:t>
+          <w:rFonts w:ascii="宋体" w:eastAsia="宋体" w:hAnsi="宋体" w:cs="宋体"/>
+          <w:b/>
+          <w:sz w:val="24"/>
+          <w:szCs w:val="24"/>
+        </w:rPr>
+        <w:t>app</w:t>
+      </w:r>
+      <w:r>
+        <w:rPr>
+          <w:rFonts w:ascii="宋体" w:eastAsia="宋体" w:hAnsi="宋体" w:cs="宋体"/>
+          <w:b/>
+          <w:sz w:val="24"/>
+          <w:szCs w:val="24"/>
+        </w:rPr>
+        <w:t>，</w:t>
+      </w:r>
+      <w:r>
+        <w:rPr>
+          <w:rFonts w:ascii="宋体" w:eastAsia="宋体" w:hAnsi="宋体" w:cs="宋体"/>
+          <w:b/>
+          <w:sz w:val="24"/>
+          <w:szCs w:val="24"/>
+        </w:rPr>
+        <w:t>Android</w:t>
+      </w:r>
+      <w:r>
+        <w:rPr>
+          <w:rFonts w:ascii="宋体" w:eastAsia="宋体" w:hAnsi="宋体" w:cs="宋体"/>
+          <w:b/>
+          <w:sz w:val="24"/>
+          <w:szCs w:val="24"/>
+        </w:rPr>
+        <w:t>项目</w:t>
+      </w:r>
+      <w:r>
+        <w:rPr>
+          <w:rFonts w:ascii="宋体" w:eastAsia="宋体" w:hAnsi="宋体" w:cs="宋体"/>
+          <w:b/>
+          <w:sz w:val="24"/>
+          <w:szCs w:val="24"/>
+        </w:rPr>
+        <w:t>开发</w:t>
+      </w:r>
+      <w:r>
+        <w:rPr>
+          <w:rFonts w:ascii="宋体" w:eastAsia="宋体" w:hAnsi="宋体" w:cs="宋体"/>
+          <w:b/>
+          <w:sz w:val="24"/>
+          <w:szCs w:val="24"/>
+        </w:rPr>
+        <w:t xml:space="preserve"> </w:t>
       </w:r>
     </w:p>
     <w:p>
       <w:pPr>
-        <w:pStyle w:val="9"/>
+        <w:pStyle w:val="A7"/>
         <w:tabs>
           <w:tab w:val="left" w:pos="420"/>
           <w:tab w:val="left" w:pos="840"/>
@@ -2697,35 +3656,33 @@
           <w:tab w:val="left" w:pos="9240"/>
         </w:tabs>
         <w:spacing w:line="300" w:lineRule="auto"/>
-        <w:ind w:left="0" w:leftChars="100"/>
+        <w:ind w:leftChars="100" w:left="240"/>
         <w:jc w:val="left"/>
         <w:rPr>
-          <w:rFonts w:hint="default" w:ascii="宋体" w:hAnsi="宋体" w:eastAsia="宋体" w:cs="宋体"/>
-          <w:sz w:val="24"/>
-          <w:szCs w:val="24"/>
-        </w:rPr>
-      </w:pPr>
-      <w:r>
-        <w:rPr>
-          <w:rFonts w:hint="eastAsia" w:ascii="宋体" w:hAnsi="宋体" w:eastAsia="宋体" w:cs="宋体"/>
-          <w:sz w:val="24"/>
-          <w:szCs w:val="24"/>
-          <w:lang w:val="en-US" w:eastAsia="zh-CN"/>
+          <w:rFonts w:ascii="宋体" w:eastAsia="宋体" w:hAnsi="宋体" w:cs="宋体" w:hint="default"/>
+          <w:sz w:val="24"/>
+          <w:szCs w:val="24"/>
+        </w:rPr>
+      </w:pPr>
+      <w:r>
+        <w:rPr>
+          <w:rFonts w:ascii="宋体" w:eastAsia="宋体" w:hAnsi="宋体" w:cs="宋体"/>
+          <w:sz w:val="24"/>
+          <w:szCs w:val="24"/>
         </w:rPr>
         <w:tab/>
       </w:r>
       <w:r>
         <w:rPr>
-          <w:rFonts w:hint="eastAsia" w:ascii="宋体" w:hAnsi="宋体" w:eastAsia="宋体" w:cs="宋体"/>
-          <w:sz w:val="24"/>
-          <w:szCs w:val="24"/>
-          <w:lang w:val="en-US" w:eastAsia="zh-CN"/>
-        </w:rPr>
-        <w:t xml:space="preserve">  </w:t>
-      </w:r>
-      <w:r>
-        <w:rPr>
-          <w:rFonts w:hint="default" w:ascii="宋体" w:hAnsi="宋体" w:eastAsia="宋体" w:cs="宋体"/>
+          <w:rFonts w:ascii="宋体" w:eastAsia="宋体" w:hAnsi="宋体" w:cs="宋体"/>
+          <w:sz w:val="24"/>
+          <w:szCs w:val="24"/>
+        </w:rPr>
+        <w:t xml:space="preserve"> </w:t>
+      </w:r>
+      <w:r>
+        <w:rPr>
+          <w:rFonts w:ascii="宋体" w:eastAsia="宋体" w:hAnsi="宋体" w:cs="宋体" w:hint="default"/>
           <w:sz w:val="24"/>
           <w:szCs w:val="24"/>
         </w:rPr>
@@ -2733,16 +3690,15 @@
       </w:r>
       <w:r>
         <w:rPr>
-          <w:rFonts w:hint="eastAsia" w:ascii="宋体" w:hAnsi="宋体" w:eastAsia="宋体" w:cs="宋体"/>
-          <w:sz w:val="24"/>
-          <w:szCs w:val="24"/>
-          <w:lang w:eastAsia="zh-CN"/>
+          <w:rFonts w:ascii="宋体" w:eastAsia="宋体" w:hAnsi="宋体" w:cs="宋体"/>
+          <w:sz w:val="24"/>
+          <w:szCs w:val="24"/>
         </w:rPr>
         <w:t>好点生活</w:t>
       </w:r>
       <w:r>
         <w:rPr>
-          <w:rFonts w:hint="default" w:ascii="宋体" w:hAnsi="宋体" w:eastAsia="宋体" w:cs="宋体"/>
+          <w:rFonts w:ascii="宋体" w:eastAsia="宋体" w:hAnsi="宋体" w:cs="宋体" w:hint="default"/>
           <w:sz w:val="24"/>
           <w:szCs w:val="24"/>
         </w:rPr>
@@ -2750,16 +3706,15 @@
       </w:r>
       <w:r>
         <w:rPr>
-          <w:rFonts w:hint="eastAsia" w:ascii="宋体" w:hAnsi="宋体" w:eastAsia="宋体" w:cs="宋体"/>
-          <w:sz w:val="24"/>
-          <w:szCs w:val="24"/>
-          <w:lang w:eastAsia="zh-CN"/>
+          <w:rFonts w:ascii="宋体" w:eastAsia="宋体" w:hAnsi="宋体" w:cs="宋体"/>
+          <w:sz w:val="24"/>
+          <w:szCs w:val="24"/>
         </w:rPr>
         <w:t>移动社区生活服务平台</w:t>
       </w:r>
       <w:r>
         <w:rPr>
-          <w:rFonts w:hint="default" w:ascii="宋体" w:hAnsi="宋体" w:eastAsia="宋体" w:cs="宋体"/>
+          <w:rFonts w:ascii="宋体" w:eastAsia="宋体" w:hAnsi="宋体" w:cs="宋体" w:hint="default"/>
           <w:sz w:val="24"/>
           <w:szCs w:val="24"/>
         </w:rPr>
@@ -2767,50 +3722,111 @@
       </w:r>
       <w:r>
         <w:rPr>
-          <w:rFonts w:hint="eastAsia" w:ascii="宋体" w:hAnsi="宋体" w:eastAsia="宋体" w:cs="宋体"/>
-          <w:sz w:val="24"/>
-          <w:szCs w:val="24"/>
-          <w:lang w:val="en-US" w:eastAsia="zh-CN"/>
-        </w:rPr>
-        <w:t>LBS、电商</w:t>
-      </w:r>
-      <w:r>
-        <w:rPr>
-          <w:rFonts w:hint="default" w:ascii="宋体" w:hAnsi="宋体" w:eastAsia="宋体" w:cs="宋体"/>
-          <w:sz w:val="24"/>
-          <w:szCs w:val="24"/>
-        </w:rPr>
-        <w:t>模块，负责Android版app的开发，担任Android开发</w:t>
-      </w:r>
-      <w:r>
-        <w:rPr>
-          <w:rFonts w:hint="eastAsia" w:ascii="宋体" w:hAnsi="宋体" w:eastAsia="宋体" w:cs="宋体"/>
-          <w:sz w:val="24"/>
-          <w:szCs w:val="24"/>
-          <w:lang w:eastAsia="zh-CN"/>
+          <w:rFonts w:ascii="宋体" w:eastAsia="宋体" w:hAnsi="宋体" w:cs="宋体"/>
+          <w:sz w:val="24"/>
+          <w:szCs w:val="24"/>
+        </w:rPr>
+        <w:t>LBS</w:t>
+      </w:r>
+      <w:r>
+        <w:rPr>
+          <w:rFonts w:ascii="宋体" w:eastAsia="宋体" w:hAnsi="宋体" w:cs="宋体"/>
+          <w:sz w:val="24"/>
+          <w:szCs w:val="24"/>
+        </w:rPr>
+        <w:t>、电商</w:t>
+      </w:r>
+      <w:r>
+        <w:rPr>
+          <w:rFonts w:ascii="宋体" w:eastAsia="宋体" w:hAnsi="宋体" w:cs="宋体" w:hint="default"/>
+          <w:sz w:val="24"/>
+          <w:szCs w:val="24"/>
+        </w:rPr>
+        <w:t>模块，负责</w:t>
+      </w:r>
+      <w:r>
+        <w:rPr>
+          <w:rFonts w:ascii="宋体" w:eastAsia="宋体" w:hAnsi="宋体" w:cs="宋体" w:hint="default"/>
+          <w:sz w:val="24"/>
+          <w:szCs w:val="24"/>
+        </w:rPr>
+        <w:t>Android</w:t>
+      </w:r>
+      <w:r>
+        <w:rPr>
+          <w:rFonts w:ascii="宋体" w:eastAsia="宋体" w:hAnsi="宋体" w:cs="宋体" w:hint="default"/>
+          <w:sz w:val="24"/>
+          <w:szCs w:val="24"/>
+        </w:rPr>
+        <w:t>版</w:t>
+      </w:r>
+      <w:r>
+        <w:rPr>
+          <w:rFonts w:ascii="宋体" w:eastAsia="宋体" w:hAnsi="宋体" w:cs="宋体" w:hint="default"/>
+          <w:sz w:val="24"/>
+          <w:szCs w:val="24"/>
+        </w:rPr>
+        <w:t>app</w:t>
+      </w:r>
+      <w:r>
+        <w:rPr>
+          <w:rFonts w:ascii="宋体" w:eastAsia="宋体" w:hAnsi="宋体" w:cs="宋体" w:hint="default"/>
+          <w:sz w:val="24"/>
+          <w:szCs w:val="24"/>
+        </w:rPr>
+        <w:t>的开发，担任</w:t>
+      </w:r>
+      <w:r>
+        <w:rPr>
+          <w:rFonts w:ascii="宋体" w:eastAsia="宋体" w:hAnsi="宋体" w:cs="宋体" w:hint="default"/>
+          <w:sz w:val="24"/>
+          <w:szCs w:val="24"/>
+        </w:rPr>
+        <w:t>Android</w:t>
+      </w:r>
+      <w:r>
+        <w:rPr>
+          <w:rFonts w:ascii="宋体" w:eastAsia="宋体" w:hAnsi="宋体" w:cs="宋体" w:hint="default"/>
+          <w:sz w:val="24"/>
+          <w:szCs w:val="24"/>
+        </w:rPr>
+        <w:t>开发</w:t>
+      </w:r>
+      <w:r>
+        <w:rPr>
+          <w:rFonts w:ascii="宋体" w:eastAsia="宋体" w:hAnsi="宋体" w:cs="宋体"/>
+          <w:sz w:val="24"/>
+          <w:szCs w:val="24"/>
         </w:rPr>
         <w:t>维护</w:t>
       </w:r>
       <w:r>
         <w:rPr>
-          <w:rFonts w:hint="default" w:ascii="宋体" w:hAnsi="宋体" w:eastAsia="宋体" w:cs="宋体"/>
-          <w:sz w:val="24"/>
-          <w:szCs w:val="24"/>
-        </w:rPr>
-        <w:t>的角色，负责app</w:t>
-      </w:r>
-      <w:r>
-        <w:rPr>
-          <w:rFonts w:hint="eastAsia" w:ascii="宋体" w:hAnsi="宋体" w:eastAsia="宋体" w:cs="宋体"/>
-          <w:sz w:val="24"/>
-          <w:szCs w:val="24"/>
-          <w:lang w:eastAsia="zh-CN"/>
+          <w:rFonts w:ascii="宋体" w:eastAsia="宋体" w:hAnsi="宋体" w:cs="宋体" w:hint="default"/>
+          <w:sz w:val="24"/>
+          <w:szCs w:val="24"/>
+        </w:rPr>
+        <w:t>的角色，负责</w:t>
+      </w:r>
+      <w:r>
+        <w:rPr>
+          <w:rFonts w:ascii="宋体" w:eastAsia="宋体" w:hAnsi="宋体" w:cs="宋体" w:hint="default"/>
+          <w:sz w:val="24"/>
+          <w:szCs w:val="24"/>
+        </w:rPr>
+        <w:t>app</w:t>
+      </w:r>
+      <w:r>
+        <w:rPr>
+          <w:rFonts w:ascii="宋体" w:eastAsia="宋体" w:hAnsi="宋体" w:cs="宋体"/>
+          <w:sz w:val="24"/>
+          <w:szCs w:val="24"/>
         </w:rPr>
         <w:t>项目架构</w:t>
       </w:r>
       <w:r>
         <w:rPr>
-          <w:rFonts w:hint="default" w:ascii="宋体" w:hAnsi="宋体" w:eastAsia="宋体" w:cs="宋体"/>
+          <w:rFonts w:ascii="宋体" w:eastAsia="宋体" w:hAnsi="宋体" w:cs="宋体" w:hint="default"/>
           <w:sz w:val="24"/>
           <w:szCs w:val="24"/>
         </w:rPr>
@@ -2818,16 +3834,15 @@
       </w:r>
       <w:r>
         <w:rPr>
-          <w:rFonts w:hint="eastAsia" w:ascii="宋体" w:hAnsi="宋体" w:eastAsia="宋体" w:cs="宋体"/>
-          <w:sz w:val="24"/>
-          <w:szCs w:val="24"/>
-          <w:lang w:eastAsia="zh-CN"/>
+          <w:rFonts w:ascii="宋体" w:eastAsia="宋体" w:hAnsi="宋体" w:cs="宋体"/>
+          <w:sz w:val="24"/>
+          <w:szCs w:val="24"/>
         </w:rPr>
         <w:t>界面呈现、功能代码编写等</w:t>
       </w:r>
       <w:r>
         <w:rPr>
-          <w:rFonts w:hint="default" w:ascii="宋体" w:hAnsi="宋体" w:eastAsia="宋体" w:cs="宋体"/>
+          <w:rFonts w:ascii="宋体" w:eastAsia="宋体" w:hAnsi="宋体" w:cs="宋体" w:hint="default"/>
           <w:sz w:val="24"/>
           <w:szCs w:val="24"/>
         </w:rPr>
@@ -2836,7 +3851,7 @@
     </w:p>
     <w:p>
       <w:pPr>
-        <w:pStyle w:val="9"/>
+        <w:pStyle w:val="A7"/>
         <w:tabs>
           <w:tab w:val="left" w:pos="420"/>
           <w:tab w:val="left" w:pos="840"/>
@@ -2862,35 +3877,162 @@
           <w:tab w:val="left" w:pos="9240"/>
         </w:tabs>
         <w:spacing w:line="300" w:lineRule="auto"/>
-        <w:ind w:left="0" w:leftChars="100"/>
+        <w:ind w:leftChars="100" w:left="240"/>
         <w:jc w:val="left"/>
         <w:rPr>
-          <w:rFonts w:hint="default" w:ascii="宋体" w:hAnsi="宋体" w:eastAsia="宋体" w:cs="宋体"/>
-          <w:sz w:val="24"/>
-          <w:szCs w:val="24"/>
-        </w:rPr>
-      </w:pPr>
-      <w:r>
-        <w:rPr>
-          <w:rFonts w:hint="default" w:ascii="宋体" w:hAnsi="宋体" w:eastAsia="宋体" w:cs="宋体"/>
-          <w:sz w:val="24"/>
-          <w:szCs w:val="24"/>
-        </w:rPr>
-        <w:tab/>
-      </w:r>
-      <w:r>
-        <w:rPr>
-          <w:rFonts w:hint="eastAsia" w:ascii="宋体" w:hAnsi="宋体" w:eastAsia="宋体" w:cs="宋体"/>
-          <w:sz w:val="24"/>
-          <w:szCs w:val="24"/>
-          <w:lang w:val="en-US" w:eastAsia="zh-CN"/>
-        </w:rPr>
-        <w:t xml:space="preserve">   项目采用MVC模式分包，在图片处理上，使用ImageLoader异步加载图片并缓存到内存中，方便用户在没有网络的情况下浏览，避免出现图片加载OOM。在数据安全方面更是使用MD5加密技术进行加密，以防被反编译出现用户信息数据泄露的情况。在团队协作方面，部分功能模块出现bug时，和服务端Java后台协作，发现并解决问题，加快推进项目进程，并且在排查bug过程中，更是对后台开发有更深次的了解。</w:t>
+          <w:rFonts w:ascii="宋体" w:eastAsia="宋体" w:hAnsi="宋体" w:cs="宋体"/>
+          <w:sz w:val="24"/>
+          <w:szCs w:val="24"/>
+        </w:rPr>
+      </w:pPr>
+      <w:r>
+        <w:rPr>
+          <w:rFonts w:ascii="宋体" w:eastAsia="宋体" w:hAnsi="宋体" w:cs="宋体"/>
+          <w:sz w:val="24"/>
+          <w:szCs w:val="24"/>
+        </w:rPr>
+        <w:t xml:space="preserve">  </w:t>
+      </w:r>
+      <w:r>
+        <w:rPr>
+          <w:rFonts w:ascii="宋体" w:eastAsia="宋体" w:hAnsi="宋体" w:cs="宋体"/>
+          <w:sz w:val="24"/>
+          <w:szCs w:val="24"/>
+        </w:rPr>
+        <w:t xml:space="preserve"> </w:t>
+      </w:r>
+      <w:r>
+        <w:rPr>
+          <w:rFonts w:ascii="宋体" w:eastAsia="宋体" w:hAnsi="宋体" w:cs="宋体"/>
+          <w:sz w:val="24"/>
+          <w:szCs w:val="24"/>
+        </w:rPr>
+        <w:t xml:space="preserve"> </w:t>
+      </w:r>
+      <w:r>
+        <w:rPr>
+          <w:rFonts w:ascii="宋体" w:eastAsia="宋体" w:hAnsi="宋体" w:cs="宋体"/>
+          <w:sz w:val="24"/>
+          <w:szCs w:val="24"/>
+        </w:rPr>
+        <w:t>项目采用</w:t>
+      </w:r>
+      <w:r>
+        <w:rPr>
+          <w:rFonts w:ascii="宋体" w:eastAsia="宋体" w:hAnsi="宋体" w:cs="宋体"/>
+          <w:sz w:val="24"/>
+          <w:szCs w:val="24"/>
+        </w:rPr>
+        <w:t>MVC</w:t>
+      </w:r>
+      <w:r>
+        <w:rPr>
+          <w:rFonts w:ascii="宋体" w:eastAsia="宋体" w:hAnsi="宋体" w:cs="宋体"/>
+          <w:sz w:val="24"/>
+          <w:szCs w:val="24"/>
+        </w:rPr>
+        <w:t>模式分包，在图片处理上，使用</w:t>
+      </w:r>
+      <w:r>
+        <w:rPr>
+          <w:rFonts w:ascii="宋体" w:eastAsia="宋体" w:hAnsi="宋体" w:cs="宋体"/>
+          <w:sz w:val="24"/>
+          <w:szCs w:val="24"/>
+        </w:rPr>
+        <w:t>ImageLoader</w:t>
+      </w:r>
+      <w:r>
+        <w:rPr>
+          <w:rFonts w:ascii="宋体" w:eastAsia="宋体" w:hAnsi="宋体" w:cs="宋体"/>
+          <w:sz w:val="24"/>
+          <w:szCs w:val="24"/>
+        </w:rPr>
+        <w:t>异步加载图片并缓存到内存中，方便用户在没有网络的情况下浏览，避免出现图片加载</w:t>
+      </w:r>
+      <w:r>
+        <w:rPr>
+          <w:rFonts w:ascii="宋体" w:eastAsia="宋体" w:hAnsi="宋体" w:cs="宋体"/>
+          <w:sz w:val="24"/>
+          <w:szCs w:val="24"/>
+        </w:rPr>
+        <w:t>OOM</w:t>
+      </w:r>
+      <w:r>
+        <w:rPr>
+          <w:rFonts w:ascii="宋体" w:eastAsia="宋体" w:hAnsi="宋体" w:cs="宋体"/>
+          <w:sz w:val="24"/>
+          <w:szCs w:val="24"/>
+        </w:rPr>
+        <w:t>。在数据安全方面更是使用</w:t>
+      </w:r>
+      <w:r>
+        <w:rPr>
+          <w:rFonts w:ascii="宋体" w:eastAsia="宋体" w:hAnsi="宋体" w:cs="宋体"/>
+          <w:sz w:val="24"/>
+          <w:szCs w:val="24"/>
+        </w:rPr>
+        <w:t>MD5</w:t>
+      </w:r>
+      <w:r>
+        <w:rPr>
+          <w:rFonts w:ascii="宋体" w:eastAsia="宋体" w:hAnsi="宋体" w:cs="宋体"/>
+          <w:sz w:val="24"/>
+          <w:szCs w:val="24"/>
+        </w:rPr>
+        <w:t>加密技术进行加密，以防被反编译出现用户信息数据泄露的情况。在团队协作方面，部分功能模块出现</w:t>
+      </w:r>
+      <w:r>
+        <w:rPr>
+          <w:rFonts w:ascii="宋体" w:eastAsia="宋体" w:hAnsi="宋体" w:cs="宋体"/>
+          <w:sz w:val="24"/>
+          <w:szCs w:val="24"/>
+        </w:rPr>
+        <w:t>bug</w:t>
+      </w:r>
+      <w:r>
+        <w:rPr>
+          <w:rFonts w:ascii="宋体" w:eastAsia="宋体" w:hAnsi="宋体" w:cs="宋体"/>
+          <w:sz w:val="24"/>
+          <w:szCs w:val="24"/>
+        </w:rPr>
+        <w:t>时，和服务端</w:t>
+      </w:r>
+      <w:r>
+        <w:rPr>
+          <w:rFonts w:ascii="宋体" w:eastAsia="宋体" w:hAnsi="宋体" w:cs="宋体"/>
+          <w:sz w:val="24"/>
+          <w:szCs w:val="24"/>
+        </w:rPr>
+        <w:t>Java</w:t>
+      </w:r>
+      <w:r>
+        <w:rPr>
+          <w:rFonts w:ascii="宋体" w:eastAsia="宋体" w:hAnsi="宋体" w:cs="宋体"/>
+          <w:sz w:val="24"/>
+          <w:szCs w:val="24"/>
+        </w:rPr>
+        <w:t>后台协作，发现并解决问题，加快推进项目进程，并且在排查</w:t>
+      </w:r>
+      <w:r>
+        <w:rPr>
+          <w:rFonts w:ascii="宋体" w:eastAsia="宋体" w:hAnsi="宋体" w:cs="宋体"/>
+          <w:sz w:val="24"/>
+          <w:szCs w:val="24"/>
+        </w:rPr>
+        <w:t>bug</w:t>
+      </w:r>
+      <w:r>
+        <w:rPr>
+          <w:rFonts w:ascii="宋体" w:eastAsia="宋体" w:hAnsi="宋体" w:cs="宋体"/>
+          <w:sz w:val="24"/>
+          <w:szCs w:val="24"/>
+        </w:rPr>
+        <w:t>过程中，更是对后台开发有更深次的了解。</w:t>
       </w:r>
     </w:p>
     <w:p>
       <w:pPr>
-        <w:pStyle w:val="9"/>
+        <w:pStyle w:val="A7"/>
         <w:tabs>
           <w:tab w:val="left" w:pos="420"/>
           <w:tab w:val="left" w:pos="840"/>
@@ -2917,166 +4059,73 @@
         </w:tabs>
         <w:spacing w:line="300" w:lineRule="auto"/>
         <w:rPr>
-          <w:rFonts w:hint="default" w:ascii="宋体" w:hAnsi="宋体" w:eastAsia="宋体" w:cs="宋体"/>
-          <w:sz w:val="24"/>
-          <w:szCs w:val="24"/>
-        </w:rPr>
-      </w:pPr>
+          <w:rFonts w:ascii="宋体" w:eastAsia="宋体" w:hAnsi="宋体" w:cs="Tahoma" w:hint="default"/>
+          <w:color w:val="333333"/>
+          <w:sz w:val="24"/>
+          <w:szCs w:val="24"/>
+          <w:shd w:val="clear" w:color="auto" w:fill="FFFFFF"/>
+        </w:rPr>
+      </w:pPr>
+      <w:r>
+        <w:rPr>
+          <w:rFonts w:ascii="宋体" w:eastAsia="宋体" w:hAnsi="宋体" w:cs="宋体"/>
+          <w:sz w:val="24"/>
+          <w:szCs w:val="24"/>
+        </w:rPr>
+        <w:t xml:space="preserve">    </w:t>
+      </w:r>
+      <w:r>
+        <w:rPr>
+          <w:rFonts w:ascii="宋体" w:eastAsia="宋体" w:hAnsi="宋体" w:cs="宋体"/>
+          <w:sz w:val="24"/>
+          <w:szCs w:val="24"/>
+        </w:rPr>
+        <w:t xml:space="preserve"> </w:t>
+      </w:r>
+      <w:r>
+        <w:rPr>
+          <w:rFonts w:ascii="宋体" w:eastAsia="宋体" w:hAnsi="宋体" w:cs="宋体"/>
+          <w:sz w:val="24"/>
+          <w:szCs w:val="24"/>
+        </w:rPr>
+        <w:t>下载地址：</w:t>
+      </w:r>
+      <w:hyperlink r:id="rId10" w:history="1">
+        <w:r>
+          <w:rPr>
+            <w:rStyle w:val="a5"/>
+            <w:rFonts w:ascii="宋体" w:eastAsia="宋体" w:hAnsi="宋体" w:cs="Tahoma"/>
+            <w:sz w:val="24"/>
+            <w:szCs w:val="24"/>
+            <w:shd w:val="clear" w:color="auto" w:fill="FFFFFF"/>
+          </w:rPr>
+          <w:t>http://dwz.cn/449pD7</w:t>
+        </w:r>
+      </w:hyperlink>
+      <w:r>
+        <w:rPr>
+          <w:rFonts w:ascii="宋体" w:eastAsia="宋体" w:hAnsi="宋体" w:cs="Tahoma"/>
+          <w:color w:val="333333"/>
+          <w:sz w:val="24"/>
+          <w:szCs w:val="24"/>
+          <w:shd w:val="clear" w:color="auto" w:fill="FFFFFF"/>
+        </w:rPr>
+        <w:t>或豌豆荚市场搜索“好点生活”</w:t>
+      </w:r>
+      <w:r>
+        <w:rPr>
+          <w:rFonts w:ascii="宋体" w:eastAsia="宋体" w:hAnsi="宋体" w:cs="Tahoma"/>
+          <w:color w:val="333333"/>
+          <w:sz w:val="24"/>
+          <w:szCs w:val="24"/>
+          <w:shd w:val="clear" w:color="auto" w:fill="FFFFFF"/>
+        </w:rPr>
+        <w:t>。</w:t>
+      </w:r>
     </w:p>
     <w:p>
       <w:pPr>
-        <w:pBdr>
-          <w:top w:val="none" w:color="auto" w:sz="0" w:space="0"/>
-          <w:left w:val="none" w:color="auto" w:sz="0" w:space="0"/>
-          <w:bottom w:val="none" w:color="auto" w:sz="0" w:space="0"/>
-          <w:right w:val="none" w:color="auto" w:sz="0" w:space="0"/>
-          <w:between w:val="none" w:color="auto" w:sz="0" w:space="0"/>
-        </w:pBdr>
-        <w:autoSpaceDE w:val="0"/>
-        <w:autoSpaceDN w:val="0"/>
-        <w:adjustRightInd w:val="0"/>
-        <w:spacing w:after="240" w:line="400" w:lineRule="atLeast"/>
-        <w:rPr>
-          <w:rFonts w:ascii="微软雅黑" w:eastAsia="微软雅黑" w:cs="微软雅黑"/>
-          <w:color w:val="264499"/>
-          <w:sz w:val="30"/>
-          <w:szCs w:val="30"/>
-          <w:lang w:eastAsia="zh-CN"/>
-        </w:rPr>
-      </w:pPr>
-      <w:r>
-        <w:rPr>
-          <w:rFonts w:hint="eastAsia" w:ascii="微软雅黑" w:eastAsia="微软雅黑" w:cs="微软雅黑"/>
-          <w:color w:val="264499"/>
-          <w:sz w:val="30"/>
-          <w:szCs w:val="30"/>
-          <w:lang w:eastAsia="zh-CN"/>
-        </w:rPr>
-        <w:t>个人</w:t>
-      </w:r>
-      <w:r>
-        <w:rPr>
-          <w:rFonts w:ascii="微软雅黑" w:eastAsia="微软雅黑" w:cs="微软雅黑"/>
-          <w:color w:val="264499"/>
-          <w:sz w:val="30"/>
-          <w:szCs w:val="30"/>
-          <w:lang w:eastAsia="zh-CN"/>
-        </w:rPr>
-        <w:t>项目</w:t>
-      </w:r>
-    </w:p>
-    <w:p>
-      <w:pPr>
-        <w:pStyle w:val="9"/>
-        <w:numPr>
-          <w:ilvl w:val="0"/>
-          <w:numId w:val="0"/>
-        </w:numPr>
-        <w:tabs>
-          <w:tab w:val="left" w:pos="840"/>
-          <w:tab w:val="left" w:pos="1260"/>
-          <w:tab w:val="left" w:pos="1680"/>
-          <w:tab w:val="left" w:pos="2100"/>
-          <w:tab w:val="left" w:pos="2520"/>
-          <w:tab w:val="left" w:pos="2940"/>
-          <w:tab w:val="left" w:pos="3360"/>
-          <w:tab w:val="left" w:pos="3780"/>
-          <w:tab w:val="left" w:pos="4200"/>
-          <w:tab w:val="left" w:pos="4620"/>
-          <w:tab w:val="left" w:pos="5040"/>
-          <w:tab w:val="left" w:pos="5460"/>
-          <w:tab w:val="left" w:pos="5880"/>
-          <w:tab w:val="left" w:pos="6300"/>
-          <w:tab w:val="left" w:pos="6720"/>
-          <w:tab w:val="left" w:pos="7140"/>
-          <w:tab w:val="left" w:pos="7560"/>
-          <w:tab w:val="left" w:pos="7980"/>
-          <w:tab w:val="left" w:pos="8400"/>
-          <w:tab w:val="left" w:pos="8820"/>
-          <w:tab w:val="left" w:pos="9240"/>
-        </w:tabs>
-        <w:spacing w:line="300" w:lineRule="auto"/>
-        <w:ind w:left="0" w:leftChars="300"/>
-        <w:rPr>
-          <w:rFonts w:hint="default" w:ascii="宋体" w:hAnsi="宋体" w:eastAsia="宋体" w:cs="宋体"/>
-          <w:b w:val="0"/>
-          <w:bCs/>
-          <w:position w:val="-2"/>
-          <w:sz w:val="24"/>
-          <w:szCs w:val="24"/>
-          <w:lang w:val="zh-TW" w:eastAsia="zh-TW"/>
-        </w:rPr>
-      </w:pPr>
-      <w:r>
-        <w:rPr>
-          <w:rFonts w:hint="eastAsia" w:ascii="宋体" w:hAnsi="宋体" w:eastAsia="宋体" w:cs="宋体"/>
-          <w:b w:val="0"/>
-          <w:bCs/>
-          <w:sz w:val="24"/>
-          <w:szCs w:val="24"/>
-          <w:lang w:eastAsia="zh-CN"/>
-        </w:rPr>
-        <w:t>多款基于</w:t>
-      </w:r>
-      <w:r>
-        <w:rPr>
-          <w:rFonts w:hint="eastAsia" w:ascii="宋体" w:hAnsi="宋体" w:eastAsia="宋体" w:cs="宋体"/>
-          <w:b w:val="0"/>
-          <w:bCs/>
-          <w:sz w:val="24"/>
-          <w:szCs w:val="24"/>
-          <w:lang w:val="en-US" w:eastAsia="zh-CN"/>
-        </w:rPr>
-        <w:t>Bmob后端云的</w:t>
-      </w:r>
-      <w:r>
-        <w:rPr>
-          <w:rFonts w:hint="eastAsia" w:ascii="宋体" w:hAnsi="宋体" w:eastAsia="宋体" w:cs="宋体"/>
-          <w:b w:val="0"/>
-          <w:bCs/>
-          <w:sz w:val="24"/>
-          <w:szCs w:val="24"/>
-          <w:lang w:eastAsia="zh-CN"/>
-        </w:rPr>
-        <w:t>个人</w:t>
-      </w:r>
-      <w:r>
-        <w:rPr>
-          <w:rFonts w:hint="eastAsia" w:ascii="宋体" w:hAnsi="宋体" w:eastAsia="宋体" w:cs="宋体"/>
-          <w:b w:val="0"/>
-          <w:bCs/>
-          <w:sz w:val="24"/>
-          <w:szCs w:val="24"/>
-          <w:lang w:val="en-US" w:eastAsia="zh-CN"/>
-        </w:rPr>
-        <w:t>App应用，均已在应用宝上线，如</w:t>
-      </w:r>
-      <w:r>
-        <w:rPr>
-          <w:rFonts w:hint="eastAsia" w:ascii="宋体" w:hAnsi="宋体" w:eastAsia="宋体" w:cs="宋体"/>
-          <w:b w:val="0"/>
-          <w:bCs/>
-          <w:sz w:val="24"/>
-          <w:szCs w:val="24"/>
-          <w:lang w:eastAsia="zh-CN"/>
-        </w:rPr>
-        <w:t>（信息安全类）密马、（宠物类生活平台）</w:t>
-      </w:r>
-      <w:r>
-        <w:rPr>
-          <w:rFonts w:hint="eastAsia" w:ascii="宋体" w:hAnsi="宋体" w:eastAsia="宋体" w:cs="宋体"/>
-          <w:b w:val="0"/>
-          <w:bCs/>
-          <w:sz w:val="24"/>
-          <w:szCs w:val="24"/>
-          <w:lang w:val="en-US" w:eastAsia="zh-CN"/>
-        </w:rPr>
-        <w:t>Pet、（生活菜谱查询）菜谱小当家等。</w:t>
-      </w:r>
-    </w:p>
-    <w:p>
-      <w:pPr>
-        <w:pStyle w:val="9"/>
+        <w:pStyle w:val="A7"/>
         <w:tabs>
           <w:tab w:val="left" w:pos="420"/>
           <w:tab w:val="left" w:pos="840"/>
@@ -3103,7 +4152,7 @@
         </w:tabs>
         <w:spacing w:line="300" w:lineRule="auto"/>
         <w:rPr>
-          <w:rFonts w:hint="default" w:ascii="宋体" w:hAnsi="宋体" w:eastAsia="宋体" w:cs="宋体"/>
+          <w:rFonts w:ascii="宋体" w:eastAsia="宋体" w:hAnsi="宋体" w:cs="宋体" w:hint="default"/>
           <w:sz w:val="24"/>
           <w:szCs w:val="24"/>
         </w:rPr>
@@ -3111,11 +4160,42 @@
     </w:p>
     <w:p>
       <w:pPr>
-        <w:pStyle w:val="9"/>
-        <w:numPr>
-          <w:ilvl w:val="0"/>
-          <w:numId w:val="0"/>
-        </w:numPr>
+        <w:autoSpaceDE w:val="0"/>
+        <w:autoSpaceDN w:val="0"/>
+        <w:adjustRightInd w:val="0"/>
+        <w:spacing w:after="240" w:line="400" w:lineRule="atLeast"/>
+        <w:rPr>
+          <w:rFonts w:ascii="微软雅黑" w:eastAsia="微软雅黑" w:cs="微软雅黑"/>
+          <w:color w:val="264499"/>
+          <w:sz w:val="30"/>
+          <w:szCs w:val="30"/>
+          <w:lang w:eastAsia="zh-CN"/>
+        </w:rPr>
+      </w:pPr>
+      <w:r>
+        <w:rPr>
+          <w:rFonts w:ascii="微软雅黑" w:eastAsia="微软雅黑" w:cs="微软雅黑" w:hint="eastAsia"/>
+          <w:color w:val="264499"/>
+          <w:sz w:val="30"/>
+          <w:szCs w:val="30"/>
+          <w:lang w:eastAsia="zh-CN"/>
+        </w:rPr>
+        <w:t>个人</w:t>
+      </w:r>
+      <w:r>
+        <w:rPr>
+          <w:rFonts w:ascii="微软雅黑" w:eastAsia="微软雅黑" w:cs="微软雅黑"/>
+          <w:color w:val="264499"/>
+          <w:sz w:val="30"/>
+          <w:szCs w:val="30"/>
+          <w:lang w:eastAsia="zh-CN"/>
+        </w:rPr>
+        <w:t>项目</w:t>
+      </w:r>
+    </w:p>
+    <w:p>
+      <w:pPr>
+        <w:pStyle w:val="A7"/>
         <w:tabs>
           <w:tab w:val="left" w:pos="840"/>
           <w:tab w:val="left" w:pos="1260"/>
@@ -3140,55 +4220,101 @@
           <w:tab w:val="left" w:pos="9240"/>
         </w:tabs>
         <w:spacing w:line="300" w:lineRule="auto"/>
-        <w:ind w:leftChars="0"/>
-        <w:rPr>
-          <w:rFonts w:hint="default" w:ascii="宋体" w:hAnsi="宋体" w:eastAsia="宋体" w:cs="宋体"/>
+        <w:ind w:leftChars="300" w:left="720"/>
+        <w:rPr>
+          <w:rFonts w:ascii="宋体" w:eastAsia="宋体" w:hAnsi="宋体" w:cs="宋体" w:hint="default"/>
+          <w:bCs/>
           <w:position w:val="-2"/>
           <w:sz w:val="24"/>
           <w:szCs w:val="24"/>
           <w:lang w:val="zh-TW" w:eastAsia="zh-TW"/>
         </w:rPr>
       </w:pPr>
+      <w:r>
+        <w:rPr>
+          <w:rFonts w:ascii="宋体" w:eastAsia="宋体" w:hAnsi="宋体" w:cs="宋体"/>
+          <w:bCs/>
+          <w:sz w:val="24"/>
+          <w:szCs w:val="24"/>
+        </w:rPr>
+        <w:t>多款基于</w:t>
+      </w:r>
+      <w:r>
+        <w:rPr>
+          <w:rFonts w:ascii="宋体" w:eastAsia="宋体" w:hAnsi="宋体" w:cs="宋体"/>
+          <w:bCs/>
+          <w:sz w:val="24"/>
+          <w:szCs w:val="24"/>
+        </w:rPr>
+        <w:t>Bmob</w:t>
+      </w:r>
+      <w:r>
+        <w:rPr>
+          <w:rFonts w:ascii="宋体" w:eastAsia="宋体" w:hAnsi="宋体" w:cs="宋体"/>
+          <w:bCs/>
+          <w:sz w:val="24"/>
+          <w:szCs w:val="24"/>
+        </w:rPr>
+        <w:t>后端云的</w:t>
+      </w:r>
+      <w:r>
+        <w:rPr>
+          <w:rFonts w:ascii="宋体" w:eastAsia="宋体" w:hAnsi="宋体" w:cs="宋体"/>
+          <w:bCs/>
+          <w:sz w:val="24"/>
+          <w:szCs w:val="24"/>
+        </w:rPr>
+        <w:t>个人</w:t>
+      </w:r>
+      <w:r>
+        <w:rPr>
+          <w:rFonts w:ascii="宋体" w:eastAsia="宋体" w:hAnsi="宋体" w:cs="宋体"/>
+          <w:bCs/>
+          <w:sz w:val="24"/>
+          <w:szCs w:val="24"/>
+        </w:rPr>
+        <w:t>App</w:t>
+      </w:r>
+      <w:r>
+        <w:rPr>
+          <w:rFonts w:ascii="宋体" w:eastAsia="宋体" w:hAnsi="宋体" w:cs="宋体"/>
+          <w:bCs/>
+          <w:sz w:val="24"/>
+          <w:szCs w:val="24"/>
+        </w:rPr>
+        <w:t>应用，均已在应用宝上线，如</w:t>
+      </w:r>
+      <w:r>
+        <w:rPr>
+          <w:rFonts w:ascii="宋体" w:eastAsia="宋体" w:hAnsi="宋体" w:cs="宋体"/>
+          <w:bCs/>
+          <w:sz w:val="24"/>
+          <w:szCs w:val="24"/>
+        </w:rPr>
+        <w:t>（信息安全类）密马、（宠物类生活平台）</w:t>
+      </w:r>
+      <w:r>
+        <w:rPr>
+          <w:rFonts w:ascii="宋体" w:eastAsia="宋体" w:hAnsi="宋体" w:cs="宋体"/>
+          <w:bCs/>
+          <w:sz w:val="24"/>
+          <w:szCs w:val="24"/>
+        </w:rPr>
+        <w:t>Pet</w:t>
+      </w:r>
+      <w:r>
+        <w:rPr>
+          <w:rFonts w:ascii="宋体" w:eastAsia="宋体" w:hAnsi="宋体" w:cs="宋体"/>
+          <w:bCs/>
+          <w:sz w:val="24"/>
+          <w:szCs w:val="24"/>
+        </w:rPr>
+        <w:t>、（生活菜谱查询）菜谱小当家等。</w:t>
+      </w:r>
     </w:p>
     <w:p>
       <w:pPr>
-        <w:pStyle w:val="9"/>
-        <w:tabs>
-          <w:tab w:val="left" w:pos="840"/>
-          <w:tab w:val="left" w:pos="1260"/>
-          <w:tab w:val="left" w:pos="1680"/>
-          <w:tab w:val="left" w:pos="2100"/>
-          <w:tab w:val="left" w:pos="2520"/>
-          <w:tab w:val="left" w:pos="2940"/>
-          <w:tab w:val="left" w:pos="3360"/>
-          <w:tab w:val="left" w:pos="3780"/>
-          <w:tab w:val="left" w:pos="4200"/>
-          <w:tab w:val="left" w:pos="4620"/>
-          <w:tab w:val="left" w:pos="5040"/>
-          <w:tab w:val="left" w:pos="5460"/>
-          <w:tab w:val="left" w:pos="5880"/>
-          <w:tab w:val="left" w:pos="6300"/>
-          <w:tab w:val="left" w:pos="6720"/>
-          <w:tab w:val="left" w:pos="7140"/>
-          <w:tab w:val="left" w:pos="7560"/>
-          <w:tab w:val="left" w:pos="7980"/>
-          <w:tab w:val="left" w:pos="8400"/>
-          <w:tab w:val="left" w:pos="8820"/>
-          <w:tab w:val="left" w:pos="9240"/>
-        </w:tabs>
-        <w:spacing w:line="300" w:lineRule="auto"/>
-        <w:rPr>
-          <w:rFonts w:hint="default" w:ascii="宋体" w:hAnsi="宋体" w:eastAsia="宋体" w:cs="宋体"/>
-          <w:position w:val="-2"/>
-          <w:sz w:val="24"/>
-          <w:szCs w:val="24"/>
-          <w:lang w:val="zh-TW" w:eastAsia="zh-TW"/>
-        </w:rPr>
-      </w:pPr>
-    </w:p>
-    <w:p>
-      <w:pPr>
-        <w:pStyle w:val="9"/>
+        <w:pStyle w:val="A7"/>
         <w:tabs>
           <w:tab w:val="left" w:pos="420"/>
           <w:tab w:val="left" w:pos="840"/>
@@ -3215,7 +4341,114 @@
         </w:tabs>
         <w:spacing w:line="300" w:lineRule="auto"/>
         <w:rPr>
-          <w:rFonts w:hint="default" w:ascii="宋体" w:hAnsi="宋体" w:eastAsia="宋体" w:cs="宋体"/>
+          <w:rFonts w:ascii="宋体" w:eastAsia="宋体" w:hAnsi="宋体" w:cs="宋体" w:hint="default"/>
+          <w:sz w:val="24"/>
+          <w:szCs w:val="24"/>
+        </w:rPr>
+      </w:pPr>
+    </w:p>
+    <w:p>
+      <w:pPr>
+        <w:pStyle w:val="A7"/>
+        <w:tabs>
+          <w:tab w:val="left" w:pos="840"/>
+          <w:tab w:val="left" w:pos="1260"/>
+          <w:tab w:val="left" w:pos="1680"/>
+          <w:tab w:val="left" w:pos="2100"/>
+          <w:tab w:val="left" w:pos="2520"/>
+          <w:tab w:val="left" w:pos="2940"/>
+          <w:tab w:val="left" w:pos="3360"/>
+          <w:tab w:val="left" w:pos="3780"/>
+          <w:tab w:val="left" w:pos="4200"/>
+          <w:tab w:val="left" w:pos="4620"/>
+          <w:tab w:val="left" w:pos="5040"/>
+          <w:tab w:val="left" w:pos="5460"/>
+          <w:tab w:val="left" w:pos="5880"/>
+          <w:tab w:val="left" w:pos="6300"/>
+          <w:tab w:val="left" w:pos="6720"/>
+          <w:tab w:val="left" w:pos="7140"/>
+          <w:tab w:val="left" w:pos="7560"/>
+          <w:tab w:val="left" w:pos="7980"/>
+          <w:tab w:val="left" w:pos="8400"/>
+          <w:tab w:val="left" w:pos="8820"/>
+          <w:tab w:val="left" w:pos="9240"/>
+        </w:tabs>
+        <w:spacing w:line="300" w:lineRule="auto"/>
+        <w:rPr>
+          <w:rFonts w:ascii="宋体" w:eastAsia="宋体" w:hAnsi="宋体" w:cs="宋体" w:hint="default"/>
+          <w:position w:val="-2"/>
+          <w:sz w:val="24"/>
+          <w:szCs w:val="24"/>
+          <w:lang w:val="zh-TW" w:eastAsia="zh-TW"/>
+        </w:rPr>
+      </w:pPr>
+    </w:p>
+    <w:p>
+      <w:pPr>
+        <w:pStyle w:val="A7"/>
+        <w:tabs>
+          <w:tab w:val="left" w:pos="840"/>
+          <w:tab w:val="left" w:pos="1260"/>
+          <w:tab w:val="left" w:pos="1680"/>
+          <w:tab w:val="left" w:pos="2100"/>
+          <w:tab w:val="left" w:pos="2520"/>
+          <w:tab w:val="left" w:pos="2940"/>
+          <w:tab w:val="left" w:pos="3360"/>
+          <w:tab w:val="left" w:pos="3780"/>
+          <w:tab w:val="left" w:pos="4200"/>
+          <w:tab w:val="left" w:pos="4620"/>
+          <w:tab w:val="left" w:pos="5040"/>
+          <w:tab w:val="left" w:pos="5460"/>
+          <w:tab w:val="left" w:pos="5880"/>
+          <w:tab w:val="left" w:pos="6300"/>
+          <w:tab w:val="left" w:pos="6720"/>
+          <w:tab w:val="left" w:pos="7140"/>
+          <w:tab w:val="left" w:pos="7560"/>
+          <w:tab w:val="left" w:pos="7980"/>
+          <w:tab w:val="left" w:pos="8400"/>
+          <w:tab w:val="left" w:pos="8820"/>
+          <w:tab w:val="left" w:pos="9240"/>
+        </w:tabs>
+        <w:spacing w:line="300" w:lineRule="auto"/>
+        <w:rPr>
+          <w:rFonts w:ascii="宋体" w:eastAsia="宋体" w:hAnsi="宋体" w:cs="宋体" w:hint="default"/>
+          <w:position w:val="-2"/>
+          <w:sz w:val="24"/>
+          <w:szCs w:val="24"/>
+          <w:lang w:val="zh-TW" w:eastAsia="zh-TW"/>
+        </w:rPr>
+      </w:pPr>
+    </w:p>
+    <w:p>
+      <w:pPr>
+        <w:pStyle w:val="A7"/>
+        <w:tabs>
+          <w:tab w:val="left" w:pos="420"/>
+          <w:tab w:val="left" w:pos="840"/>
+          <w:tab w:val="left" w:pos="1260"/>
+          <w:tab w:val="left" w:pos="1680"/>
+          <w:tab w:val="left" w:pos="2100"/>
+          <w:tab w:val="left" w:pos="2520"/>
+          <w:tab w:val="left" w:pos="2940"/>
+          <w:tab w:val="left" w:pos="3360"/>
+          <w:tab w:val="left" w:pos="3780"/>
+          <w:tab w:val="left" w:pos="4200"/>
+          <w:tab w:val="left" w:pos="4620"/>
+          <w:tab w:val="left" w:pos="5040"/>
+          <w:tab w:val="left" w:pos="5460"/>
+          <w:tab w:val="left" w:pos="5880"/>
+          <w:tab w:val="left" w:pos="6300"/>
+          <w:tab w:val="left" w:pos="6720"/>
+          <w:tab w:val="left" w:pos="7140"/>
+          <w:tab w:val="left" w:pos="7560"/>
+          <w:tab w:val="left" w:pos="7980"/>
+          <w:tab w:val="left" w:pos="8400"/>
+          <w:tab w:val="left" w:pos="8820"/>
+          <w:tab w:val="left" w:pos="9240"/>
+        </w:tabs>
+        <w:spacing w:line="300" w:lineRule="auto"/>
+        <w:rPr>
+          <w:rFonts w:ascii="宋体" w:eastAsia="宋体" w:hAnsi="宋体" w:cs="宋体" w:hint="default"/>
           <w:sz w:val="24"/>
           <w:szCs w:val="24"/>
           <w:lang w:val="zh-TW" w:eastAsia="zh-TW"/>
@@ -3223,25 +4456,43 @@
       </w:pPr>
     </w:p>
     <w:sectPr>
-      <w:headerReference r:id="rId3" w:type="default"/>
-      <w:footerReference r:id="rId4" w:type="default"/>
+      <w:footerReference w:type="default" r:id="rId11"/>
       <w:pgSz w:w="11900" w:h="16840"/>
       <w:pgMar w:top="567" w:right="1134" w:bottom="1134" w:left="1134" w:header="709" w:footer="850" w:gutter="0"/>
-      <w:cols w:space="720" w:num="1"/>
+      <w:cols w:space="720"/>
     </w:sectPr>
   </w:body>
 </w:document>
 </file>
 
+<file path=word/endnotes.xml><?xml version="1.0" encoding="utf-8"?>
+<w:endnotes xmlns:ve="http://schemas.openxmlformats.org/markup-compatibility/2006" xmlns:o="urn:schemas-microsoft-com:office:office" xmlns:r="http://schemas.openxmlformats.org/officeDocument/2006/relationships" xmlns:m="http://schemas.openxmlformats.org/officeDocument/2006/math" xmlns:v="urn:schemas-microsoft-com:vml" xmlns:wp="http://schemas.openxmlformats.org/drawingml/2006/wordprocessingDrawing" xmlns:w10="urn:schemas-microsoft-com:office:word" xmlns:w="http://schemas.openxmlformats.org/wordprocessingml/2006/main" xmlns:wne="http://schemas.microsoft.com/office/word/2006/wordml">
+  <w:endnote w:type="separator" w:id="0">
+    <w:p>
+      <w:r>
+        <w:separator/>
+      </w:r>
+    </w:p>
+  </w:endnote>
+  <w:endnote w:type="continuationSeparator" w:id="1">
+    <w:p>
+      <w:r>
+        <w:continuationSeparator/>
+      </w:r>
+    </w:p>
+  </w:endnote>
+</w:endnotes>
+</file>
+
 <file path=word/footer1.xml><?xml version="1.0" encoding="utf-8"?>
-<w:ftr xmlns:wpc="http://schemas.microsoft.com/office/word/2010/wordprocessingCanvas" xmlns:mc="http://schemas.openxmlformats.org/markup-compatibility/2006" xmlns:o="urn:schemas-microsoft-com:office:office" xmlns:r="http://schemas.openxmlformats.org/officeDocument/2006/relationships" xmlns:m="http://schemas.openxmlformats.org/officeDocument/2006/math" xmlns:v="urn:schemas-microsoft-com:vml" xmlns:wp14="http://schemas.microsoft.com/office/word/2010/wordprocessingDrawing" xmlns:wp="http://schemas.openxmlformats.org/drawingml/2006/wordprocessingDrawing" xmlns:w10="urn:schemas-microsoft-com:office:word" xmlns:w="http://schemas.openxmlformats.org/wordprocessingml/2006/main" xmlns:w14="http://schemas.microsoft.com/office/word/2010/wordml" xmlns:w15="http://schemas.microsoft.com/office/word/2012/wordml" xmlns:wpg="http://schemas.microsoft.com/office/word/2010/wordprocessingGroup" xmlns:wpi="http://schemas.microsoft.com/office/word/2010/wordprocessingInk" xmlns:wne="http://schemas.microsoft.com/office/word/2006/wordml" xmlns:wps="http://schemas.microsoft.com/office/word/2010/wordprocessingShape" xmlns:wpsCustomData="http://www.wps.cn/officeDocument/2013/wpsCustomData" mc:Ignorable="w14 w15 wp14">
+<w:ftr xmlns:ve="http://schemas.openxmlformats.org/markup-compatibility/2006" xmlns:o="urn:schemas-microsoft-com:office:office" xmlns:r="http://schemas.openxmlformats.org/officeDocument/2006/relationships" xmlns:m="http://schemas.openxmlformats.org/officeDocument/2006/math" xmlns:v="urn:schemas-microsoft-com:vml" xmlns:wp="http://schemas.openxmlformats.org/drawingml/2006/wordprocessingDrawing" xmlns:w10="urn:schemas-microsoft-com:office:word" xmlns:w="http://schemas.openxmlformats.org/wordprocessingml/2006/main" xmlns:wne="http://schemas.microsoft.com/office/word/2006/wordml">
   <w:p>
     <w:pPr>
-      <w:pStyle w:val="8"/>
+      <w:pStyle w:val="a6"/>
       <w:tabs>
+        <w:tab w:val="clear" w:pos="9020"/>
         <w:tab w:val="center" w:pos="4816"/>
         <w:tab w:val="right" w:pos="9632"/>
-        <w:tab w:val="clear" w:pos="9020"/>
       </w:tabs>
     </w:pPr>
     <w:r>
@@ -3257,7 +4508,10 @@
       <w:fldChar w:fldCharType="separate"/>
     </w:r>
     <w:r>
-      <w:t>1</w:t>
+      <w:rPr>
+        <w:noProof/>
+      </w:rPr>
+      <w:t>2</w:t>
     </w:r>
     <w:r>
       <w:fldChar w:fldCharType="end"/>
@@ -3278,6 +4532,9 @@
       <w:fldChar w:fldCharType="separate"/>
     </w:r>
     <w:r>
+      <w:rPr>
+        <w:noProof/>
+      </w:rPr>
       <w:t>2</w:t>
     </w:r>
     <w:r>
@@ -3287,19 +4544,32 @@
 </w:ftr>
 </file>
 
-<file path=word/header1.xml><?xml version="1.0" encoding="utf-8"?>
-<w:hdr xmlns:wpc="http://schemas.microsoft.com/office/word/2010/wordprocessingCanvas" xmlns:mc="http://schemas.openxmlformats.org/markup-compatibility/2006" xmlns:o="urn:schemas-microsoft-com:office:office" xmlns:r="http://schemas.openxmlformats.org/officeDocument/2006/relationships" xmlns:m="http://schemas.openxmlformats.org/officeDocument/2006/math" xmlns:v="urn:schemas-microsoft-com:vml" xmlns:wp14="http://schemas.microsoft.com/office/word/2010/wordprocessingDrawing" xmlns:wp="http://schemas.openxmlformats.org/drawingml/2006/wordprocessingDrawing" xmlns:w10="urn:schemas-microsoft-com:office:word" xmlns:w="http://schemas.openxmlformats.org/wordprocessingml/2006/main" xmlns:w14="http://schemas.microsoft.com/office/word/2010/wordml" xmlns:w15="http://schemas.microsoft.com/office/word/2012/wordml" xmlns:wpg="http://schemas.microsoft.com/office/word/2010/wordprocessingGroup" xmlns:wpi="http://schemas.microsoft.com/office/word/2010/wordprocessingInk" xmlns:wne="http://schemas.microsoft.com/office/word/2006/wordml" xmlns:wps="http://schemas.microsoft.com/office/word/2010/wordprocessingShape" xmlns:wpsCustomData="http://www.wps.cn/officeDocument/2013/wpsCustomData" mc:Ignorable="w14 w15 wp14">
-  <w:p/>
-</w:hdr>
+<file path=word/footnotes.xml><?xml version="1.0" encoding="utf-8"?>
+<w:footnotes xmlns:ve="http://schemas.openxmlformats.org/markup-compatibility/2006" xmlns:o="urn:schemas-microsoft-com:office:office" xmlns:r="http://schemas.openxmlformats.org/officeDocument/2006/relationships" xmlns:m="http://schemas.openxmlformats.org/officeDocument/2006/math" xmlns:v="urn:schemas-microsoft-com:vml" xmlns:wp="http://schemas.openxmlformats.org/drawingml/2006/wordprocessingDrawing" xmlns:w10="urn:schemas-microsoft-com:office:word" xmlns:w="http://schemas.openxmlformats.org/wordprocessingml/2006/main" xmlns:wne="http://schemas.microsoft.com/office/word/2006/wordml">
+  <w:footnote w:type="separator" w:id="0">
+    <w:p>
+      <w:r>
+        <w:separator/>
+      </w:r>
+    </w:p>
+  </w:footnote>
+  <w:footnote w:type="continuationSeparator" w:id="1">
+    <w:p>
+      <w:r>
+        <w:continuationSeparator/>
+      </w:r>
+    </w:p>
+  </w:footnote>
+</w:footnotes>
 </file>
 
 <file path=word/numbering.xml><?xml version="1.0" encoding="utf-8"?>
-<w:numbering xmlns:wpc="http://schemas.microsoft.com/office/word/2010/wordprocessingCanvas" xmlns:mc="http://schemas.openxmlformats.org/markup-compatibility/2006" xmlns:o="urn:schemas-microsoft-com:office:office" xmlns:r="http://schemas.openxmlformats.org/officeDocument/2006/relationships" xmlns:m="http://schemas.openxmlformats.org/officeDocument/2006/math" xmlns:v="urn:schemas-microsoft-com:vml" xmlns:wp14="http://schemas.microsoft.com/office/word/2010/wordprocessingDrawing" xmlns:wp="http://schemas.openxmlformats.org/drawingml/2006/wordprocessingDrawing" xmlns:w10="urn:schemas-microsoft-com:office:word" xmlns:w="http://schemas.openxmlformats.org/wordprocessingml/2006/main" xmlns:w14="http://schemas.microsoft.com/office/word/2010/wordml" xmlns:wpg="http://schemas.microsoft.com/office/word/2010/wordprocessingGroup" xmlns:wpi="http://schemas.microsoft.com/office/word/2010/wordprocessingInk" xmlns:wne="http://schemas.microsoft.com/office/word/2006/wordml" xmlns:wps="http://schemas.microsoft.com/office/word/2010/wordprocessingShape" mc:Ignorable="w14 wp14">
+<w:numbering xmlns:ve="http://schemas.openxmlformats.org/markup-compatibility/2006" xmlns:o="urn:schemas-microsoft-com:office:office" xmlns:r="http://schemas.openxmlformats.org/officeDocument/2006/relationships" xmlns:m="http://schemas.openxmlformats.org/officeDocument/2006/math" xmlns:v="urn:schemas-microsoft-com:vml" xmlns:wp="http://schemas.openxmlformats.org/drawingml/2006/wordprocessingDrawing" xmlns:w10="urn:schemas-microsoft-com:office:word" xmlns:w="http://schemas.openxmlformats.org/wordprocessingml/2006/main" xmlns:wne="http://schemas.microsoft.com/office/word/2006/wordml">
   <w:abstractNum w:abstractNumId="0">
     <w:nsid w:val="49D64B04"/>
     <w:multiLevelType w:val="multilevel"/>
     <w:tmpl w:val="49D64B04"/>
-    <w:lvl w:ilvl="0" w:tentative="0">
+    <w:lvl w:ilvl="0">
       <w:start w:val="1"/>
       <w:numFmt w:val="decimal"/>
       <w:lvlText w:val="%1."/>
@@ -3311,7 +4581,7 @@
         <w:rFonts w:hint="default"/>
       </w:rPr>
     </w:lvl>
-    <w:lvl w:ilvl="1" w:tentative="0">
+    <w:lvl w:ilvl="1">
       <w:start w:val="1"/>
       <w:numFmt w:val="lowerLetter"/>
       <w:lvlText w:val="%2)"/>
@@ -3320,7 +4590,7 @@
         <w:ind w:left="960" w:hanging="480"/>
       </w:pPr>
     </w:lvl>
-    <w:lvl w:ilvl="2" w:tentative="0">
+    <w:lvl w:ilvl="2">
       <w:start w:val="1"/>
       <w:numFmt w:val="lowerRoman"/>
       <w:lvlText w:val="%3."/>
@@ -3329,7 +4599,7 @@
         <w:ind w:left="1440" w:hanging="480"/>
       </w:pPr>
     </w:lvl>
-    <w:lvl w:ilvl="3" w:tentative="0">
+    <w:lvl w:ilvl="3">
       <w:start w:val="1"/>
       <w:numFmt w:val="decimal"/>
       <w:lvlText w:val="%4."/>
@@ -3338,7 +4608,7 @@
         <w:ind w:left="1920" w:hanging="480"/>
       </w:pPr>
     </w:lvl>
-    <w:lvl w:ilvl="4" w:tentative="0">
+    <w:lvl w:ilvl="4">
       <w:start w:val="1"/>
       <w:numFmt w:val="lowerLetter"/>
       <w:lvlText w:val="%5)"/>
@@ -3347,7 +4617,7 @@
         <w:ind w:left="2400" w:hanging="480"/>
       </w:pPr>
     </w:lvl>
-    <w:lvl w:ilvl="5" w:tentative="0">
+    <w:lvl w:ilvl="5">
       <w:start w:val="1"/>
       <w:numFmt w:val="lowerRoman"/>
       <w:lvlText w:val="%6."/>
@@ -3356,7 +4626,7 @@
         <w:ind w:left="2880" w:hanging="480"/>
       </w:pPr>
     </w:lvl>
-    <w:lvl w:ilvl="6" w:tentative="0">
+    <w:lvl w:ilvl="6">
       <w:start w:val="1"/>
       <w:numFmt w:val="decimal"/>
       <w:lvlText w:val="%7."/>
@@ -3365,7 +4635,7 @@
         <w:ind w:left="3360" w:hanging="480"/>
       </w:pPr>
     </w:lvl>
-    <w:lvl w:ilvl="7" w:tentative="0">
+    <w:lvl w:ilvl="7">
       <w:start w:val="1"/>
       <w:numFmt w:val="lowerLetter"/>
       <w:lvlText w:val="%8)"/>
@@ -3374,7 +4644,7 @@
         <w:ind w:left="3840" w:hanging="480"/>
       </w:pPr>
     </w:lvl>
-    <w:lvl w:ilvl="8" w:tentative="0">
+    <w:lvl w:ilvl="8">
       <w:start w:val="1"/>
       <w:numFmt w:val="lowerRoman"/>
       <w:lvlText w:val="%9."/>
@@ -3391,296 +4661,177 @@
 </file>
 
 <file path=word/styles.xml><?xml version="1.0" encoding="utf-8"?>
-<w:styles xmlns:mc="http://schemas.openxmlformats.org/markup-compatibility/2006" xmlns:o="urn:schemas-microsoft-com:office:office" xmlns:r="http://schemas.openxmlformats.org/officeDocument/2006/relationships" xmlns:m="http://schemas.openxmlformats.org/officeDocument/2006/math" xmlns:v="urn:schemas-microsoft-com:vml" xmlns:w="http://schemas.openxmlformats.org/wordprocessingml/2006/main" xmlns:w14="http://schemas.microsoft.com/office/word/2010/wordml" xmlns:w10="urn:schemas-microsoft-com:office:word" xmlns:sl="http://schemas.openxmlformats.org/schemaLibrary/2006/main" mc:Ignorable="w14">
+<w:styles xmlns:r="http://schemas.openxmlformats.org/officeDocument/2006/relationships" xmlns:w="http://schemas.openxmlformats.org/wordprocessingml/2006/main">
   <w:docDefaults>
     <w:rPrDefault>
       <w:rPr>
-        <w:rFonts w:ascii="Times New Roman" w:hAnsi="Times New Roman" w:eastAsia="宋体" w:cs="Times New Roman"/>
+        <w:rFonts w:ascii="Times New Roman" w:eastAsia="宋体" w:hAnsi="Times New Roman" w:cs="Times New Roman"/>
+        <w:lang w:val="en-US" w:eastAsia="zh-CN" w:bidi="ar-SA"/>
       </w:rPr>
     </w:rPrDefault>
+    <w:pPrDefault/>
   </w:docDefaults>
-  <w:latentStyles w:count="260" w:defQFormat="0" w:defUnhideWhenUsed="1" w:defSemiHidden="1" w:defUIPriority="99" w:defLockedState="0">
-    <w:lsdException w:unhideWhenUsed="0" w:uiPriority="0" w:semiHidden="0" w:name="Normal"/>
-    <w:lsdException w:qFormat="1" w:unhideWhenUsed="0" w:uiPriority="9" w:semiHidden="0" w:name="heading 1"/>
-    <w:lsdException w:qFormat="1" w:uiPriority="9" w:name="heading 2"/>
-    <w:lsdException w:qFormat="1" w:uiPriority="9" w:name="heading 3"/>
-    <w:lsdException w:qFormat="1" w:uiPriority="9" w:name="heading 4"/>
-    <w:lsdException w:qFormat="1" w:uiPriority="9" w:name="heading 5"/>
-    <w:lsdException w:qFormat="1" w:uiPriority="9" w:name="heading 6"/>
-    <w:lsdException w:qFormat="1" w:uiPriority="9" w:name="heading 7"/>
-    <w:lsdException w:qFormat="1" w:uiPriority="9" w:name="heading 8"/>
-    <w:lsdException w:qFormat="1" w:uiPriority="9" w:name="heading 9"/>
-    <w:lsdException w:uiPriority="99" w:name="index 1"/>
-    <w:lsdException w:uiPriority="99" w:name="index 2"/>
-    <w:lsdException w:uiPriority="99" w:name="index 3"/>
-    <w:lsdException w:uiPriority="99" w:name="index 4"/>
-    <w:lsdException w:uiPriority="99" w:name="index 5"/>
-    <w:lsdException w:uiPriority="99" w:name="index 6"/>
-    <w:lsdException w:uiPriority="99" w:name="index 7"/>
-    <w:lsdException w:uiPriority="99" w:name="index 8"/>
-    <w:lsdException w:uiPriority="99" w:name="index 9"/>
-    <w:lsdException w:uiPriority="39" w:name="toc 1"/>
-    <w:lsdException w:uiPriority="39" w:name="toc 2"/>
-    <w:lsdException w:uiPriority="39" w:name="toc 3"/>
-    <w:lsdException w:uiPriority="39" w:name="toc 4"/>
-    <w:lsdException w:uiPriority="39" w:name="toc 5"/>
-    <w:lsdException w:uiPriority="39" w:name="toc 6"/>
-    <w:lsdException w:uiPriority="39" w:name="toc 7"/>
-    <w:lsdException w:uiPriority="39" w:name="toc 8"/>
-    <w:lsdException w:uiPriority="39" w:name="toc 9"/>
-    <w:lsdException w:uiPriority="99" w:name="Normal Indent"/>
-    <w:lsdException w:uiPriority="99" w:name="footnote text"/>
-    <w:lsdException w:uiPriority="99" w:name="annotation text"/>
-    <w:lsdException w:uiPriority="99" w:name="header"/>
-    <w:lsdException w:uiPriority="99" w:name="footer"/>
-    <w:lsdException w:uiPriority="99" w:name="index heading"/>
-    <w:lsdException w:qFormat="1" w:uiPriority="35" w:name="caption"/>
-    <w:lsdException w:uiPriority="99" w:name="table of figures"/>
-    <w:lsdException w:uiPriority="99" w:name="envelope address"/>
-    <w:lsdException w:uiPriority="99" w:name="envelope return"/>
-    <w:lsdException w:uiPriority="99" w:name="footnote reference"/>
-    <w:lsdException w:uiPriority="99" w:name="annotation reference"/>
-    <w:lsdException w:uiPriority="99" w:name="line number"/>
-    <w:lsdException w:uiPriority="99" w:name="page number"/>
-    <w:lsdException w:uiPriority="99" w:name="endnote reference"/>
-    <w:lsdException w:uiPriority="99" w:name="endnote text"/>
-    <w:lsdException w:uiPriority="99" w:name="table of authorities"/>
-    <w:lsdException w:uiPriority="99" w:name="macro"/>
-    <w:lsdException w:uiPriority="99" w:name="toa heading"/>
-    <w:lsdException w:uiPriority="99" w:name="List"/>
-    <w:lsdException w:uiPriority="99" w:name="List Bullet"/>
-    <w:lsdException w:uiPriority="99" w:name="List Number"/>
-    <w:lsdException w:uiPriority="99" w:name="List 2"/>
-    <w:lsdException w:uiPriority="99" w:name="List 3"/>
-    <w:lsdException w:uiPriority="99" w:name="List 4"/>
-    <w:lsdException w:uiPriority="99" w:name="List 5"/>
-    <w:lsdException w:uiPriority="99" w:name="List Bullet 2"/>
-    <w:lsdException w:uiPriority="99" w:name="List Bullet 3"/>
-    <w:lsdException w:uiPriority="99" w:name="List Bullet 4"/>
-    <w:lsdException w:uiPriority="99" w:name="List Bullet 5"/>
-    <w:lsdException w:uiPriority="99" w:name="List Number 2"/>
-    <w:lsdException w:uiPriority="99" w:name="List Number 3"/>
-    <w:lsdException w:uiPriority="99" w:name="List Number 4"/>
-    <w:lsdException w:uiPriority="99" w:name="List Number 5"/>
-    <w:lsdException w:qFormat="1" w:unhideWhenUsed="0" w:uiPriority="10" w:semiHidden="0" w:name="Title"/>
-    <w:lsdException w:uiPriority="99" w:name="Closing"/>
-    <w:lsdException w:uiPriority="99" w:name="Signature"/>
-    <w:lsdException w:qFormat="1" w:uiPriority="1" w:semiHidden="0" w:name="Default Paragraph Font"/>
-    <w:lsdException w:uiPriority="99" w:name="Body Text"/>
-    <w:lsdException w:uiPriority="99" w:name="Body Text Indent"/>
-    <w:lsdException w:uiPriority="99" w:name="List Continue"/>
-    <w:lsdException w:uiPriority="99" w:name="List Continue 2"/>
-    <w:lsdException w:uiPriority="99" w:name="List Continue 3"/>
-    <w:lsdException w:uiPriority="99" w:name="List Continue 4"/>
-    <w:lsdException w:uiPriority="99" w:name="List Continue 5"/>
-    <w:lsdException w:uiPriority="99" w:name="Message Header"/>
-    <w:lsdException w:qFormat="1" w:unhideWhenUsed="0" w:uiPriority="11" w:semiHidden="0" w:name="Subtitle"/>
-    <w:lsdException w:uiPriority="99" w:name="Salutation"/>
-    <w:lsdException w:uiPriority="99" w:name="Date"/>
-    <w:lsdException w:uiPriority="99" w:name="Body Text First Indent"/>
-    <w:lsdException w:uiPriority="99" w:name="Body Text First Indent 2"/>
-    <w:lsdException w:uiPriority="99" w:name="Note Heading"/>
-    <w:lsdException w:uiPriority="99" w:name="Body Text 2"/>
-    <w:lsdException w:uiPriority="99" w:name="Body Text 3"/>
-    <w:lsdException w:uiPriority="99" w:name="Body Text Indent 2"/>
-    <w:lsdException w:uiPriority="99" w:name="Body Text Indent 3"/>
-    <w:lsdException w:uiPriority="99" w:name="Block Text"/>
-    <w:lsdException w:qFormat="1" w:unhideWhenUsed="0" w:uiPriority="0" w:semiHidden="0" w:name="Hyperlink"/>
-    <w:lsdException w:qFormat="1" w:uiPriority="99" w:semiHidden="0" w:name="FollowedHyperlink"/>
-    <w:lsdException w:qFormat="1" w:unhideWhenUsed="0" w:uiPriority="22" w:semiHidden="0" w:name="Strong"/>
-    <w:lsdException w:qFormat="1" w:unhideWhenUsed="0" w:uiPriority="20" w:semiHidden="0" w:name="Emphasis"/>
-    <w:lsdException w:uiPriority="99" w:name="Document Map"/>
-    <w:lsdException w:uiPriority="99" w:name="Plain Text"/>
-    <w:lsdException w:uiPriority="99" w:name="E-mail Signature"/>
-    <w:lsdException w:uiPriority="99" w:name="Normal (Web)"/>
-    <w:lsdException w:uiPriority="99" w:name="HTML Acronym"/>
-    <w:lsdException w:uiPriority="99" w:name="HTML Address"/>
-    <w:lsdException w:uiPriority="99" w:name="HTML Cite"/>
-    <w:lsdException w:uiPriority="99" w:name="HTML Code"/>
-    <w:lsdException w:uiPriority="99" w:name="HTML Definition"/>
-    <w:lsdException w:uiPriority="99" w:name="HTML Keyboard"/>
-    <w:lsdException w:uiPriority="99" w:name="HTML Preformatted"/>
-    <w:lsdException w:uiPriority="99" w:name="HTML Sample"/>
-    <w:lsdException w:uiPriority="99" w:name="HTML Typewriter"/>
-    <w:lsdException w:uiPriority="99" w:name="HTML Variable"/>
-    <w:lsdException w:qFormat="1" w:uiPriority="99" w:semiHidden="0" w:name="Normal Table"/>
-    <w:lsdException w:uiPriority="99" w:name="annotation subject"/>
-    <w:lsdException w:uiPriority="99" w:name="Table Simple 1"/>
-    <w:lsdException w:uiPriority="99" w:name="Table Simple 2"/>
-    <w:lsdException w:uiPriority="99" w:name="Table Simple 3"/>
-    <w:lsdException w:uiPriority="99" w:name="Table Classic 1"/>
-    <w:lsdException w:uiPriority="99" w:name="Table Classic 2"/>
-    <w:lsdException w:uiPriority="99" w:name="Table Classic 3"/>
-    <w:lsdException w:uiPriority="99" w:name="Table Classic 4"/>
-    <w:lsdException w:uiPriority="99" w:name="Table Colorful 1"/>
-    <w:lsdException w:uiPriority="99" w:name="Table Colorful 2"/>
-    <w:lsdException w:uiPriority="99" w:name="Table Colorful 3"/>
-    <w:lsdException w:uiPriority="99" w:name="Table Columns 1"/>
-    <w:lsdException w:uiPriority="99" w:name="Table Columns 2"/>
-    <w:lsdException w:uiPriority="99" w:name="Table Columns 3"/>
-    <w:lsdException w:uiPriority="99" w:name="Table Columns 4"/>
-    <w:lsdException w:uiPriority="99" w:name="Table Columns 5"/>
-    <w:lsdException w:uiPriority="99" w:name="Table Grid 1"/>
-    <w:lsdException w:uiPriority="99" w:name="Table Grid 2"/>
-    <w:lsdException w:uiPriority="99" w:name="Table Grid 3"/>
-    <w:lsdException w:uiPriority="99" w:name="Table Grid 4"/>
-    <w:lsdException w:uiPriority="99" w:name="Table Grid 5"/>
-    <w:lsdException w:uiPriority="99" w:name="Table Grid 6"/>
-    <w:lsdException w:uiPriority="99" w:name="Table Grid 7"/>
-    <w:lsdException w:uiPriority="99" w:name="Table Grid 8"/>
-    <w:lsdException w:uiPriority="99" w:name="Table List 1"/>
-    <w:lsdException w:uiPriority="99" w:name="Table List 2"/>
-    <w:lsdException w:uiPriority="99" w:name="Table List 3"/>
-    <w:lsdException w:uiPriority="99" w:name="Table List 4"/>
-    <w:lsdException w:uiPriority="99" w:name="Table List 5"/>
-    <w:lsdException w:uiPriority="99" w:name="Table List 6"/>
-    <w:lsdException w:uiPriority="99" w:name="Table List 7"/>
-    <w:lsdException w:uiPriority="99" w:name="Table List 8"/>
-    <w:lsdException w:uiPriority="99" w:name="Table 3D effects 1"/>
-    <w:lsdException w:uiPriority="99" w:name="Table 3D effects 2"/>
-    <w:lsdException w:uiPriority="99" w:name="Table 3D effects 3"/>
-    <w:lsdException w:uiPriority="99" w:name="Table Contemporary"/>
-    <w:lsdException w:uiPriority="99" w:name="Table Elegant"/>
-    <w:lsdException w:uiPriority="99" w:name="Table Professional"/>
-    <w:lsdException w:uiPriority="99" w:name="Table Subtle 1"/>
-    <w:lsdException w:uiPriority="99" w:name="Table Subtle 2"/>
-    <w:lsdException w:uiPriority="99" w:name="Table Web 1"/>
-    <w:lsdException w:uiPriority="99" w:name="Table Web 2"/>
-    <w:lsdException w:uiPriority="99" w:name="Table Web 3"/>
-    <w:lsdException w:qFormat="1" w:uiPriority="99" w:semiHidden="0" w:name="Balloon Text"/>
-    <w:lsdException w:unhideWhenUsed="0" w:uiPriority="39" w:semiHidden="0" w:name="Table Grid"/>
-    <w:lsdException w:uiPriority="99" w:name="Table Theme"/>
-    <w:lsdException w:unhideWhenUsed="0" w:uiPriority="60" w:semiHidden="0" w:name="Light Shading"/>
-    <w:lsdException w:unhideWhenUsed="0" w:uiPriority="61" w:semiHidden="0" w:name="Light List"/>
-    <w:lsdException w:unhideWhenUsed="0" w:uiPriority="62" w:semiHidden="0" w:name="Light Grid"/>
-    <w:lsdException w:unhideWhenUsed="0" w:uiPriority="63" w:semiHidden="0" w:name="Medium Shading 1"/>
-    <w:lsdException w:unhideWhenUsed="0" w:uiPriority="64" w:semiHidden="0" w:name="Medium Shading 2"/>
-    <w:lsdException w:unhideWhenUsed="0" w:uiPriority="65" w:semiHidden="0" w:name="Medium List 1"/>
-    <w:lsdException w:unhideWhenUsed="0" w:uiPriority="66" w:semiHidden="0" w:name="Medium List 2"/>
-    <w:lsdException w:unhideWhenUsed="0" w:uiPriority="67" w:semiHidden="0" w:name="Medium Grid 1"/>
-    <w:lsdException w:unhideWhenUsed="0" w:uiPriority="68" w:semiHidden="0" w:name="Medium Grid 2"/>
-    <w:lsdException w:unhideWhenUsed="0" w:uiPriority="69" w:semiHidden="0" w:name="Medium Grid 3"/>
-    <w:lsdException w:unhideWhenUsed="0" w:uiPriority="70" w:semiHidden="0" w:name="Dark List"/>
-    <w:lsdException w:unhideWhenUsed="0" w:uiPriority="71" w:semiHidden="0" w:name="Colorful Shading"/>
-    <w:lsdException w:unhideWhenUsed="0" w:uiPriority="72" w:semiHidden="0" w:name="Colorful List"/>
-    <w:lsdException w:unhideWhenUsed="0" w:uiPriority="73" w:semiHidden="0" w:name="Colorful Grid"/>
-    <w:lsdException w:unhideWhenUsed="0" w:uiPriority="60" w:semiHidden="0" w:name="Light Shading Accent 1"/>
-    <w:lsdException w:unhideWhenUsed="0" w:uiPriority="61" w:semiHidden="0" w:name="Light List Accent 1"/>
-    <w:lsdException w:unhideWhenUsed="0" w:uiPriority="62" w:semiHidden="0" w:name="Light Grid Accent 1"/>
-    <w:lsdException w:unhideWhenUsed="0" w:uiPriority="63" w:semiHidden="0" w:name="Medium Shading 1 Accent 1"/>
-    <w:lsdException w:unhideWhenUsed="0" w:uiPriority="64" w:semiHidden="0" w:name="Medium Shading 2 Accent 1"/>
-    <w:lsdException w:unhideWhenUsed="0" w:uiPriority="65" w:semiHidden="0" w:name="Medium List 1 Accent 1"/>
-    <w:lsdException w:unhideWhenUsed="0" w:uiPriority="66" w:semiHidden="0" w:name="Medium List 2 Accent 1"/>
-    <w:lsdException w:unhideWhenUsed="0" w:uiPriority="67" w:semiHidden="0" w:name="Medium Grid 1 Accent 1"/>
-    <w:lsdException w:unhideWhenUsed="0" w:uiPriority="68" w:semiHidden="0" w:name="Medium Grid 2 Accent 1"/>
-    <w:lsdException w:unhideWhenUsed="0" w:uiPriority="69" w:semiHidden="0" w:name="Medium Grid 3 Accent 1"/>
-    <w:lsdException w:unhideWhenUsed="0" w:uiPriority="70" w:semiHidden="0" w:name="Dark List Accent 1"/>
-    <w:lsdException w:unhideWhenUsed="0" w:uiPriority="71" w:semiHidden="0" w:name="Colorful Shading Accent 1"/>
-    <w:lsdException w:unhideWhenUsed="0" w:uiPriority="72" w:semiHidden="0" w:name="Colorful List Accent 1"/>
-    <w:lsdException w:unhideWhenUsed="0" w:uiPriority="73" w:semiHidden="0" w:name="Colorful Grid Accent 1"/>
-    <w:lsdException w:unhideWhenUsed="0" w:uiPriority="60" w:semiHidden="0" w:name="Light Shading Accent 2"/>
-    <w:lsdException w:unhideWhenUsed="0" w:uiPriority="61" w:semiHidden="0" w:name="Light List Accent 2"/>
-    <w:lsdException w:unhideWhenUsed="0" w:uiPriority="62" w:semiHidden="0" w:name="Light Grid Accent 2"/>
-    <w:lsdException w:unhideWhenUsed="0" w:uiPriority="63" w:semiHidden="0" w:name="Medium Shading 1 Accent 2"/>
-    <w:lsdException w:unhideWhenUsed="0" w:uiPriority="64" w:semiHidden="0" w:name="Medium Shading 2 Accent 2"/>
-    <w:lsdException w:unhideWhenUsed="0" w:uiPriority="65" w:semiHidden="0" w:name="Medium List 1 Accent 2"/>
-    <w:lsdException w:unhideWhenUsed="0" w:uiPriority="66" w:semiHidden="0" w:name="Medium List 2 Accent 2"/>
-    <w:lsdException w:unhideWhenUsed="0" w:uiPriority="67" w:semiHidden="0" w:name="Medium Grid 1 Accent 2"/>
-    <w:lsdException w:unhideWhenUsed="0" w:uiPriority="68" w:semiHidden="0" w:name="Medium Grid 2 Accent 2"/>
-    <w:lsdException w:unhideWhenUsed="0" w:uiPriority="69" w:semiHidden="0" w:name="Medium Grid 3 Accent 2"/>
-    <w:lsdException w:unhideWhenUsed="0" w:uiPriority="70" w:semiHidden="0" w:name="Dark List Accent 2"/>
-    <w:lsdException w:unhideWhenUsed="0" w:uiPriority="71" w:semiHidden="0" w:name="Colorful Shading Accent 2"/>
-    <w:lsdException w:unhideWhenUsed="0" w:uiPriority="72" w:semiHidden="0" w:name="Colorful List Accent 2"/>
-    <w:lsdException w:unhideWhenUsed="0" w:uiPriority="73" w:semiHidden="0" w:name="Colorful Grid Accent 2"/>
-    <w:lsdException w:unhideWhenUsed="0" w:uiPriority="60" w:semiHidden="0" w:name="Light Shading Accent 3"/>
-    <w:lsdException w:unhideWhenUsed="0" w:uiPriority="61" w:semiHidden="0" w:name="Light List Accent 3"/>
-    <w:lsdException w:unhideWhenUsed="0" w:uiPriority="62" w:semiHidden="0" w:name="Light Grid Accent 3"/>
-    <w:lsdException w:unhideWhenUsed="0" w:uiPriority="63" w:semiHidden="0" w:name="Medium Shading 1 Accent 3"/>
-    <w:lsdException w:unhideWhenUsed="0" w:uiPriority="64" w:semiHidden="0" w:name="Medium Shading 2 Accent 3"/>
-    <w:lsdException w:unhideWhenUsed="0" w:uiPriority="65" w:semiHidden="0" w:name="Medium List 1 Accent 3"/>
-    <w:lsdException w:unhideWhenUsed="0" w:uiPriority="66" w:semiHidden="0" w:name="Medium List 2 Accent 3"/>
-    <w:lsdException w:unhideWhenUsed="0" w:uiPriority="67" w:semiHidden="0" w:name="Medium Grid 1 Accent 3"/>
-    <w:lsdException w:unhideWhenUsed="0" w:uiPriority="68" w:semiHidden="0" w:name="Medium Grid 2 Accent 3"/>
-    <w:lsdException w:unhideWhenUsed="0" w:uiPriority="69" w:semiHidden="0" w:name="Medium Grid 3 Accent 3"/>
-    <w:lsdException w:unhideWhenUsed="0" w:uiPriority="70" w:semiHidden="0" w:name="Dark List Accent 3"/>
-    <w:lsdException w:unhideWhenUsed="0" w:uiPriority="71" w:semiHidden="0" w:name="Colorful Shading Accent 3"/>
-    <w:lsdException w:unhideWhenUsed="0" w:uiPriority="72" w:semiHidden="0" w:name="Colorful List Accent 3"/>
-    <w:lsdException w:unhideWhenUsed="0" w:uiPriority="73" w:semiHidden="0" w:name="Colorful Grid Accent 3"/>
-    <w:lsdException w:unhideWhenUsed="0" w:uiPriority="60" w:semiHidden="0" w:name="Light Shading Accent 4"/>
-    <w:lsdException w:unhideWhenUsed="0" w:uiPriority="61" w:semiHidden="0" w:name="Light List Accent 4"/>
-    <w:lsdException w:unhideWhenUsed="0" w:uiPriority="62" w:semiHidden="0" w:name="Light Grid Accent 4"/>
-    <w:lsdException w:unhideWhenUsed="0" w:uiPriority="63" w:semiHidden="0" w:name="Medium Shading 1 Accent 4"/>
-    <w:lsdException w:unhideWhenUsed="0" w:uiPriority="64" w:semiHidden="0" w:name="Medium Shading 2 Accent 4"/>
-    <w:lsdException w:unhideWhenUsed="0" w:uiPriority="65" w:semiHidden="0" w:name="Medium List 1 Accent 4"/>
-    <w:lsdException w:unhideWhenUsed="0" w:uiPriority="66" w:semiHidden="0" w:name="Medium List 2 Accent 4"/>
-    <w:lsdException w:unhideWhenUsed="0" w:uiPriority="67" w:semiHidden="0" w:name="Medium Grid 1 Accent 4"/>
-    <w:lsdException w:unhideWhenUsed="0" w:uiPriority="68" w:semiHidden="0" w:name="Medium Grid 2 Accent 4"/>
-    <w:lsdException w:unhideWhenUsed="0" w:uiPriority="69" w:semiHidden="0" w:name="Medium Grid 3 Accent 4"/>
-    <w:lsdException w:unhideWhenUsed="0" w:uiPriority="70" w:semiHidden="0" w:name="Dark List Accent 4"/>
-    <w:lsdException w:unhideWhenUsed="0" w:uiPriority="71" w:semiHidden="0" w:name="Colorful Shading Accent 4"/>
-    <w:lsdException w:unhideWhenUsed="0" w:uiPriority="72" w:semiHidden="0" w:name="Colorful List Accent 4"/>
-    <w:lsdException w:unhideWhenUsed="0" w:uiPriority="73" w:semiHidden="0" w:name="Colorful Grid Accent 4"/>
-    <w:lsdException w:unhideWhenUsed="0" w:uiPriority="60" w:semiHidden="0" w:name="Light Shading Accent 5"/>
-    <w:lsdException w:unhideWhenUsed="0" w:uiPriority="61" w:semiHidden="0" w:name="Light List Accent 5"/>
-    <w:lsdException w:unhideWhenUsed="0" w:uiPriority="62" w:semiHidden="0" w:name="Light Grid Accent 5"/>
-    <w:lsdException w:unhideWhenUsed="0" w:uiPriority="63" w:semiHidden="0" w:name="Medium Shading 1 Accent 5"/>
-    <w:lsdException w:unhideWhenUsed="0" w:uiPriority="64" w:semiHidden="0" w:name="Medium Shading 2 Accent 5"/>
-    <w:lsdException w:unhideWhenUsed="0" w:uiPriority="65" w:semiHidden="0" w:name="Medium List 1 Accent 5"/>
-    <w:lsdException w:unhideWhenUsed="0" w:uiPriority="66" w:semiHidden="0" w:name="Medium List 2 Accent 5"/>
-    <w:lsdException w:unhideWhenUsed="0" w:uiPriority="67" w:semiHidden="0" w:name="Medium Grid 1 Accent 5"/>
-    <w:lsdException w:unhideWhenUsed="0" w:uiPriority="68" w:semiHidden="0" w:name="Medium Grid 2 Accent 5"/>
-    <w:lsdException w:unhideWhenUsed="0" w:uiPriority="69" w:semiHidden="0" w:name="Medium Grid 3 Accent 5"/>
-    <w:lsdException w:unhideWhenUsed="0" w:uiPriority="70" w:semiHidden="0" w:name="Dark List Accent 5"/>
-    <w:lsdException w:unhideWhenUsed="0" w:uiPriority="71" w:semiHidden="0" w:name="Colorful Shading Accent 5"/>
-    <w:lsdException w:unhideWhenUsed="0" w:uiPriority="72" w:semiHidden="0" w:name="Colorful List Accent 5"/>
-    <w:lsdException w:unhideWhenUsed="0" w:uiPriority="73" w:semiHidden="0" w:name="Colorful Grid Accent 5"/>
-    <w:lsdException w:unhideWhenUsed="0" w:uiPriority="60" w:semiHidden="0" w:name="Light Shading Accent 6"/>
-    <w:lsdException w:unhideWhenUsed="0" w:uiPriority="61" w:semiHidden="0" w:name="Light List Accent 6"/>
-    <w:lsdException w:unhideWhenUsed="0" w:uiPriority="62" w:semiHidden="0" w:name="Light Grid Accent 6"/>
-    <w:lsdException w:unhideWhenUsed="0" w:uiPriority="63" w:semiHidden="0" w:name="Medium Shading 1 Accent 6"/>
-    <w:lsdException w:unhideWhenUsed="0" w:uiPriority="64" w:semiHidden="0" w:name="Medium Shading 2 Accent 6"/>
-    <w:lsdException w:unhideWhenUsed="0" w:uiPriority="65" w:semiHidden="0" w:name="Medium List 1 Accent 6"/>
-    <w:lsdException w:unhideWhenUsed="0" w:uiPriority="66" w:semiHidden="0" w:name="Medium List 2 Accent 6"/>
-    <w:lsdException w:unhideWhenUsed="0" w:uiPriority="67" w:semiHidden="0" w:name="Medium Grid 1 Accent 6"/>
-    <w:lsdException w:unhideWhenUsed="0" w:uiPriority="68" w:semiHidden="0" w:name="Medium Grid 2 Accent 6"/>
-    <w:lsdException w:unhideWhenUsed="0" w:uiPriority="69" w:semiHidden="0" w:name="Medium Grid 3 Accent 6"/>
-    <w:lsdException w:unhideWhenUsed="0" w:uiPriority="70" w:semiHidden="0" w:name="Dark List Accent 6"/>
-    <w:lsdException w:unhideWhenUsed="0" w:uiPriority="71" w:semiHidden="0" w:name="Colorful Shading Accent 6"/>
-    <w:lsdException w:unhideWhenUsed="0" w:uiPriority="72" w:semiHidden="0" w:name="Colorful List Accent 6"/>
-    <w:lsdException w:unhideWhenUsed="0" w:uiPriority="73" w:semiHidden="0" w:name="Colorful Grid Accent 6"/>
+  <w:latentStyles w:defLockedState="0" w:defUIPriority="99" w:defSemiHidden="1" w:defUnhideWhenUsed="1" w:defQFormat="0" w:count="267">
+    <w:lsdException w:name="Normal" w:semiHidden="0" w:uiPriority="0" w:unhideWhenUsed="0"/>
+    <w:lsdException w:name="heading 1" w:semiHidden="0" w:uiPriority="9" w:unhideWhenUsed="0" w:qFormat="1"/>
+    <w:lsdException w:name="heading 2" w:uiPriority="9" w:qFormat="1"/>
+    <w:lsdException w:name="heading 3" w:uiPriority="9" w:qFormat="1"/>
+    <w:lsdException w:name="heading 4" w:uiPriority="9" w:qFormat="1"/>
+    <w:lsdException w:name="heading 5" w:uiPriority="9" w:qFormat="1"/>
+    <w:lsdException w:name="heading 6" w:uiPriority="9" w:qFormat="1"/>
+    <w:lsdException w:name="heading 7" w:uiPriority="9" w:qFormat="1"/>
+    <w:lsdException w:name="heading 8" w:uiPriority="9" w:qFormat="1"/>
+    <w:lsdException w:name="heading 9" w:uiPriority="9" w:qFormat="1"/>
+    <w:lsdException w:name="toc 1" w:uiPriority="39"/>
+    <w:lsdException w:name="toc 2" w:uiPriority="39"/>
+    <w:lsdException w:name="toc 3" w:uiPriority="39"/>
+    <w:lsdException w:name="toc 4" w:uiPriority="39"/>
+    <w:lsdException w:name="toc 5" w:uiPriority="39"/>
+    <w:lsdException w:name="toc 6" w:uiPriority="39"/>
+    <w:lsdException w:name="toc 7" w:uiPriority="39"/>
+    <w:lsdException w:name="toc 8" w:uiPriority="39"/>
+    <w:lsdException w:name="toc 9" w:uiPriority="39"/>
+    <w:lsdException w:name="caption" w:uiPriority="35" w:qFormat="1"/>
+    <w:lsdException w:name="Title" w:semiHidden="0" w:uiPriority="10" w:unhideWhenUsed="0" w:qFormat="1"/>
+    <w:lsdException w:name="Default Paragraph Font" w:semiHidden="0" w:uiPriority="1" w:qFormat="1"/>
+    <w:lsdException w:name="Subtitle" w:semiHidden="0" w:uiPriority="11" w:unhideWhenUsed="0" w:qFormat="1"/>
+    <w:lsdException w:name="Hyperlink" w:semiHidden="0" w:uiPriority="0" w:unhideWhenUsed="0" w:qFormat="1"/>
+    <w:lsdException w:name="FollowedHyperlink" w:semiHidden="0" w:qFormat="1"/>
+    <w:lsdException w:name="Strong" w:semiHidden="0" w:uiPriority="22" w:unhideWhenUsed="0" w:qFormat="1"/>
+    <w:lsdException w:name="Emphasis" w:semiHidden="0" w:uiPriority="20" w:unhideWhenUsed="0" w:qFormat="1"/>
+    <w:lsdException w:name="Normal Table" w:semiHidden="0" w:qFormat="1"/>
+    <w:lsdException w:name="Balloon Text" w:semiHidden="0" w:qFormat="1"/>
+    <w:lsdException w:name="Table Grid" w:semiHidden="0" w:uiPriority="39" w:unhideWhenUsed="0"/>
+    <w:lsdException w:name="Light Shading" w:semiHidden="0" w:uiPriority="60" w:unhideWhenUsed="0"/>
+    <w:lsdException w:name="Light List" w:semiHidden="0" w:uiPriority="61" w:unhideWhenUsed="0"/>
+    <w:lsdException w:name="Light Grid" w:semiHidden="0" w:uiPriority="62" w:unhideWhenUsed="0"/>
+    <w:lsdException w:name="Medium Shading 1" w:semiHidden="0" w:uiPriority="63" w:unhideWhenUsed="0"/>
+    <w:lsdException w:name="Medium Shading 2" w:semiHidden="0" w:uiPriority="64" w:unhideWhenUsed="0"/>
+    <w:lsdException w:name="Medium List 1" w:semiHidden="0" w:uiPriority="65" w:unhideWhenUsed="0"/>
+    <w:lsdException w:name="Medium List 2" w:semiHidden="0" w:uiPriority="66" w:unhideWhenUsed="0"/>
+    <w:lsdException w:name="Medium Grid 1" w:semiHidden="0" w:uiPriority="67" w:unhideWhenUsed="0"/>
+    <w:lsdException w:name="Medium Grid 2" w:semiHidden="0" w:uiPriority="68" w:unhideWhenUsed="0"/>
+    <w:lsdException w:name="Medium Grid 3" w:semiHidden="0" w:uiPriority="69" w:unhideWhenUsed="0"/>
+    <w:lsdException w:name="Dark List" w:semiHidden="0" w:uiPriority="70" w:unhideWhenUsed="0"/>
+    <w:lsdException w:name="Colorful Shading" w:semiHidden="0" w:uiPriority="71" w:unhideWhenUsed="0"/>
+    <w:lsdException w:name="Colorful List" w:semiHidden="0" w:uiPriority="72" w:unhideWhenUsed="0"/>
+    <w:lsdException w:name="Colorful Grid" w:semiHidden="0" w:uiPriority="73" w:unhideWhenUsed="0"/>
+    <w:lsdException w:name="Light Shading Accent 1" w:semiHidden="0" w:uiPriority="60" w:unhideWhenUsed="0"/>
+    <w:lsdException w:name="Light List Accent 1" w:semiHidden="0" w:uiPriority="61" w:unhideWhenUsed="0"/>
+    <w:lsdException w:name="Light Grid Accent 1" w:semiHidden="0" w:uiPriority="62" w:unhideWhenUsed="0"/>
+    <w:lsdException w:name="Medium Shading 1 Accent 1" w:semiHidden="0" w:uiPriority="63" w:unhideWhenUsed="0"/>
+    <w:lsdException w:name="Medium Shading 2 Accent 1" w:semiHidden="0" w:uiPriority="64" w:unhideWhenUsed="0"/>
+    <w:lsdException w:name="Medium List 1 Accent 1" w:semiHidden="0" w:uiPriority="65" w:unhideWhenUsed="0"/>
+    <w:lsdException w:name="Medium List 2 Accent 1" w:semiHidden="0" w:uiPriority="66" w:unhideWhenUsed="0"/>
+    <w:lsdException w:name="Medium Grid 1 Accent 1" w:semiHidden="0" w:uiPriority="67" w:unhideWhenUsed="0"/>
+    <w:lsdException w:name="Medium Grid 2 Accent 1" w:semiHidden="0" w:uiPriority="68" w:unhideWhenUsed="0"/>
+    <w:lsdException w:name="Medium Grid 3 Accent 1" w:semiHidden="0" w:uiPriority="69" w:unhideWhenUsed="0"/>
+    <w:lsdException w:name="Dark List Accent 1" w:semiHidden="0" w:uiPriority="70" w:unhideWhenUsed="0"/>
+    <w:lsdException w:name="Colorful Shading Accent 1" w:semiHidden="0" w:uiPriority="71" w:unhideWhenUsed="0"/>
+    <w:lsdException w:name="Colorful List Accent 1" w:semiHidden="0" w:uiPriority="72" w:unhideWhenUsed="0"/>
+    <w:lsdException w:name="Colorful Grid Accent 1" w:semiHidden="0" w:uiPriority="73" w:unhideWhenUsed="0"/>
+    <w:lsdException w:name="Light Shading Accent 2" w:semiHidden="0" w:uiPriority="60" w:unhideWhenUsed="0"/>
+    <w:lsdException w:name="Light List Accent 2" w:semiHidden="0" w:uiPriority="61" w:unhideWhenUsed="0"/>
+    <w:lsdException w:name="Light Grid Accent 2" w:semiHidden="0" w:uiPriority="62" w:unhideWhenUsed="0"/>
+    <w:lsdException w:name="Medium Shading 1 Accent 2" w:semiHidden="0" w:uiPriority="63" w:unhideWhenUsed="0"/>
+    <w:lsdException w:name="Medium Shading 2 Accent 2" w:semiHidden="0" w:uiPriority="64" w:unhideWhenUsed="0"/>
+    <w:lsdException w:name="Medium List 1 Accent 2" w:semiHidden="0" w:uiPriority="65" w:unhideWhenUsed="0"/>
+    <w:lsdException w:name="Medium List 2 Accent 2" w:semiHidden="0" w:uiPriority="66" w:unhideWhenUsed="0"/>
+    <w:lsdException w:name="Medium Grid 1 Accent 2" w:semiHidden="0" w:uiPriority="67" w:unhideWhenUsed="0"/>
+    <w:lsdException w:name="Medium Grid 2 Accent 2" w:semiHidden="0" w:uiPriority="68" w:unhideWhenUsed="0"/>
+    <w:lsdException w:name="Medium Grid 3 Accent 2" w:semiHidden="0" w:uiPriority="69" w:unhideWhenUsed="0"/>
+    <w:lsdException w:name="Dark List Accent 2" w:semiHidden="0" w:uiPriority="70" w:unhideWhenUsed="0"/>
+    <w:lsdException w:name="Colorful Shading Accent 2" w:semiHidden="0" w:uiPriority="71" w:unhideWhenUsed="0"/>
+    <w:lsdException w:name="Colorful List Accent 2" w:semiHidden="0" w:uiPriority="72" w:unhideWhenUsed="0"/>
+    <w:lsdException w:name="Colorful Grid Accent 2" w:semiHidden="0" w:uiPriority="73" w:unhideWhenUsed="0"/>
+    <w:lsdException w:name="Light Shading Accent 3" w:semiHidden="0" w:uiPriority="60" w:unhideWhenUsed="0"/>
+    <w:lsdException w:name="Light List Accent 3" w:semiHidden="0" w:uiPriority="61" w:unhideWhenUsed="0"/>
+    <w:lsdException w:name="Light Grid Accent 3" w:semiHidden="0" w:uiPriority="62" w:unhideWhenUsed="0"/>
+    <w:lsdException w:name="Medium Shading 1 Accent 3" w:semiHidden="0" w:uiPriority="63" w:unhideWhenUsed="0"/>
+    <w:lsdException w:name="Medium Shading 2 Accent 3" w:semiHidden="0" w:uiPriority="64" w:unhideWhenUsed="0"/>
+    <w:lsdException w:name="Medium List 1 Accent 3" w:semiHidden="0" w:uiPriority="65" w:unhideWhenUsed="0"/>
+    <w:lsdException w:name="Medium List 2 Accent 3" w:semiHidden="0" w:uiPriority="66" w:unhideWhenUsed="0"/>
+    <w:lsdException w:name="Medium Grid 1 Accent 3" w:semiHidden="0" w:uiPriority="67" w:unhideWhenUsed="0"/>
+    <w:lsdException w:name="Medium Grid 2 Accent 3" w:semiHidden="0" w:uiPriority="68" w:unhideWhenUsed="0"/>
+    <w:lsdException w:name="Medium Grid 3 Accent 3" w:semiHidden="0" w:uiPriority="69" w:unhideWhenUsed="0"/>
+    <w:lsdException w:name="Dark List Accent 3" w:semiHidden="0" w:uiPriority="70" w:unhideWhenUsed="0"/>
+    <w:lsdException w:name="Colorful Shading Accent 3" w:semiHidden="0" w:uiPriority="71" w:unhideWhenUsed="0"/>
+    <w:lsdException w:name="Colorful List Accent 3" w:semiHidden="0" w:uiPriority="72" w:unhideWhenUsed="0"/>
+    <w:lsdException w:name="Colorful Grid Accent 3" w:semiHidden="0" w:uiPriority="73" w:unhideWhenUsed="0"/>
+    <w:lsdException w:name="Light Shading Accent 4" w:semiHidden="0" w:uiPriority="60" w:unhideWhenUsed="0"/>
+    <w:lsdException w:name="Light List Accent 4" w:semiHidden="0" w:uiPriority="61" w:unhideWhenUsed="0"/>
+    <w:lsdException w:name="Light Grid Accent 4" w:semiHidden="0" w:uiPriority="62" w:unhideWhenUsed="0"/>
+    <w:lsdException w:name="Medium Shading 1 Accent 4" w:semiHidden="0" w:uiPriority="63" w:unhideWhenUsed="0"/>
+    <w:lsdException w:name="Medium Shading 2 Accent 4" w:semiHidden="0" w:uiPriority="64" w:unhideWhenUsed="0"/>
+    <w:lsdException w:name="Medium List 1 Accent 4" w:semiHidden="0" w:uiPriority="65" w:unhideWhenUsed="0"/>
+    <w:lsdException w:name="Medium List 2 Accent 4" w:semiHidden="0" w:uiPriority="66" w:unhideWhenUsed="0"/>
+    <w:lsdException w:name="Medium Grid 1 Accent 4" w:semiHidden="0" w:uiPriority="67" w:unhideWhenUsed="0"/>
+    <w:lsdException w:name="Medium Grid 2 Accent 4" w:semiHidden="0" w:uiPriority="68" w:unhideWhenUsed="0"/>
+    <w:lsdException w:name="Medium Grid 3 Accent 4" w:semiHidden="0" w:uiPriority="69" w:unhideWhenUsed="0"/>
+    <w:lsdException w:name="Dark List Accent 4" w:semiHidden="0" w:uiPriority="70" w:unhideWhenUsed="0"/>
+    <w:lsdException w:name="Colorful Shading Accent 4" w:semiHidden="0" w:uiPriority="71" w:unhideWhenUsed="0"/>
+    <w:lsdException w:name="Colorful List Accent 4" w:semiHidden="0" w:uiPriority="72" w:unhideWhenUsed="0"/>
+    <w:lsdException w:name="Colorful Grid Accent 4" w:semiHidden="0" w:uiPriority="73" w:unhideWhenUsed="0"/>
+    <w:lsdException w:name="Light Shading Accent 5" w:semiHidden="0" w:uiPriority="60" w:unhideWhenUsed="0"/>
+    <w:lsdException w:name="Light List Accent 5" w:semiHidden="0" w:uiPriority="61" w:unhideWhenUsed="0"/>
+    <w:lsdException w:name="Light Grid Accent 5" w:semiHidden="0" w:uiPriority="62" w:unhideWhenUsed="0"/>
+    <w:lsdException w:name="Medium Shading 1 Accent 5" w:semiHidden="0" w:uiPriority="63" w:unhideWhenUsed="0"/>
+    <w:lsdException w:name="Medium Shading 2 Accent 5" w:semiHidden="0" w:uiPriority="64" w:unhideWhenUsed="0"/>
+    <w:lsdException w:name="Medium List 1 Accent 5" w:semiHidden="0" w:uiPriority="65" w:unhideWhenUsed="0"/>
+    <w:lsdException w:name="Medium List 2 Accent 5" w:semiHidden="0" w:uiPriority="66" w:unhideWhenUsed="0"/>
+    <w:lsdException w:name="Medium Grid 1 Accent 5" w:semiHidden="0" w:uiPriority="67" w:unhideWhenUsed="0"/>
+    <w:lsdException w:name="Medium Grid 2 Accent 5" w:semiHidden="0" w:uiPriority="68" w:unhideWhenUsed="0"/>
+    <w:lsdException w:name="Medium Grid 3 Accent 5" w:semiHidden="0" w:uiPriority="69" w:unhideWhenUsed="0"/>
+    <w:lsdException w:name="Dark List Accent 5" w:semiHidden="0" w:uiPriority="70" w:unhideWhenUsed="0"/>
+    <w:lsdException w:name="Colorful Shading Accent 5" w:semiHidden="0" w:uiPriority="71" w:unhideWhenUsed="0"/>
+    <w:lsdException w:name="Colorful List Accent 5" w:semiHidden="0" w:uiPriority="72" w:unhideWhenUsed="0"/>
+    <w:lsdException w:name="Colorful Grid Accent 5" w:semiHidden="0" w:uiPriority="73" w:unhideWhenUsed="0"/>
+    <w:lsdException w:name="Light Shading Accent 6" w:semiHidden="0" w:uiPriority="60" w:unhideWhenUsed="0"/>
+    <w:lsdException w:name="Light List Accent 6" w:semiHidden="0" w:uiPriority="61" w:unhideWhenUsed="0"/>
+    <w:lsdException w:name="Light Grid Accent 6" w:semiHidden="0" w:uiPriority="62" w:unhideWhenUsed="0"/>
+    <w:lsdException w:name="Medium Shading 1 Accent 6" w:semiHidden="0" w:uiPriority="63" w:unhideWhenUsed="0"/>
+    <w:lsdException w:name="Medium Shading 2 Accent 6" w:semiHidden="0" w:uiPriority="64" w:unhideWhenUsed="0"/>
+    <w:lsdException w:name="Medium List 1 Accent 6" w:semiHidden="0" w:uiPriority="65" w:unhideWhenUsed="0"/>
+    <w:lsdException w:name="Medium List 2 Accent 6" w:semiHidden="0" w:uiPriority="66" w:unhideWhenUsed="0"/>
+    <w:lsdException w:name="Medium Grid 1 Accent 6" w:semiHidden="0" w:uiPriority="67" w:unhideWhenUsed="0"/>
+    <w:lsdException w:name="Medium Grid 2 Accent 6" w:semiHidden="0" w:uiPriority="68" w:unhideWhenUsed="0"/>
+    <w:lsdException w:name="Medium Grid 3 Accent 6" w:semiHidden="0" w:uiPriority="69" w:unhideWhenUsed="0"/>
+    <w:lsdException w:name="Dark List Accent 6" w:semiHidden="0" w:uiPriority="70" w:unhideWhenUsed="0"/>
+    <w:lsdException w:name="Colorful Shading Accent 6" w:semiHidden="0" w:uiPriority="71" w:unhideWhenUsed="0"/>
+    <w:lsdException w:name="Colorful List Accent 6" w:semiHidden="0" w:uiPriority="72" w:unhideWhenUsed="0"/>
+    <w:lsdException w:name="Colorful Grid Accent 6" w:semiHidden="0" w:uiPriority="73" w:unhideWhenUsed="0"/>
+    <w:lsdException w:name="Subtle Emphasis" w:semiHidden="0" w:uiPriority="19" w:unhideWhenUsed="0" w:qFormat="1"/>
+    <w:lsdException w:name="Intense Emphasis" w:semiHidden="0" w:uiPriority="21" w:unhideWhenUsed="0" w:qFormat="1"/>
+    <w:lsdException w:name="Subtle Reference" w:semiHidden="0" w:uiPriority="31" w:unhideWhenUsed="0" w:qFormat="1"/>
+    <w:lsdException w:name="Intense Reference" w:semiHidden="0" w:uiPriority="32" w:unhideWhenUsed="0" w:qFormat="1"/>
+    <w:lsdException w:name="Book Title" w:semiHidden="0" w:uiPriority="33" w:unhideWhenUsed="0" w:qFormat="1"/>
+    <w:lsdException w:name="Bibliography" w:uiPriority="37"/>
+    <w:lsdException w:name="TOC Heading" w:uiPriority="39" w:qFormat="1"/>
   </w:latentStyles>
-  <w:style w:type="paragraph" w:default="1" w:styleId="1">
+  <w:style w:type="paragraph" w:default="1" w:styleId="a">
     <w:name w:val="Normal"/>
-    <w:uiPriority w:val="0"/>
-    <w:pPr>
-      <w:pBdr>
-        <w:top w:val="none" w:color="auto" w:sz="0" w:space="0"/>
-        <w:left w:val="none" w:color="auto" w:sz="0" w:space="0"/>
-        <w:bottom w:val="none" w:color="auto" w:sz="0" w:space="0"/>
-        <w:right w:val="none" w:color="auto" w:sz="0" w:space="0"/>
-        <w:between w:val="none" w:color="auto" w:sz="0" w:space="0"/>
-      </w:pBdr>
-    </w:pPr>
+    <w:rsid w:val="009E1C91"/>
     <w:rPr>
-      <w:rFonts w:ascii="Times New Roman" w:hAnsi="Times New Roman" w:cs="Times New Roman" w:eastAsiaTheme="minorEastAsia"/>
+      <w:rFonts w:eastAsiaTheme="minorEastAsia"/>
       <w:sz w:val="24"/>
       <w:szCs w:val="24"/>
-      <w:lang w:val="en-US" w:eastAsia="en-US" w:bidi="ar-SA"/>
+      <w:lang w:eastAsia="en-US"/>
     </w:rPr>
   </w:style>
-  <w:style w:type="character" w:default="1" w:styleId="3">
+  <w:style w:type="character" w:default="1" w:styleId="a0">
     <w:name w:val="Default Paragraph Font"/>
+    <w:uiPriority w:val="1"/>
+    <w:semiHidden/>
+    <w:unhideWhenUsed/>
+  </w:style>
+  <w:style w:type="table" w:default="1" w:styleId="a1">
+    <w:name w:val="Normal Table"/>
+    <w:uiPriority w:val="99"/>
+    <w:semiHidden/>
     <w:unhideWhenUsed/>
     <w:qFormat/>
-    <w:uiPriority w:val="1"/>
-  </w:style>
-  <w:style w:type="table" w:default="1" w:styleId="6">
-    <w:name w:val="Normal Table"/>
-    <w:unhideWhenUsed/>
-    <w:qFormat/>
-    <w:uiPriority w:val="99"/>
     <w:tblPr>
-      <w:tblLayout w:type="fixed"/>
+      <w:tblInd w:w="0" w:type="dxa"/>
       <w:tblCellMar>
         <w:top w:w="0" w:type="dxa"/>
         <w:left w:w="108" w:type="dxa"/>
@@ -3689,49 +4840,51 @@
       </w:tblCellMar>
     </w:tblPr>
   </w:style>
-  <w:style w:type="paragraph" w:styleId="2">
+  <w:style w:type="numbering" w:default="1" w:styleId="a2">
+    <w:name w:val="No List"/>
+    <w:uiPriority w:val="99"/>
+    <w:semiHidden/>
+    <w:unhideWhenUsed/>
+  </w:style>
+  <w:style w:type="paragraph" w:styleId="a3">
     <w:name w:val="Balloon Text"/>
-    <w:basedOn w:val="1"/>
-    <w:link w:val="12"/>
+    <w:basedOn w:val="a"/>
+    <w:link w:val="Char"/>
+    <w:uiPriority w:val="99"/>
     <w:unhideWhenUsed/>
     <w:qFormat/>
-    <w:uiPriority w:val="99"/>
+    <w:rsid w:val="009E1C91"/>
     <w:rPr>
       <w:rFonts w:ascii="Helvetica" w:hAnsi="Helvetica"/>
       <w:sz w:val="18"/>
       <w:szCs w:val="18"/>
     </w:rPr>
   </w:style>
-  <w:style w:type="character" w:styleId="4">
+  <w:style w:type="character" w:styleId="a4">
     <w:name w:val="FollowedHyperlink"/>
-    <w:basedOn w:val="3"/>
+    <w:basedOn w:val="a0"/>
+    <w:uiPriority w:val="99"/>
     <w:unhideWhenUsed/>
     <w:qFormat/>
-    <w:uiPriority w:val="99"/>
+    <w:rsid w:val="009E1C91"/>
     <w:rPr>
       <w:color w:val="FF00FF" w:themeColor="followedHyperlink"/>
       <w:u w:val="single"/>
-      <w14:textFill>
-        <w14:solidFill>
-          <w14:schemeClr w14:val="folHlink"/>
-        </w14:solidFill>
-      </w14:textFill>
     </w:rPr>
   </w:style>
-  <w:style w:type="character" w:styleId="5">
+  <w:style w:type="character" w:styleId="a5">
     <w:name w:val="Hyperlink"/>
     <w:qFormat/>
-    <w:uiPriority w:val="0"/>
+    <w:rsid w:val="009E1C91"/>
     <w:rPr>
       <w:u w:val="single"/>
     </w:rPr>
   </w:style>
-  <w:style w:type="table" w:customStyle="1" w:styleId="7">
+  <w:style w:type="table" w:customStyle="1" w:styleId="TableNormal">
     <w:name w:val="Table Normal"/>
     <w:qFormat/>
-    <w:uiPriority w:val="0"/>
+    <w:rsid w:val="009E1C91"/>
     <w:tblPr>
-      <w:tblLayout w:type="fixed"/>
       <w:tblCellMar>
         <w:top w:w="0" w:type="dxa"/>
         <w:left w:w="0" w:type="dxa"/>
@@ -3740,84 +4893,141 @@
       </w:tblCellMar>
     </w:tblPr>
   </w:style>
-  <w:style w:type="paragraph" w:customStyle="1" w:styleId="8">
+  <w:style w:type="paragraph" w:customStyle="1" w:styleId="a6">
     <w:name w:val="页眉与页脚"/>
     <w:qFormat/>
-    <w:uiPriority w:val="0"/>
+    <w:rsid w:val="009E1C91"/>
     <w:pPr>
-      <w:pBdr>
-        <w:top w:val="none" w:color="auto" w:sz="0" w:space="0"/>
-        <w:left w:val="none" w:color="auto" w:sz="0" w:space="0"/>
-        <w:bottom w:val="none" w:color="auto" w:sz="0" w:space="0"/>
-        <w:right w:val="none" w:color="auto" w:sz="0" w:space="0"/>
-        <w:between w:val="none" w:color="auto" w:sz="0" w:space="0"/>
-      </w:pBdr>
       <w:tabs>
         <w:tab w:val="right" w:pos="9020"/>
       </w:tabs>
     </w:pPr>
     <w:rPr>
-      <w:rFonts w:ascii="Helvetica" w:hAnsi="Arial Unicode MS" w:eastAsia="Arial Unicode MS" w:cs="Arial Unicode MS"/>
+      <w:rFonts w:ascii="Helvetica" w:eastAsia="Arial Unicode MS" w:hAnsi="Arial Unicode MS" w:cs="Arial Unicode MS"/>
       <w:color w:val="000000"/>
       <w:sz w:val="24"/>
       <w:szCs w:val="24"/>
-      <w:lang w:val="en-US" w:eastAsia="zh-CN" w:bidi="ar-SA"/>
     </w:rPr>
   </w:style>
-  <w:style w:type="paragraph" w:customStyle="1" w:styleId="9">
+  <w:style w:type="paragraph" w:customStyle="1" w:styleId="A7">
     <w:name w:val="正文 A"/>
     <w:qFormat/>
-    <w:uiPriority w:val="0"/>
+    <w:rsid w:val="009E1C91"/>
     <w:pPr>
       <w:widowControl w:val="0"/>
-      <w:pBdr>
-        <w:top w:val="none" w:color="auto" w:sz="0" w:space="0"/>
-        <w:left w:val="none" w:color="auto" w:sz="0" w:space="0"/>
-        <w:bottom w:val="none" w:color="auto" w:sz="0" w:space="0"/>
-        <w:right w:val="none" w:color="auto" w:sz="0" w:space="0"/>
-        <w:between w:val="none" w:color="auto" w:sz="0" w:space="0"/>
-      </w:pBdr>
       <w:jc w:val="both"/>
     </w:pPr>
     <w:rPr>
-      <w:rFonts w:hint="eastAsia" w:ascii="Arial Unicode MS" w:hAnsi="Arial Unicode MS" w:eastAsia="Times New Roman" w:cs="Arial Unicode MS"/>
+      <w:rFonts w:ascii="Arial Unicode MS" w:eastAsia="Times New Roman" w:hAnsi="Arial Unicode MS" w:cs="Arial Unicode MS" w:hint="eastAsia"/>
       <w:color w:val="000000"/>
       <w:kern w:val="2"/>
       <w:sz w:val="21"/>
       <w:szCs w:val="21"/>
       <w:u w:color="000000"/>
-      <w:lang w:val="en-US" w:eastAsia="zh-CN" w:bidi="ar-SA"/>
     </w:rPr>
   </w:style>
-  <w:style w:type="character" w:customStyle="1" w:styleId="10">
+  <w:style w:type="character" w:customStyle="1" w:styleId="a8">
     <w:name w:val="链接"/>
     <w:qFormat/>
-    <w:uiPriority w:val="0"/>
+    <w:rsid w:val="009E1C91"/>
     <w:rPr>
       <w:u w:val="single"/>
     </w:rPr>
   </w:style>
-  <w:style w:type="character" w:customStyle="1" w:styleId="11">
+  <w:style w:type="character" w:customStyle="1" w:styleId="Hyperlink0">
     <w:name w:val="Hyperlink.0"/>
-    <w:basedOn w:val="10"/>
+    <w:basedOn w:val="a8"/>
     <w:qFormat/>
-    <w:uiPriority w:val="0"/>
+    <w:rsid w:val="009E1C91"/>
     <w:rPr>
-      <w:rFonts w:ascii="宋体" w:hAnsi="宋体" w:eastAsia="宋体" w:cs="宋体"/>
+      <w:rFonts w:ascii="宋体" w:eastAsia="宋体" w:hAnsi="宋体" w:cs="宋体"/>
       <w:sz w:val="28"/>
       <w:szCs w:val="28"/>
       <w:u w:val="single"/>
     </w:rPr>
   </w:style>
-  <w:style w:type="character" w:customStyle="1" w:styleId="12">
-    <w:name w:val="批注框文本字符"/>
-    <w:basedOn w:val="3"/>
-    <w:link w:val="2"/>
+  <w:style w:type="character" w:customStyle="1" w:styleId="Char">
+    <w:name w:val="批注框文本 Char"/>
+    <w:basedOn w:val="a0"/>
+    <w:link w:val="a3"/>
+    <w:uiPriority w:val="99"/>
     <w:semiHidden/>
     <w:qFormat/>
-    <w:uiPriority w:val="99"/>
+    <w:rsid w:val="009E1C91"/>
     <w:rPr>
       <w:rFonts w:ascii="Helvetica" w:hAnsi="Helvetica"/>
+      <w:sz w:val="18"/>
+      <w:szCs w:val="18"/>
+      <w:lang w:eastAsia="en-US"/>
+    </w:rPr>
+  </w:style>
+  <w:style w:type="paragraph" w:styleId="a9">
+    <w:name w:val="header"/>
+    <w:basedOn w:val="a"/>
+    <w:link w:val="Char0"/>
+    <w:uiPriority w:val="99"/>
+    <w:semiHidden/>
+    <w:unhideWhenUsed/>
+    <w:rsid w:val="00053EF8"/>
+    <w:pPr>
+      <w:pBdr>
+        <w:bottom w:val="single" w:sz="6" w:space="1" w:color="auto"/>
+      </w:pBdr>
+      <w:tabs>
+        <w:tab w:val="center" w:pos="4153"/>
+        <w:tab w:val="right" w:pos="8306"/>
+      </w:tabs>
+      <w:snapToGrid w:val="0"/>
+      <w:jc w:val="center"/>
+    </w:pPr>
+    <w:rPr>
+      <w:sz w:val="18"/>
+      <w:szCs w:val="18"/>
+    </w:rPr>
+  </w:style>
+  <w:style w:type="character" w:customStyle="1" w:styleId="Char0">
+    <w:name w:val="页眉 Char"/>
+    <w:basedOn w:val="a0"/>
+    <w:link w:val="a9"/>
+    <w:uiPriority w:val="99"/>
+    <w:semiHidden/>
+    <w:rsid w:val="00053EF8"/>
+    <w:rPr>
+      <w:rFonts w:eastAsiaTheme="minorEastAsia"/>
+      <w:sz w:val="18"/>
+      <w:szCs w:val="18"/>
+      <w:lang w:eastAsia="en-US"/>
+    </w:rPr>
+  </w:style>
+  <w:style w:type="paragraph" w:styleId="aa">
+    <w:name w:val="footer"/>
+    <w:basedOn w:val="a"/>
+    <w:link w:val="Char1"/>
+    <w:uiPriority w:val="99"/>
+    <w:semiHidden/>
+    <w:unhideWhenUsed/>
+    <w:rsid w:val="00053EF8"/>
+    <w:pPr>
+      <w:tabs>
+        <w:tab w:val="center" w:pos="4153"/>
+        <w:tab w:val="right" w:pos="8306"/>
+      </w:tabs>
+      <w:snapToGrid w:val="0"/>
+    </w:pPr>
+    <w:rPr>
+      <w:sz w:val="18"/>
+      <w:szCs w:val="18"/>
+    </w:rPr>
+  </w:style>
+  <w:style w:type="character" w:customStyle="1" w:styleId="Char1">
+    <w:name w:val="页脚 Char"/>
+    <w:basedOn w:val="a0"/>
+    <w:link w:val="aa"/>
+    <w:uiPriority w:val="99"/>
+    <w:semiHidden/>
+    <w:rsid w:val="00053EF8"/>
+    <w:rPr>
+      <w:rFonts w:eastAsiaTheme="minorEastAsia"/>
       <w:sz w:val="18"/>
       <w:szCs w:val="18"/>
       <w:lang w:eastAsia="en-US"/>

--- a/PersonalResume.docx
+++ b/PersonalResume.docx
@@ -131,14 +131,59 @@
           <w:u w:color="FF0000"/>
         </w:rPr>
       </w:pPr>
-      <w:r>
-        <w:rPr>
-          <w:rFonts w:ascii="宋体" w:hAnsi="宋体" w:eastAsia="宋体" w:cs="宋体"/>
-          <w:sz w:val="28"/>
-          <w:szCs w:val="28"/>
-        </w:rPr>
-        <w:t>186 6196 5238</w:t>
-      </w:r>
+      <w:bookmarkStart w:id="0" w:name="OLE_LINK1"/>
+      <w:r>
+        <w:rPr>
+          <w:rFonts w:ascii="宋体" w:hAnsi="宋体" w:eastAsia="宋体" w:cs="宋体"/>
+          <w:sz w:val="28"/>
+          <w:szCs w:val="28"/>
+        </w:rPr>
+        <w:t>1</w:t>
+      </w:r>
+      <w:r>
+        <w:rPr>
+          <w:rFonts w:hint="eastAsia" w:ascii="宋体" w:hAnsi="宋体" w:eastAsia="宋体" w:cs="宋体"/>
+          <w:sz w:val="28"/>
+          <w:szCs w:val="28"/>
+          <w:lang w:val="en-US" w:eastAsia="zh-CN"/>
+        </w:rPr>
+        <w:t>82</w:t>
+      </w:r>
+      <w:r>
+        <w:rPr>
+          <w:rFonts w:ascii="宋体" w:hAnsi="宋体" w:eastAsia="宋体" w:cs="宋体"/>
+          <w:sz w:val="28"/>
+          <w:szCs w:val="28"/>
+        </w:rPr>
+        <w:t xml:space="preserve"> </w:t>
+      </w:r>
+      <w:r>
+        <w:rPr>
+          <w:rFonts w:hint="eastAsia" w:ascii="宋体" w:hAnsi="宋体" w:eastAsia="宋体" w:cs="宋体"/>
+          <w:sz w:val="28"/>
+          <w:szCs w:val="28"/>
+          <w:lang w:val="en-US" w:eastAsia="zh-CN"/>
+        </w:rPr>
+        <w:t>1077</w:t>
+      </w:r>
+      <w:r>
+        <w:rPr>
+          <w:rFonts w:ascii="宋体" w:hAnsi="宋体" w:eastAsia="宋体" w:cs="宋体"/>
+          <w:sz w:val="28"/>
+          <w:szCs w:val="28"/>
+        </w:rPr>
+        <w:t xml:space="preserve"> </w:t>
+      </w:r>
+      <w:r>
+        <w:rPr>
+          <w:rFonts w:hint="eastAsia" w:ascii="宋体" w:hAnsi="宋体" w:eastAsia="宋体" w:cs="宋体"/>
+          <w:sz w:val="28"/>
+          <w:szCs w:val="28"/>
+          <w:lang w:val="en-US" w:eastAsia="zh-CN"/>
+        </w:rPr>
+        <w:t>5863</w:t>
+      </w:r>
+      <w:bookmarkEnd w:id="0"/>
       <w:r>
         <w:rPr>
           <w:rFonts w:hint="default" w:ascii="宋体" w:hAnsi="宋体" w:eastAsia="宋体" w:cs="宋体"/>
@@ -884,8 +929,18 @@
           <w:sz w:val="24"/>
           <w:szCs w:val="24"/>
         </w:rPr>
-        <w:t>工作描述：参与公司项目产品设计、开发及维护。</w:t>
-      </w:r>
+        <w:t>工作描述：</w:t>
+      </w:r>
+      <w:bookmarkStart w:id="2" w:name="_GoBack"/>
+      <w:r>
+        <w:rPr>
+          <w:rFonts w:ascii="宋体" w:hAnsi="宋体" w:eastAsia="宋体" w:cs="宋体"/>
+          <w:sz w:val="24"/>
+          <w:szCs w:val="24"/>
+        </w:rPr>
+        <w:t>参与公司项目产品设计、开发及维护。</w:t>
+      </w:r>
+      <w:bookmarkEnd w:id="2"/>
     </w:p>
     <w:p>
       <w:pPr>
@@ -1644,8 +1699,6 @@
         </w:rPr>
         <w:t xml:space="preserve">  </w:t>
       </w:r>
-      <w:bookmarkStart w:id="0" w:name="_GoBack"/>
-      <w:bookmarkEnd w:id="0"/>
       <w:r>
         <w:rPr>
           <w:rFonts w:hint="default" w:ascii="宋体" w:hAnsi="宋体" w:eastAsia="宋体" w:cs="宋体"/>
@@ -2886,165 +2939,22 @@
         <w:ind w:left="720" w:leftChars="300"/>
         <w:rPr>
           <w:rFonts w:hint="default" w:ascii="宋体" w:hAnsi="宋体" w:eastAsia="宋体" w:cs="宋体"/>
+          <w:sz w:val="24"/>
+          <w:szCs w:val="24"/>
+          <w:lang w:val="zh-TW" w:eastAsia="zh-TW"/>
+        </w:rPr>
+      </w:pPr>
+      <w:bookmarkStart w:id="1" w:name="OLE_LINK2"/>
+      <w:r>
+        <w:rPr>
+          <w:rFonts w:ascii="宋体" w:hAnsi="宋体" w:eastAsia="宋体" w:cs="宋体"/>
           <w:bCs/>
-          <w:position w:val="-2"/>
-          <w:sz w:val="24"/>
-          <w:szCs w:val="24"/>
-          <w:lang w:val="zh-TW" w:eastAsia="zh-TW"/>
-        </w:rPr>
-      </w:pPr>
-      <w:r>
-        <w:rPr>
-          <w:rFonts w:ascii="宋体" w:hAnsi="宋体" w:eastAsia="宋体" w:cs="宋体"/>
-          <w:bCs/>
           <w:sz w:val="24"/>
           <w:szCs w:val="24"/>
         </w:rPr>
         <w:t>多款基于Bmob后端云的个人App应用，均已在应用宝上线，如（信息安全类）密马、（宠物类生活平台）Pet、（生活菜谱查询）菜谱小当家等。</w:t>
       </w:r>
-    </w:p>
-    <w:p>
-      <w:pPr>
-        <w:pStyle w:val="11"/>
-        <w:tabs>
-          <w:tab w:val="left" w:pos="420"/>
-          <w:tab w:val="left" w:pos="840"/>
-          <w:tab w:val="left" w:pos="1260"/>
-          <w:tab w:val="left" w:pos="1680"/>
-          <w:tab w:val="left" w:pos="2100"/>
-          <w:tab w:val="left" w:pos="2520"/>
-          <w:tab w:val="left" w:pos="2940"/>
-          <w:tab w:val="left" w:pos="3360"/>
-          <w:tab w:val="left" w:pos="3780"/>
-          <w:tab w:val="left" w:pos="4200"/>
-          <w:tab w:val="left" w:pos="4620"/>
-          <w:tab w:val="left" w:pos="5040"/>
-          <w:tab w:val="left" w:pos="5460"/>
-          <w:tab w:val="left" w:pos="5880"/>
-          <w:tab w:val="left" w:pos="6300"/>
-          <w:tab w:val="left" w:pos="6720"/>
-          <w:tab w:val="left" w:pos="7140"/>
-          <w:tab w:val="left" w:pos="7560"/>
-          <w:tab w:val="left" w:pos="7980"/>
-          <w:tab w:val="left" w:pos="8400"/>
-          <w:tab w:val="left" w:pos="8820"/>
-          <w:tab w:val="left" w:pos="9240"/>
-        </w:tabs>
-        <w:spacing w:line="300" w:lineRule="auto"/>
-        <w:rPr>
-          <w:rFonts w:hint="default" w:ascii="宋体" w:hAnsi="宋体" w:eastAsia="宋体" w:cs="宋体"/>
-          <w:sz w:val="24"/>
-          <w:szCs w:val="24"/>
-        </w:rPr>
-      </w:pPr>
-    </w:p>
-    <w:p>
-      <w:pPr>
-        <w:pStyle w:val="11"/>
-        <w:tabs>
-          <w:tab w:val="left" w:pos="840"/>
-          <w:tab w:val="left" w:pos="1260"/>
-          <w:tab w:val="left" w:pos="1680"/>
-          <w:tab w:val="left" w:pos="2100"/>
-          <w:tab w:val="left" w:pos="2520"/>
-          <w:tab w:val="left" w:pos="2940"/>
-          <w:tab w:val="left" w:pos="3360"/>
-          <w:tab w:val="left" w:pos="3780"/>
-          <w:tab w:val="left" w:pos="4200"/>
-          <w:tab w:val="left" w:pos="4620"/>
-          <w:tab w:val="left" w:pos="5040"/>
-          <w:tab w:val="left" w:pos="5460"/>
-          <w:tab w:val="left" w:pos="5880"/>
-          <w:tab w:val="left" w:pos="6300"/>
-          <w:tab w:val="left" w:pos="6720"/>
-          <w:tab w:val="left" w:pos="7140"/>
-          <w:tab w:val="left" w:pos="7560"/>
-          <w:tab w:val="left" w:pos="7980"/>
-          <w:tab w:val="left" w:pos="8400"/>
-          <w:tab w:val="left" w:pos="8820"/>
-          <w:tab w:val="left" w:pos="9240"/>
-        </w:tabs>
-        <w:spacing w:line="300" w:lineRule="auto"/>
-        <w:rPr>
-          <w:rFonts w:hint="default" w:ascii="宋体" w:hAnsi="宋体" w:eastAsia="宋体" w:cs="宋体"/>
-          <w:position w:val="-2"/>
-          <w:sz w:val="24"/>
-          <w:szCs w:val="24"/>
-          <w:lang w:val="zh-TW" w:eastAsia="zh-TW"/>
-        </w:rPr>
-      </w:pPr>
-    </w:p>
-    <w:p>
-      <w:pPr>
-        <w:pStyle w:val="11"/>
-        <w:tabs>
-          <w:tab w:val="left" w:pos="840"/>
-          <w:tab w:val="left" w:pos="1260"/>
-          <w:tab w:val="left" w:pos="1680"/>
-          <w:tab w:val="left" w:pos="2100"/>
-          <w:tab w:val="left" w:pos="2520"/>
-          <w:tab w:val="left" w:pos="2940"/>
-          <w:tab w:val="left" w:pos="3360"/>
-          <w:tab w:val="left" w:pos="3780"/>
-          <w:tab w:val="left" w:pos="4200"/>
-          <w:tab w:val="left" w:pos="4620"/>
-          <w:tab w:val="left" w:pos="5040"/>
-          <w:tab w:val="left" w:pos="5460"/>
-          <w:tab w:val="left" w:pos="5880"/>
-          <w:tab w:val="left" w:pos="6300"/>
-          <w:tab w:val="left" w:pos="6720"/>
-          <w:tab w:val="left" w:pos="7140"/>
-          <w:tab w:val="left" w:pos="7560"/>
-          <w:tab w:val="left" w:pos="7980"/>
-          <w:tab w:val="left" w:pos="8400"/>
-          <w:tab w:val="left" w:pos="8820"/>
-          <w:tab w:val="left" w:pos="9240"/>
-        </w:tabs>
-        <w:spacing w:line="300" w:lineRule="auto"/>
-        <w:rPr>
-          <w:rFonts w:hint="default" w:ascii="宋体" w:hAnsi="宋体" w:eastAsia="宋体" w:cs="宋体"/>
-          <w:position w:val="-2"/>
-          <w:sz w:val="24"/>
-          <w:szCs w:val="24"/>
-          <w:lang w:val="zh-TW" w:eastAsia="zh-TW"/>
-        </w:rPr>
-      </w:pPr>
-    </w:p>
-    <w:p>
-      <w:pPr>
-        <w:pStyle w:val="11"/>
-        <w:tabs>
-          <w:tab w:val="left" w:pos="420"/>
-          <w:tab w:val="left" w:pos="840"/>
-          <w:tab w:val="left" w:pos="1260"/>
-          <w:tab w:val="left" w:pos="1680"/>
-          <w:tab w:val="left" w:pos="2100"/>
-          <w:tab w:val="left" w:pos="2520"/>
-          <w:tab w:val="left" w:pos="2940"/>
-          <w:tab w:val="left" w:pos="3360"/>
-          <w:tab w:val="left" w:pos="3780"/>
-          <w:tab w:val="left" w:pos="4200"/>
-          <w:tab w:val="left" w:pos="4620"/>
-          <w:tab w:val="left" w:pos="5040"/>
-          <w:tab w:val="left" w:pos="5460"/>
-          <w:tab w:val="left" w:pos="5880"/>
-          <w:tab w:val="left" w:pos="6300"/>
-          <w:tab w:val="left" w:pos="6720"/>
-          <w:tab w:val="left" w:pos="7140"/>
-          <w:tab w:val="left" w:pos="7560"/>
-          <w:tab w:val="left" w:pos="7980"/>
-          <w:tab w:val="left" w:pos="8400"/>
-          <w:tab w:val="left" w:pos="8820"/>
-          <w:tab w:val="left" w:pos="9240"/>
-        </w:tabs>
-        <w:spacing w:line="300" w:lineRule="auto"/>
-        <w:rPr>
-          <w:rFonts w:hint="default" w:ascii="宋体" w:hAnsi="宋体" w:eastAsia="宋体" w:cs="宋体"/>
-          <w:sz w:val="24"/>
-          <w:szCs w:val="24"/>
-          <w:lang w:val="zh-TW" w:eastAsia="zh-TW"/>
-        </w:rPr>
-      </w:pPr>
+      <w:bookmarkEnd w:id="1"/>
     </w:p>
     <w:sectPr>
       <w:footerReference r:id="rId3" w:type="default"/>
@@ -3248,8 +3158,8 @@
     <w:lsdException w:uiPriority="99" w:name="Normal Indent"/>
     <w:lsdException w:uiPriority="99" w:name="footnote text"/>
     <w:lsdException w:uiPriority="99" w:name="annotation text"/>
-    <w:lsdException w:uiPriority="99" w:name="header"/>
-    <w:lsdException w:uiPriority="99" w:name="footer"/>
+    <w:lsdException w:qFormat="1" w:uiPriority="99" w:semiHidden="0" w:name="header"/>
+    <w:lsdException w:qFormat="1" w:uiPriority="99" w:semiHidden="0" w:name="footer"/>
     <w:lsdException w:uiPriority="99" w:name="index heading"/>
     <w:lsdException w:qFormat="1" w:uiPriority="35" w:name="caption"/>
     <w:lsdException w:uiPriority="99" w:name="table of figures"/>
@@ -3282,7 +3192,7 @@
     <w:lsdException w:qFormat="1" w:unhideWhenUsed="0" w:uiPriority="10" w:semiHidden="0" w:name="Title"/>
     <w:lsdException w:uiPriority="99" w:name="Closing"/>
     <w:lsdException w:uiPriority="99" w:name="Signature"/>
-    <w:lsdException w:uiPriority="1" w:name="Default Paragraph Font"/>
+    <w:lsdException w:uiPriority="1" w:semiHidden="0" w:name="Default Paragraph Font"/>
     <w:lsdException w:uiPriority="99" w:name="Body Text"/>
     <w:lsdException w:uiPriority="99" w:name="Body Text Indent"/>
     <w:lsdException w:uiPriority="99" w:name="List Continue"/>
@@ -3320,7 +3230,7 @@
     <w:lsdException w:uiPriority="99" w:name="HTML Sample"/>
     <w:lsdException w:uiPriority="99" w:name="HTML Typewriter"/>
     <w:lsdException w:uiPriority="99" w:name="HTML Variable"/>
-    <w:lsdException w:qFormat="1" w:uiPriority="99" w:name="Normal Table"/>
+    <w:lsdException w:qFormat="1" w:uiPriority="99" w:semiHidden="0" w:name="Normal Table"/>
     <w:lsdException w:uiPriority="99" w:name="annotation subject"/>
     <w:lsdException w:uiPriority="99" w:name="Table Simple 1"/>
     <w:lsdException w:uiPriority="99" w:name="Table Simple 2"/>
@@ -3514,6 +3424,7 @@
     <w:basedOn w:val="1"/>
     <w:link w:val="16"/>
     <w:unhideWhenUsed/>
+    <w:qFormat/>
     <w:uiPriority w:val="99"/>
     <w:pPr>
       <w:tabs>
@@ -3532,6 +3443,7 @@
     <w:basedOn w:val="1"/>
     <w:link w:val="15"/>
     <w:unhideWhenUsed/>
+    <w:qFormat/>
     <w:uiPriority w:val="99"/>
     <w:pPr>
       <w:pBdr>
@@ -3656,6 +3568,7 @@
     <w:basedOn w:val="5"/>
     <w:link w:val="4"/>
     <w:semiHidden/>
+    <w:qFormat/>
     <w:uiPriority w:val="99"/>
     <w:rPr>
       <w:rFonts w:eastAsiaTheme="minorEastAsia"/>
@@ -3669,6 +3582,7 @@
     <w:basedOn w:val="5"/>
     <w:link w:val="3"/>
     <w:semiHidden/>
+    <w:qFormat/>
     <w:uiPriority w:val="99"/>
     <w:rPr>
       <w:rFonts w:eastAsiaTheme="minorEastAsia"/>
